--- a/Teszt doksi.docx
+++ b/Teszt doksi.docx
@@ -7,7 +7,7 @@
         <w:spacing w:after="0" w:line="240" w:lineRule="auto"/>
         <w:jc w:val="center"/>
         <w:rPr>
-          <w:rFonts w:ascii="Calibri" w:eastAsia="Times New Roman" w:hAnsi="Calibri" w:cs="Times New Roman"/>
+          <w:rFonts w:ascii="Times New Roman" w:eastAsia="Times New Roman" w:hAnsi="Times New Roman" w:cs="Times New Roman"/>
           <w:b/>
           <w:sz w:val="44"/>
           <w:szCs w:val="44"/>
@@ -20,7 +20,7 @@
         <w:spacing w:before="480" w:after="0" w:line="240" w:lineRule="auto"/>
         <w:jc w:val="center"/>
         <w:rPr>
-          <w:rFonts w:ascii="Calibri" w:eastAsia="Times New Roman" w:hAnsi="Calibri" w:cs="Times New Roman"/>
+          <w:rFonts w:ascii="Times New Roman" w:eastAsia="Times New Roman" w:hAnsi="Times New Roman" w:cs="Times New Roman"/>
           <w:b/>
           <w:sz w:val="44"/>
           <w:szCs w:val="44"/>
@@ -29,7 +29,7 @@
       </w:pPr>
       <w:r>
         <w:rPr>
-          <w:rFonts w:ascii="Calibri" w:eastAsia="Times New Roman" w:hAnsi="Calibri" w:cs="Times New Roman"/>
+          <w:rFonts w:ascii="Times New Roman" w:eastAsia="Times New Roman" w:hAnsi="Times New Roman" w:cs="Times New Roman"/>
           <w:b/>
           <w:sz w:val="44"/>
           <w:szCs w:val="44"/>
@@ -43,7 +43,7 @@
         <w:spacing w:after="1200" w:line="240" w:lineRule="auto"/>
         <w:jc w:val="center"/>
         <w:rPr>
-          <w:rFonts w:ascii="Calibri" w:eastAsia="Times New Roman" w:hAnsi="Calibri" w:cs="Times New Roman"/>
+          <w:rFonts w:ascii="Times New Roman" w:eastAsia="Times New Roman" w:hAnsi="Times New Roman" w:cs="Times New Roman"/>
           <w:b/>
           <w:sz w:val="44"/>
           <w:szCs w:val="44"/>
@@ -52,7 +52,7 @@
       </w:pPr>
       <w:r>
         <w:rPr>
-          <w:rFonts w:ascii="Calibri" w:eastAsia="Times New Roman" w:hAnsi="Calibri" w:cs="Times New Roman"/>
+          <w:rFonts w:ascii="Times New Roman" w:eastAsia="Times New Roman" w:hAnsi="Times New Roman" w:cs="Times New Roman"/>
           <w:b/>
           <w:sz w:val="44"/>
           <w:szCs w:val="44"/>
@@ -66,7 +66,7 @@
         <w:spacing w:after="0" w:line="240" w:lineRule="auto"/>
         <w:jc w:val="center"/>
         <w:rPr>
-          <w:rFonts w:ascii="Calibri" w:eastAsia="Times New Roman" w:hAnsi="Calibri" w:cs="Times New Roman"/>
+          <w:rFonts w:ascii="Times New Roman" w:eastAsia="Times New Roman" w:hAnsi="Times New Roman" w:cs="Times New Roman"/>
           <w:b/>
           <w:bCs/>
           <w:sz w:val="24"/>
@@ -80,7 +80,7 @@
         <w:spacing w:after="0" w:line="240" w:lineRule="auto"/>
         <w:jc w:val="center"/>
         <w:rPr>
-          <w:rFonts w:ascii="Calibri" w:eastAsia="Times New Roman" w:hAnsi="Calibri" w:cs="Times New Roman"/>
+          <w:rFonts w:ascii="Times New Roman" w:eastAsia="Times New Roman" w:hAnsi="Times New Roman" w:cs="Times New Roman"/>
           <w:b/>
           <w:sz w:val="40"/>
           <w:szCs w:val="24"/>
@@ -93,7 +93,7 @@
         <w:spacing w:after="0" w:line="240" w:lineRule="auto"/>
         <w:jc w:val="center"/>
         <w:rPr>
-          <w:rFonts w:ascii="Calibri" w:eastAsia="Times New Roman" w:hAnsi="Calibri" w:cs="Times New Roman"/>
+          <w:rFonts w:ascii="Times New Roman" w:eastAsia="Times New Roman" w:hAnsi="Times New Roman" w:cs="Times New Roman"/>
           <w:b/>
           <w:sz w:val="32"/>
           <w:szCs w:val="32"/>
@@ -102,7 +102,7 @@
       </w:pPr>
       <w:r>
         <w:rPr>
-          <w:rFonts w:ascii="Calibri" w:eastAsia="Times New Roman" w:hAnsi="Calibri" w:cs="Times New Roman"/>
+          <w:rFonts w:ascii="Times New Roman" w:eastAsia="Times New Roman" w:hAnsi="Times New Roman" w:cs="Times New Roman"/>
           <w:b/>
           <w:sz w:val="32"/>
           <w:szCs w:val="32"/>
@@ -116,47 +116,35 @@
         <w:spacing w:after="1200" w:line="240" w:lineRule="auto"/>
         <w:jc w:val="center"/>
         <w:rPr>
-          <w:rFonts w:ascii="Calibri" w:eastAsia="Times New Roman" w:hAnsi="Calibri" w:cs="Times New Roman"/>
+          <w:rFonts w:ascii="Times New Roman" w:eastAsia="Times New Roman" w:hAnsi="Times New Roman" w:cs="Times New Roman"/>
           <w:b/>
           <w:sz w:val="32"/>
           <w:szCs w:val="32"/>
           <w:lang w:eastAsia="hu-HU"/>
         </w:rPr>
       </w:pPr>
-      <w:proofErr w:type="gramStart"/>
-      <w:r>
-        <w:rPr>
-          <w:rFonts w:ascii="Calibri" w:eastAsia="Times New Roman" w:hAnsi="Calibri" w:cs="Times New Roman"/>
+      <w:r>
+        <w:rPr>
+          <w:rFonts w:ascii="Times New Roman" w:eastAsia="Times New Roman" w:hAnsi="Times New Roman" w:cs="Times New Roman"/>
           <w:b/>
           <w:sz w:val="32"/>
           <w:szCs w:val="32"/>
           <w:lang w:eastAsia="hu-HU"/>
         </w:rPr>
-        <w:t>technikus</w:t>
-      </w:r>
-      <w:proofErr w:type="gramEnd"/>
-      <w:r>
-        <w:rPr>
-          <w:rFonts w:ascii="Calibri" w:eastAsia="Times New Roman" w:hAnsi="Calibri" w:cs="Times New Roman"/>
+        <w:t>technikus projektfeladat</w:t>
+      </w:r>
+    </w:p>
+    <w:p>
+      <w:pPr>
+        <w:spacing w:after="0" w:line="240" w:lineRule="auto"/>
+        <w:jc w:val="center"/>
+        <w:rPr>
+          <w:rFonts w:ascii="Times New Roman" w:eastAsia="Times New Roman" w:hAnsi="Times New Roman" w:cs="Times New Roman"/>
           <w:b/>
-          <w:sz w:val="32"/>
-          <w:szCs w:val="32"/>
+          <w:sz w:val="40"/>
+          <w:szCs w:val="24"/>
           <w:lang w:eastAsia="hu-HU"/>
         </w:rPr>
-        <w:t xml:space="preserve"> projektfeladat</w:t>
-      </w:r>
-    </w:p>
-    <w:p>
-      <w:pPr>
-        <w:spacing w:after="0" w:line="240" w:lineRule="auto"/>
-        <w:jc w:val="center"/>
-        <w:rPr>
-          <w:rFonts w:ascii="Calibri" w:eastAsia="Times New Roman" w:hAnsi="Calibri" w:cs="Times New Roman"/>
-          <w:b/>
-          <w:sz w:val="40"/>
-          <w:szCs w:val="24"/>
-          <w:lang w:eastAsia="hu-HU"/>
-        </w:rPr>
       </w:pPr>
     </w:p>
     <w:p>
@@ -164,7 +152,7 @@
         <w:spacing w:after="2760" w:line="240" w:lineRule="auto"/>
         <w:jc w:val="center"/>
         <w:rPr>
-          <w:rFonts w:ascii="Calibri" w:eastAsia="Times New Roman" w:hAnsi="Calibri" w:cs="Times New Roman"/>
+          <w:rFonts w:ascii="Times New Roman" w:eastAsia="Times New Roman" w:hAnsi="Times New Roman" w:cs="Times New Roman"/>
           <w:b/>
           <w:sz w:val="16"/>
           <w:szCs w:val="16"/>
@@ -173,23 +161,13 @@
       </w:pPr>
       <w:r>
         <w:rPr>
-          <w:rFonts w:ascii="Calibri" w:eastAsia="Times New Roman" w:hAnsi="Calibri" w:cs="Times New Roman"/>
+          <w:rFonts w:ascii="Times New Roman" w:eastAsia="Times New Roman" w:hAnsi="Times New Roman" w:cs="Times New Roman"/>
           <w:b/>
           <w:sz w:val="40"/>
           <w:szCs w:val="24"/>
           <w:lang w:eastAsia="hu-HU"/>
         </w:rPr>
-        <w:t>Hálózattervezési és kiv</w:t>
-      </w:r>
-      <w:r>
-        <w:rPr>
-          <w:rFonts w:ascii="Calibri" w:eastAsia="Times New Roman" w:hAnsi="Calibri" w:cs="Times New Roman"/>
-          <w:b/>
-          <w:sz w:val="40"/>
-          <w:szCs w:val="24"/>
-          <w:lang w:eastAsia="hu-HU"/>
-        </w:rPr>
-        <w:t>itelezési vizsgaremek</w:t>
+        <w:t>Hálózattervezési és kivitelezési vizsgaremek</w:t>
       </w:r>
     </w:p>
     <w:p>
@@ -197,7 +175,7 @@
         <w:spacing w:after="0" w:line="240" w:lineRule="auto"/>
         <w:jc w:val="both"/>
         <w:rPr>
-          <w:rFonts w:ascii="Calibri" w:eastAsia="Times New Roman" w:hAnsi="Calibri" w:cs="Times New Roman"/>
+          <w:rFonts w:ascii="Times New Roman" w:eastAsia="Times New Roman" w:hAnsi="Times New Roman" w:cs="Times New Roman"/>
           <w:sz w:val="24"/>
           <w:szCs w:val="24"/>
           <w:lang w:eastAsia="hu-HU"/>
@@ -212,7 +190,7 @@
         <w:spacing w:after="0" w:line="240" w:lineRule="auto"/>
         <w:jc w:val="both"/>
         <w:rPr>
-          <w:rFonts w:ascii="Calibri" w:eastAsia="Times New Roman" w:hAnsi="Calibri" w:cs="Times New Roman"/>
+          <w:rFonts w:ascii="Times New Roman" w:eastAsia="Times New Roman" w:hAnsi="Times New Roman" w:cs="Times New Roman"/>
           <w:sz w:val="32"/>
           <w:szCs w:val="32"/>
           <w:lang w:eastAsia="hu-HU"/>
@@ -220,79 +198,39 @@
       </w:pPr>
       <w:r>
         <w:rPr>
-          <w:rFonts w:ascii="Calibri" w:eastAsia="Times New Roman" w:hAnsi="Calibri" w:cs="Times New Roman"/>
+          <w:rFonts w:ascii="Times New Roman" w:eastAsia="Times New Roman" w:hAnsi="Times New Roman" w:cs="Times New Roman"/>
           <w:sz w:val="32"/>
           <w:szCs w:val="32"/>
           <w:lang w:eastAsia="hu-HU"/>
         </w:rPr>
-        <w:t>Készítette:</w:t>
-      </w:r>
-      <w:r>
-        <w:rPr>
-          <w:rFonts w:ascii="Calibri" w:eastAsia="Times New Roman" w:hAnsi="Calibri" w:cs="Times New Roman"/>
+        <w:t xml:space="preserve">Készítette: </w:t>
+      </w:r>
+      <w:r>
+        <w:rPr>
+          <w:rFonts w:ascii="Times New Roman" w:eastAsia="Times New Roman" w:hAnsi="Times New Roman" w:cs="Times New Roman"/>
           <w:sz w:val="32"/>
           <w:szCs w:val="32"/>
           <w:lang w:eastAsia="hu-HU"/>
         </w:rPr>
-        <w:t xml:space="preserve"> </w:t>
-      </w:r>
-      <w:r>
-        <w:rPr>
-          <w:rFonts w:ascii="Calibri" w:eastAsia="Times New Roman" w:hAnsi="Calibri" w:cs="Times New Roman"/>
+        <w:tab/>
+      </w:r>
+      <w:r>
+        <w:rPr>
+          <w:rFonts w:ascii="Times New Roman" w:eastAsia="Times New Roman" w:hAnsi="Times New Roman" w:cs="Times New Roman"/>
           <w:sz w:val="32"/>
           <w:szCs w:val="32"/>
           <w:lang w:eastAsia="hu-HU"/>
         </w:rPr>
-        <w:tab/>
-      </w:r>
-      <w:proofErr w:type="spellStart"/>
-      <w:r>
-        <w:rPr>
-          <w:rFonts w:ascii="Calibri" w:eastAsia="Times New Roman" w:hAnsi="Calibri" w:cs="Times New Roman"/>
+        <w:t>Lajka Kristóf</w:t>
+      </w:r>
+      <w:r>
+        <w:rPr>
+          <w:rFonts w:ascii="Times New Roman" w:eastAsia="Times New Roman" w:hAnsi="Times New Roman" w:cs="Times New Roman"/>
           <w:sz w:val="32"/>
           <w:szCs w:val="32"/>
           <w:lang w:eastAsia="hu-HU"/>
         </w:rPr>
-        <w:t>Lajka</w:t>
-      </w:r>
-      <w:proofErr w:type="spellEnd"/>
-      <w:r>
-        <w:rPr>
-          <w:rFonts w:ascii="Calibri" w:eastAsia="Times New Roman" w:hAnsi="Calibri" w:cs="Times New Roman"/>
-          <w:sz w:val="32"/>
-          <w:szCs w:val="32"/>
-          <w:lang w:eastAsia="hu-HU"/>
-        </w:rPr>
-        <w:t xml:space="preserve"> Kristóf</w:t>
-      </w:r>
-      <w:r>
-        <w:rPr>
-          <w:rFonts w:ascii="Calibri" w:eastAsia="Times New Roman" w:hAnsi="Calibri" w:cs="Times New Roman"/>
-          <w:sz w:val="32"/>
-          <w:szCs w:val="32"/>
-          <w:lang w:eastAsia="hu-HU"/>
-        </w:rPr>
-        <w:t xml:space="preserve"> (13</w:t>
-      </w:r>
-      <w:proofErr w:type="gramStart"/>
-      <w:r>
-        <w:rPr>
-          <w:rFonts w:ascii="Calibri" w:eastAsia="Times New Roman" w:hAnsi="Calibri" w:cs="Times New Roman"/>
-          <w:sz w:val="32"/>
-          <w:szCs w:val="32"/>
-          <w:lang w:eastAsia="hu-HU"/>
-        </w:rPr>
-        <w:t>.A</w:t>
-      </w:r>
-      <w:proofErr w:type="gramEnd"/>
-      <w:r>
-        <w:rPr>
-          <w:rFonts w:ascii="Calibri" w:eastAsia="Times New Roman" w:hAnsi="Calibri" w:cs="Times New Roman"/>
-          <w:sz w:val="32"/>
-          <w:szCs w:val="32"/>
-          <w:lang w:eastAsia="hu-HU"/>
-        </w:rPr>
-        <w:t>)</w:t>
+        <w:t xml:space="preserve"> (13.A)</w:t>
       </w:r>
     </w:p>
     <w:p>
@@ -303,7 +241,7 @@
         <w:spacing w:after="0" w:line="240" w:lineRule="auto"/>
         <w:jc w:val="both"/>
         <w:rPr>
-          <w:rFonts w:ascii="Calibri" w:eastAsia="Times New Roman" w:hAnsi="Calibri" w:cs="Times New Roman"/>
+          <w:rFonts w:ascii="Times New Roman" w:eastAsia="Times New Roman" w:hAnsi="Times New Roman" w:cs="Times New Roman"/>
           <w:sz w:val="32"/>
           <w:szCs w:val="32"/>
           <w:lang w:eastAsia="hu-HU"/>
@@ -311,7 +249,7 @@
       </w:pPr>
       <w:r>
         <w:rPr>
-          <w:rFonts w:ascii="Calibri" w:eastAsia="Times New Roman" w:hAnsi="Calibri" w:cs="Times New Roman"/>
+          <w:rFonts w:ascii="Times New Roman" w:eastAsia="Times New Roman" w:hAnsi="Times New Roman" w:cs="Times New Roman"/>
           <w:sz w:val="32"/>
           <w:szCs w:val="32"/>
           <w:lang w:eastAsia="hu-HU"/>
@@ -320,7 +258,7 @@
       </w:r>
       <w:r>
         <w:rPr>
-          <w:rFonts w:ascii="Calibri" w:eastAsia="Times New Roman" w:hAnsi="Calibri" w:cs="Times New Roman"/>
+          <w:rFonts w:ascii="Times New Roman" w:eastAsia="Times New Roman" w:hAnsi="Times New Roman" w:cs="Times New Roman"/>
           <w:sz w:val="32"/>
           <w:szCs w:val="32"/>
           <w:lang w:eastAsia="hu-HU"/>
@@ -329,32 +267,12 @@
       </w:r>
       <w:r>
         <w:rPr>
-          <w:rFonts w:ascii="Calibri" w:eastAsia="Times New Roman" w:hAnsi="Calibri" w:cs="Times New Roman"/>
+          <w:rFonts w:ascii="Times New Roman" w:eastAsia="Times New Roman" w:hAnsi="Times New Roman" w:cs="Times New Roman"/>
           <w:sz w:val="32"/>
           <w:szCs w:val="32"/>
           <w:lang w:eastAsia="hu-HU"/>
         </w:rPr>
-        <w:t xml:space="preserve"> (13</w:t>
-      </w:r>
-      <w:proofErr w:type="gramStart"/>
-      <w:r>
-        <w:rPr>
-          <w:rFonts w:ascii="Calibri" w:eastAsia="Times New Roman" w:hAnsi="Calibri" w:cs="Times New Roman"/>
-          <w:sz w:val="32"/>
-          <w:szCs w:val="32"/>
-          <w:lang w:eastAsia="hu-HU"/>
-        </w:rPr>
-        <w:t>.A</w:t>
-      </w:r>
-      <w:proofErr w:type="gramEnd"/>
-      <w:r>
-        <w:rPr>
-          <w:rFonts w:ascii="Calibri" w:eastAsia="Times New Roman" w:hAnsi="Calibri" w:cs="Times New Roman"/>
-          <w:sz w:val="32"/>
-          <w:szCs w:val="32"/>
-          <w:lang w:eastAsia="hu-HU"/>
-        </w:rPr>
-        <w:t>)</w:t>
+        <w:t xml:space="preserve"> (13.A)</w:t>
       </w:r>
     </w:p>
     <w:p>
@@ -366,7 +284,7 @@
         <w:spacing w:after="360" w:line="240" w:lineRule="auto"/>
         <w:jc w:val="both"/>
         <w:rPr>
-          <w:rFonts w:ascii="Calibri" w:eastAsia="Times New Roman" w:hAnsi="Calibri" w:cs="Times New Roman"/>
+          <w:rFonts w:ascii="Times New Roman" w:eastAsia="Times New Roman" w:hAnsi="Times New Roman" w:cs="Times New Roman"/>
           <w:sz w:val="32"/>
           <w:szCs w:val="32"/>
           <w:lang w:eastAsia="hu-HU"/>
@@ -374,7 +292,7 @@
       </w:pPr>
       <w:r>
         <w:rPr>
-          <w:rFonts w:ascii="Calibri" w:eastAsia="Times New Roman" w:hAnsi="Calibri" w:cs="Times New Roman"/>
+          <w:rFonts w:ascii="Times New Roman" w:eastAsia="Times New Roman" w:hAnsi="Times New Roman" w:cs="Times New Roman"/>
           <w:sz w:val="32"/>
           <w:szCs w:val="32"/>
           <w:lang w:eastAsia="hu-HU"/>
@@ -383,7 +301,7 @@
       </w:r>
       <w:r>
         <w:rPr>
-          <w:rFonts w:ascii="Calibri" w:eastAsia="Times New Roman" w:hAnsi="Calibri" w:cs="Times New Roman"/>
+          <w:rFonts w:ascii="Times New Roman" w:eastAsia="Times New Roman" w:hAnsi="Times New Roman" w:cs="Times New Roman"/>
           <w:sz w:val="32"/>
           <w:szCs w:val="32"/>
           <w:lang w:eastAsia="hu-HU"/>
@@ -392,36 +310,16 @@
       </w:r>
       <w:r>
         <w:rPr>
-          <w:rFonts w:ascii="Calibri" w:eastAsia="Times New Roman" w:hAnsi="Calibri" w:cs="Times New Roman"/>
+          <w:rFonts w:ascii="Times New Roman" w:eastAsia="Times New Roman" w:hAnsi="Times New Roman" w:cs="Times New Roman"/>
           <w:sz w:val="32"/>
           <w:szCs w:val="32"/>
           <w:lang w:eastAsia="hu-HU"/>
         </w:rPr>
-        <w:t xml:space="preserve"> (13</w:t>
-      </w:r>
-      <w:proofErr w:type="gramStart"/>
-      <w:r>
-        <w:rPr>
-          <w:rFonts w:ascii="Calibri" w:eastAsia="Times New Roman" w:hAnsi="Calibri" w:cs="Times New Roman"/>
-          <w:sz w:val="32"/>
-          <w:szCs w:val="32"/>
-          <w:lang w:eastAsia="hu-HU"/>
-        </w:rPr>
-        <w:t>.A</w:t>
-      </w:r>
-      <w:proofErr w:type="gramEnd"/>
-      <w:r>
-        <w:rPr>
-          <w:rFonts w:ascii="Calibri" w:eastAsia="Times New Roman" w:hAnsi="Calibri" w:cs="Times New Roman"/>
-          <w:sz w:val="32"/>
-          <w:szCs w:val="32"/>
-          <w:lang w:eastAsia="hu-HU"/>
-        </w:rPr>
-        <w:t>)</w:t>
-      </w:r>
-      <w:r>
-        <w:rPr>
-          <w:rFonts w:ascii="Calibri" w:eastAsia="Times New Roman" w:hAnsi="Calibri" w:cs="Times New Roman"/>
+        <w:t xml:space="preserve"> (13.A)</w:t>
+      </w:r>
+      <w:r>
+        <w:rPr>
+          <w:rFonts w:ascii="Times New Roman" w:eastAsia="Times New Roman" w:hAnsi="Times New Roman" w:cs="Times New Roman"/>
           <w:sz w:val="32"/>
           <w:szCs w:val="32"/>
           <w:lang w:eastAsia="hu-HU"/>
@@ -438,7 +336,7 @@
         <w:spacing w:after="360" w:line="240" w:lineRule="auto"/>
         <w:jc w:val="both"/>
         <w:rPr>
-          <w:rFonts w:ascii="Calibri" w:eastAsia="Times New Roman" w:hAnsi="Calibri" w:cs="Times New Roman"/>
+          <w:rFonts w:ascii="Times New Roman" w:eastAsia="Times New Roman" w:hAnsi="Times New Roman" w:cs="Times New Roman"/>
           <w:sz w:val="32"/>
           <w:szCs w:val="32"/>
           <w:lang w:eastAsia="hu-HU"/>
@@ -454,7 +352,7 @@
         <w:spacing w:after="360" w:line="240" w:lineRule="auto"/>
         <w:jc w:val="both"/>
         <w:rPr>
-          <w:rFonts w:ascii="Calibri" w:eastAsia="Times New Roman" w:hAnsi="Calibri" w:cs="Times New Roman"/>
+          <w:rFonts w:ascii="Times New Roman" w:eastAsia="Times New Roman" w:hAnsi="Times New Roman" w:cs="Times New Roman"/>
           <w:sz w:val="32"/>
           <w:szCs w:val="32"/>
           <w:lang w:eastAsia="hu-HU"/>
@@ -462,7 +360,7 @@
       </w:pPr>
       <w:r>
         <w:rPr>
-          <w:rFonts w:ascii="Calibri" w:eastAsia="Times New Roman" w:hAnsi="Calibri" w:cs="Times New Roman"/>
+          <w:rFonts w:ascii="Times New Roman" w:eastAsia="Times New Roman" w:hAnsi="Times New Roman" w:cs="Times New Roman"/>
           <w:sz w:val="32"/>
           <w:szCs w:val="32"/>
           <w:lang w:eastAsia="hu-HU"/>
@@ -471,7 +369,7 @@
       </w:r>
       <w:r>
         <w:rPr>
-          <w:rFonts w:ascii="Calibri" w:eastAsia="Times New Roman" w:hAnsi="Calibri" w:cs="Times New Roman"/>
+          <w:rFonts w:ascii="Times New Roman" w:eastAsia="Times New Roman" w:hAnsi="Times New Roman" w:cs="Times New Roman"/>
           <w:sz w:val="32"/>
           <w:szCs w:val="32"/>
           <w:lang w:eastAsia="hu-HU"/>
@@ -488,7 +386,7 @@
         <w:spacing w:after="0" w:line="240" w:lineRule="auto"/>
         <w:jc w:val="both"/>
         <w:rPr>
-          <w:rFonts w:ascii="Calibri" w:eastAsia="Times New Roman" w:hAnsi="Calibri" w:cs="Times New Roman"/>
+          <w:rFonts w:ascii="Times New Roman" w:eastAsia="Times New Roman" w:hAnsi="Times New Roman" w:cs="Times New Roman"/>
           <w:b/>
           <w:sz w:val="32"/>
           <w:szCs w:val="32"/>
@@ -502,33 +400,57 @@
         <w:spacing w:after="0" w:line="240" w:lineRule="auto"/>
         <w:ind w:right="1054"/>
         <w:rPr>
-          <w:rFonts w:ascii="Calibri" w:eastAsia="Times New Roman" w:hAnsi="Calibri" w:cs="Times New Roman"/>
+          <w:rFonts w:ascii="Times New Roman" w:eastAsia="Times New Roman" w:hAnsi="Times New Roman" w:cs="Times New Roman"/>
           <w:sz w:val="24"/>
           <w:szCs w:val="24"/>
           <w:lang w:eastAsia="hu-HU"/>
         </w:rPr>
       </w:pPr>
+    </w:p>
+    <w:p>
+      <w:pPr>
+        <w:pStyle w:val="Cmsor1"/>
+        <w:numPr>
+          <w:ilvl w:val="0"/>
+          <w:numId w:val="0"/>
+        </w:numPr>
+        <w:ind w:left="357" w:hanging="357"/>
+        <w:rPr>
+          <w:sz w:val="40"/>
+          <w:szCs w:val="40"/>
+        </w:rPr>
+      </w:pPr>
+      <w:r>
+        <w:rPr>
+          <w:sz w:val="40"/>
+          <w:szCs w:val="40"/>
+        </w:rPr>
+        <w:lastRenderedPageBreak/>
+        <w:t>Etherchannel</w:t>
+      </w:r>
     </w:p>
     <w:p>
       <w:pPr>
         <w:tabs>
           <w:tab w:val="left" w:pos="6672"/>
         </w:tabs>
-        <w:rPr>
-          <w:sz w:val="40"/>
-          <w:szCs w:val="40"/>
-        </w:rPr>
-      </w:pPr>
-      <w:proofErr w:type="spellStart"/>
-      <w:r>
-        <w:rPr>
-          <w:sz w:val="40"/>
-          <w:szCs w:val="40"/>
-        </w:rPr>
-        <w:lastRenderedPageBreak/>
-        <w:t>Etherchannel</w:t>
-      </w:r>
-      <w:proofErr w:type="spellEnd"/>
+        <w:jc w:val="both"/>
+        <w:rPr>
+          <w:rFonts w:ascii="Times New Roman" w:hAnsi="Times New Roman" w:cs="Times New Roman"/>
+          <w:i/>
+          <w:sz w:val="24"/>
+          <w:szCs w:val="24"/>
+        </w:rPr>
+      </w:pPr>
+      <w:r>
+        <w:rPr>
+          <w:rFonts w:ascii="Times New Roman" w:hAnsi="Times New Roman" w:cs="Times New Roman"/>
+          <w:i/>
+          <w:sz w:val="24"/>
+          <w:szCs w:val="24"/>
+        </w:rPr>
+        <w:t>AssemblySW1-en az 1-es számú port-channel-en az LACP helyes működése látható.</w:t>
+      </w:r>
     </w:p>
     <w:p>
       <w:pPr>
@@ -536,43 +458,8 @@
           <w:tab w:val="left" w:pos="6672"/>
         </w:tabs>
         <w:rPr>
-          <w:i/>
-          <w:sz w:val="24"/>
-          <w:szCs w:val="24"/>
-        </w:rPr>
-      </w:pPr>
-      <w:r>
-        <w:rPr>
-          <w:i/>
-          <w:sz w:val="24"/>
-          <w:szCs w:val="24"/>
-        </w:rPr>
-        <w:t>AssemblySW1-en az 1-es számú port-</w:t>
-      </w:r>
-      <w:proofErr w:type="spellStart"/>
-      <w:r>
-        <w:rPr>
-          <w:i/>
-          <w:sz w:val="24"/>
-          <w:szCs w:val="24"/>
-        </w:rPr>
-        <w:t>channel</w:t>
-      </w:r>
-      <w:proofErr w:type="spellEnd"/>
-      <w:r>
-        <w:rPr>
-          <w:i/>
-          <w:sz w:val="24"/>
-          <w:szCs w:val="24"/>
-        </w:rPr>
-        <w:t>-en az LACP helyes működése látható.</w:t>
-      </w:r>
-    </w:p>
-    <w:p>
-      <w:pPr>
-        <w:tabs>
-          <w:tab w:val="left" w:pos="6672"/>
-        </w:tabs>
+          <w:rFonts w:ascii="Times New Roman" w:hAnsi="Times New Roman" w:cs="Times New Roman"/>
+        </w:rPr>
       </w:pPr>
     </w:p>
     <w:p>
@@ -582,9 +469,13 @@
           <w:tab w:val="left" w:pos="6672"/>
         </w:tabs>
         <w:jc w:val="center"/>
-      </w:pPr>
-      <w:r>
-        <w:rPr>
+        <w:rPr>
+          <w:rFonts w:ascii="Times New Roman" w:hAnsi="Times New Roman" w:cs="Times New Roman"/>
+        </w:rPr>
+      </w:pPr>
+      <w:r>
+        <w:rPr>
+          <w:rFonts w:ascii="Times New Roman" w:hAnsi="Times New Roman" w:cs="Times New Roman"/>
           <w:noProof/>
           <w:lang w:eastAsia="hu-HU"/>
         </w:rPr>
@@ -643,12 +534,14 @@
         <w:pStyle w:val="Kpalrs"/>
         <w:jc w:val="center"/>
         <w:rPr>
-          <w:sz w:val="24"/>
-          <w:szCs w:val="24"/>
-        </w:rPr>
-      </w:pPr>
-      <w:r>
-        <w:rPr>
+          <w:rFonts w:ascii="Times New Roman" w:hAnsi="Times New Roman" w:cs="Times New Roman"/>
+          <w:sz w:val="24"/>
+          <w:szCs w:val="24"/>
+        </w:rPr>
+      </w:pPr>
+      <w:r>
+        <w:rPr>
+          <w:rFonts w:ascii="Times New Roman" w:hAnsi="Times New Roman" w:cs="Times New Roman"/>
           <w:noProof/>
           <w:sz w:val="24"/>
           <w:szCs w:val="24"/>
@@ -661,6 +554,9 @@
         <w:tabs>
           <w:tab w:val="left" w:pos="6672"/>
         </w:tabs>
+        <w:rPr>
+          <w:rFonts w:ascii="Times New Roman" w:hAnsi="Times New Roman" w:cs="Times New Roman"/>
+        </w:rPr>
       </w:pPr>
     </w:p>
     <w:p>
@@ -670,9 +566,13 @@
           <w:tab w:val="left" w:pos="6672"/>
         </w:tabs>
         <w:jc w:val="center"/>
-      </w:pPr>
-      <w:r>
-        <w:rPr>
+        <w:rPr>
+          <w:rFonts w:ascii="Times New Roman" w:hAnsi="Times New Roman" w:cs="Times New Roman"/>
+        </w:rPr>
+      </w:pPr>
+      <w:r>
+        <w:rPr>
+          <w:rFonts w:ascii="Times New Roman" w:hAnsi="Times New Roman" w:cs="Times New Roman"/>
           <w:noProof/>
           <w:lang w:eastAsia="hu-HU"/>
         </w:rPr>
@@ -731,12 +631,14 @@
         <w:pStyle w:val="Kpalrs"/>
         <w:jc w:val="center"/>
         <w:rPr>
-          <w:sz w:val="24"/>
-          <w:szCs w:val="24"/>
-        </w:rPr>
-      </w:pPr>
-      <w:r>
-        <w:rPr>
+          <w:rFonts w:ascii="Times New Roman" w:hAnsi="Times New Roman" w:cs="Times New Roman"/>
+          <w:sz w:val="24"/>
+          <w:szCs w:val="24"/>
+        </w:rPr>
+      </w:pPr>
+      <w:r>
+        <w:rPr>
+          <w:rFonts w:ascii="Times New Roman" w:hAnsi="Times New Roman" w:cs="Times New Roman"/>
           <w:sz w:val="24"/>
           <w:szCs w:val="24"/>
         </w:rPr>
@@ -748,6 +650,9 @@
         <w:tabs>
           <w:tab w:val="left" w:pos="6672"/>
         </w:tabs>
+        <w:rPr>
+          <w:rFonts w:ascii="Times New Roman" w:hAnsi="Times New Roman" w:cs="Times New Roman"/>
+        </w:rPr>
       </w:pPr>
     </w:p>
     <w:p>
@@ -755,25 +660,54 @@
         <w:tabs>
           <w:tab w:val="left" w:pos="6672"/>
         </w:tabs>
-      </w:pPr>
+        <w:rPr>
+          <w:rFonts w:ascii="Times New Roman" w:hAnsi="Times New Roman" w:cs="Times New Roman"/>
+        </w:rPr>
+      </w:pPr>
+    </w:p>
+    <w:p>
+      <w:pPr>
+        <w:pStyle w:val="Cmsor1"/>
+        <w:numPr>
+          <w:ilvl w:val="0"/>
+          <w:numId w:val="0"/>
+        </w:numPr>
+        <w:ind w:left="357" w:hanging="357"/>
+        <w:rPr>
+          <w:sz w:val="40"/>
+          <w:szCs w:val="40"/>
+        </w:rPr>
+      </w:pPr>
+      <w:r>
+        <w:rPr>
+          <w:sz w:val="40"/>
+          <w:szCs w:val="40"/>
+        </w:rPr>
+        <w:lastRenderedPageBreak/>
+        <w:t>OSPF</w:t>
+      </w:r>
     </w:p>
     <w:p>
       <w:pPr>
         <w:tabs>
           <w:tab w:val="left" w:pos="6672"/>
         </w:tabs>
-        <w:rPr>
-          <w:sz w:val="40"/>
-          <w:szCs w:val="40"/>
-        </w:rPr>
-      </w:pPr>
-      <w:r>
-        <w:rPr>
-          <w:sz w:val="40"/>
-          <w:szCs w:val="40"/>
-        </w:rPr>
-        <w:lastRenderedPageBreak/>
-        <w:t>OSPF</w:t>
+        <w:jc w:val="both"/>
+        <w:rPr>
+          <w:rFonts w:ascii="Times New Roman" w:hAnsi="Times New Roman" w:cs="Times New Roman"/>
+          <w:i/>
+          <w:sz w:val="32"/>
+          <w:szCs w:val="32"/>
+        </w:rPr>
+      </w:pPr>
+      <w:r>
+        <w:rPr>
+          <w:rFonts w:ascii="Times New Roman" w:hAnsi="Times New Roman" w:cs="Times New Roman"/>
+          <w:i/>
+          <w:sz w:val="32"/>
+          <w:szCs w:val="32"/>
+        </w:rPr>
+        <w:t>AssemblyR1 és AssemblyR2 irányítótáblája látható. Az alábbi ábrákon látható, hogy az OSPF irányító protokoll működik, ezt a legalsó sorban látható „O” betű jelzi, ami mellett látható a távoli hálózat.</w:t>
       </w:r>
     </w:p>
     <w:p>
@@ -782,49 +716,8 @@
           <w:tab w:val="left" w:pos="6672"/>
         </w:tabs>
         <w:rPr>
-          <w:i/>
-          <w:sz w:val="32"/>
-          <w:szCs w:val="32"/>
-        </w:rPr>
-      </w:pPr>
-      <w:r>
-        <w:rPr>
-          <w:i/>
-          <w:sz w:val="32"/>
-          <w:szCs w:val="32"/>
-        </w:rPr>
-        <w:t>AssemblyR1 és Assembly</w:t>
-      </w:r>
-      <w:r>
-        <w:rPr>
-          <w:i/>
-          <w:sz w:val="32"/>
-          <w:szCs w:val="32"/>
-        </w:rPr>
-        <w:t>R2</w:t>
-      </w:r>
-      <w:r>
-        <w:rPr>
-          <w:i/>
-          <w:sz w:val="32"/>
-          <w:szCs w:val="32"/>
-        </w:rPr>
-        <w:t xml:space="preserve"> irányítótáblája látható.</w:t>
-      </w:r>
-      <w:r>
-        <w:rPr>
-          <w:i/>
-          <w:sz w:val="32"/>
-          <w:szCs w:val="32"/>
-        </w:rPr>
-        <w:t xml:space="preserve"> Az alábbi ábrákon látható, hogy az OSPF irányító protokoll működik, ezt a legalsó sorban látható „O” betű jelzi, ami mellett látható a távoli hálózat.</w:t>
-      </w:r>
-    </w:p>
-    <w:p>
-      <w:pPr>
-        <w:tabs>
-          <w:tab w:val="left" w:pos="6672"/>
-        </w:tabs>
+          <w:rFonts w:ascii="Times New Roman" w:hAnsi="Times New Roman" w:cs="Times New Roman"/>
+        </w:rPr>
       </w:pPr>
     </w:p>
     <w:p>
@@ -833,9 +726,13 @@
         <w:tabs>
           <w:tab w:val="left" w:pos="6672"/>
         </w:tabs>
-      </w:pPr>
-      <w:r>
-        <w:rPr>
+        <w:rPr>
+          <w:rFonts w:ascii="Times New Roman" w:hAnsi="Times New Roman" w:cs="Times New Roman"/>
+        </w:rPr>
+      </w:pPr>
+      <w:r>
+        <w:rPr>
+          <w:rFonts w:ascii="Times New Roman" w:hAnsi="Times New Roman" w:cs="Times New Roman"/>
           <w:noProof/>
           <w:lang w:eastAsia="hu-HU"/>
         </w:rPr>
@@ -894,12 +791,14 @@
         <w:pStyle w:val="Kpalrs"/>
         <w:jc w:val="center"/>
         <w:rPr>
-          <w:sz w:val="24"/>
-          <w:szCs w:val="24"/>
-        </w:rPr>
-      </w:pPr>
-      <w:r>
-        <w:rPr>
+          <w:rFonts w:ascii="Times New Roman" w:hAnsi="Times New Roman" w:cs="Times New Roman"/>
+          <w:sz w:val="24"/>
+          <w:szCs w:val="24"/>
+        </w:rPr>
+      </w:pPr>
+      <w:r>
+        <w:rPr>
+          <w:rFonts w:ascii="Times New Roman" w:hAnsi="Times New Roman" w:cs="Times New Roman"/>
           <w:sz w:val="24"/>
           <w:szCs w:val="24"/>
         </w:rPr>
@@ -913,9 +812,13 @@
           <w:tab w:val="left" w:pos="6672"/>
         </w:tabs>
         <w:jc w:val="center"/>
-      </w:pPr>
-      <w:r>
-        <w:rPr>
+        <w:rPr>
+          <w:rFonts w:ascii="Times New Roman" w:hAnsi="Times New Roman" w:cs="Times New Roman"/>
+        </w:rPr>
+      </w:pPr>
+      <w:r>
+        <w:rPr>
+          <w:rFonts w:ascii="Times New Roman" w:hAnsi="Times New Roman" w:cs="Times New Roman"/>
           <w:noProof/>
           <w:lang w:eastAsia="hu-HU"/>
         </w:rPr>
@@ -975,12 +878,14 @@
         <w:pStyle w:val="Kpalrs"/>
         <w:jc w:val="center"/>
         <w:rPr>
-          <w:sz w:val="24"/>
-          <w:szCs w:val="24"/>
-        </w:rPr>
-      </w:pPr>
-      <w:r>
-        <w:rPr>
+          <w:rFonts w:ascii="Times New Roman" w:hAnsi="Times New Roman" w:cs="Times New Roman"/>
+          <w:sz w:val="24"/>
+          <w:szCs w:val="24"/>
+        </w:rPr>
+      </w:pPr>
+      <w:r>
+        <w:rPr>
+          <w:rFonts w:ascii="Times New Roman" w:hAnsi="Times New Roman" w:cs="Times New Roman"/>
           <w:sz w:val="24"/>
           <w:szCs w:val="24"/>
         </w:rPr>
@@ -992,6 +897,9 @@
         <w:tabs>
           <w:tab w:val="left" w:pos="6672"/>
         </w:tabs>
+        <w:rPr>
+          <w:rFonts w:ascii="Times New Roman" w:hAnsi="Times New Roman" w:cs="Times New Roman"/>
+        </w:rPr>
       </w:pPr>
     </w:p>
     <w:p>
@@ -1001,9 +909,13 @@
           <w:tab w:val="left" w:pos="6672"/>
         </w:tabs>
         <w:jc w:val="center"/>
-      </w:pPr>
-      <w:r>
-        <w:rPr>
+        <w:rPr>
+          <w:rFonts w:ascii="Times New Roman" w:hAnsi="Times New Roman" w:cs="Times New Roman"/>
+        </w:rPr>
+      </w:pPr>
+      <w:r>
+        <w:rPr>
+          <w:rFonts w:ascii="Times New Roman" w:hAnsi="Times New Roman" w:cs="Times New Roman"/>
           <w:noProof/>
           <w:lang w:eastAsia="hu-HU"/>
         </w:rPr>
@@ -1063,12 +975,14 @@
         <w:pStyle w:val="Kpalrs"/>
         <w:jc w:val="center"/>
         <w:rPr>
-          <w:sz w:val="24"/>
-          <w:szCs w:val="24"/>
-        </w:rPr>
-      </w:pPr>
-      <w:r>
-        <w:rPr>
+          <w:rFonts w:ascii="Times New Roman" w:hAnsi="Times New Roman" w:cs="Times New Roman"/>
+          <w:sz w:val="24"/>
+          <w:szCs w:val="24"/>
+        </w:rPr>
+      </w:pPr>
+      <w:r>
+        <w:rPr>
+          <w:rFonts w:ascii="Times New Roman" w:hAnsi="Times New Roman" w:cs="Times New Roman"/>
           <w:sz w:val="24"/>
           <w:szCs w:val="24"/>
         </w:rPr>
@@ -1076,6 +990,7 @@
       </w:r>
       <w:r>
         <w:rPr>
+          <w:rFonts w:ascii="Times New Roman" w:hAnsi="Times New Roman" w:cs="Times New Roman"/>
           <w:noProof/>
           <w:sz w:val="24"/>
           <w:szCs w:val="24"/>
@@ -1088,6 +1003,9 @@
         <w:tabs>
           <w:tab w:val="left" w:pos="6672"/>
         </w:tabs>
+        <w:rPr>
+          <w:rFonts w:ascii="Times New Roman" w:hAnsi="Times New Roman" w:cs="Times New Roman"/>
+        </w:rPr>
       </w:pPr>
     </w:p>
     <w:p>
@@ -1097,9 +1015,13 @@
           <w:tab w:val="left" w:pos="6672"/>
         </w:tabs>
         <w:jc w:val="center"/>
-      </w:pPr>
-      <w:r>
-        <w:rPr>
+        <w:rPr>
+          <w:rFonts w:ascii="Times New Roman" w:hAnsi="Times New Roman" w:cs="Times New Roman"/>
+        </w:rPr>
+      </w:pPr>
+      <w:r>
+        <w:rPr>
+          <w:rFonts w:ascii="Times New Roman" w:hAnsi="Times New Roman" w:cs="Times New Roman"/>
           <w:noProof/>
           <w:lang w:eastAsia="hu-HU"/>
         </w:rPr>
@@ -1159,32 +1081,121 @@
         <w:pStyle w:val="Kpalrs"/>
         <w:jc w:val="center"/>
         <w:rPr>
-          <w:sz w:val="24"/>
-          <w:szCs w:val="24"/>
-        </w:rPr>
-      </w:pPr>
-      <w:r>
-        <w:rPr>
+          <w:rFonts w:ascii="Times New Roman" w:hAnsi="Times New Roman" w:cs="Times New Roman"/>
+          <w:sz w:val="24"/>
+          <w:szCs w:val="24"/>
+        </w:rPr>
+      </w:pPr>
+      <w:r>
+        <w:rPr>
+          <w:rFonts w:ascii="Times New Roman" w:hAnsi="Times New Roman" w:cs="Times New Roman"/>
           <w:sz w:val="24"/>
           <w:szCs w:val="24"/>
         </w:rPr>
         <w:t>AssemblyR2 OSPF beállításai</w:t>
       </w:r>
     </w:p>
-    <w:p/>
-    <w:p/>
-    <w:p/>
-    <w:p/>
-    <w:p/>
-    <w:p/>
-    <w:p/>
-    <w:p/>
-    <w:p/>
-    <w:p/>
-    <w:p/>
-    <w:p/>
-    <w:p>
-      <w:pPr>
+    <w:p>
+      <w:pPr>
+        <w:rPr>
+          <w:rFonts w:ascii="Times New Roman" w:hAnsi="Times New Roman" w:cs="Times New Roman"/>
+        </w:rPr>
+      </w:pPr>
+    </w:p>
+    <w:p>
+      <w:pPr>
+        <w:rPr>
+          <w:rFonts w:ascii="Times New Roman" w:hAnsi="Times New Roman" w:cs="Times New Roman"/>
+        </w:rPr>
+      </w:pPr>
+    </w:p>
+    <w:p>
+      <w:pPr>
+        <w:rPr>
+          <w:rFonts w:ascii="Times New Roman" w:hAnsi="Times New Roman" w:cs="Times New Roman"/>
+        </w:rPr>
+      </w:pPr>
+    </w:p>
+    <w:p>
+      <w:pPr>
+        <w:rPr>
+          <w:rFonts w:ascii="Times New Roman" w:hAnsi="Times New Roman" w:cs="Times New Roman"/>
+        </w:rPr>
+      </w:pPr>
+    </w:p>
+    <w:p>
+      <w:pPr>
+        <w:rPr>
+          <w:rFonts w:ascii="Times New Roman" w:hAnsi="Times New Roman" w:cs="Times New Roman"/>
+        </w:rPr>
+      </w:pPr>
+    </w:p>
+    <w:p>
+      <w:pPr>
+        <w:rPr>
+          <w:rFonts w:ascii="Times New Roman" w:hAnsi="Times New Roman" w:cs="Times New Roman"/>
+        </w:rPr>
+      </w:pPr>
+    </w:p>
+    <w:p>
+      <w:pPr>
+        <w:rPr>
+          <w:rFonts w:ascii="Times New Roman" w:hAnsi="Times New Roman" w:cs="Times New Roman"/>
+        </w:rPr>
+      </w:pPr>
+    </w:p>
+    <w:p>
+      <w:pPr>
+        <w:rPr>
+          <w:rFonts w:ascii="Times New Roman" w:hAnsi="Times New Roman" w:cs="Times New Roman"/>
+        </w:rPr>
+      </w:pPr>
+    </w:p>
+    <w:p>
+      <w:pPr>
+        <w:rPr>
+          <w:rFonts w:ascii="Times New Roman" w:hAnsi="Times New Roman" w:cs="Times New Roman"/>
+        </w:rPr>
+      </w:pPr>
+    </w:p>
+    <w:p>
+      <w:pPr>
+        <w:rPr>
+          <w:rFonts w:ascii="Times New Roman" w:hAnsi="Times New Roman" w:cs="Times New Roman"/>
+        </w:rPr>
+      </w:pPr>
+    </w:p>
+    <w:p>
+      <w:pPr>
+        <w:rPr>
+          <w:rFonts w:ascii="Times New Roman" w:hAnsi="Times New Roman" w:cs="Times New Roman"/>
+        </w:rPr>
+      </w:pPr>
+    </w:p>
+    <w:p>
+      <w:pPr>
+        <w:rPr>
+          <w:rFonts w:ascii="Times New Roman" w:hAnsi="Times New Roman" w:cs="Times New Roman"/>
+        </w:rPr>
+      </w:pPr>
+    </w:p>
+    <w:p>
+      <w:pPr>
+        <w:rPr>
+          <w:rFonts w:ascii="Times New Roman" w:hAnsi="Times New Roman" w:cs="Times New Roman"/>
+          <w:sz w:val="40"/>
+          <w:szCs w:val="40"/>
+        </w:rPr>
+      </w:pPr>
+    </w:p>
+    <w:p>
+      <w:pPr>
+        <w:pStyle w:val="Cmsor1"/>
+        <w:numPr>
+          <w:ilvl w:val="0"/>
+          <w:numId w:val="0"/>
+        </w:numPr>
+        <w:ind w:left="357" w:hanging="357"/>
         <w:rPr>
           <w:sz w:val="40"/>
           <w:szCs w:val="40"/>
@@ -1201,7 +1212,9 @@
     </w:p>
     <w:p>
       <w:pPr>
-        <w:rPr>
+        <w:jc w:val="both"/>
+        <w:rPr>
+          <w:rFonts w:ascii="Times New Roman" w:hAnsi="Times New Roman" w:cs="Times New Roman"/>
           <w:i/>
           <w:sz w:val="24"/>
           <w:szCs w:val="24"/>
@@ -1209,57 +1222,32 @@
       </w:pPr>
       <w:r>
         <w:rPr>
+          <w:rFonts w:ascii="Times New Roman" w:hAnsi="Times New Roman" w:cs="Times New Roman"/>
           <w:i/>
           <w:sz w:val="24"/>
           <w:szCs w:val="24"/>
         </w:rPr>
-        <w:t xml:space="preserve">Az alábbi képeken a biztonságos távoli elérést teszteltük a </w:t>
-      </w:r>
-      <w:proofErr w:type="spellStart"/>
-      <w:r>
-        <w:rPr>
-          <w:i/>
-          <w:sz w:val="24"/>
-          <w:szCs w:val="24"/>
-        </w:rPr>
-        <w:t>routereken</w:t>
-      </w:r>
-      <w:proofErr w:type="spellEnd"/>
-      <w:r>
-        <w:rPr>
-          <w:i/>
-          <w:sz w:val="24"/>
-          <w:szCs w:val="24"/>
-        </w:rPr>
-        <w:t xml:space="preserve"> és a </w:t>
-      </w:r>
-      <w:proofErr w:type="spellStart"/>
-      <w:r>
-        <w:rPr>
-          <w:i/>
-          <w:sz w:val="24"/>
-          <w:szCs w:val="24"/>
-        </w:rPr>
-        <w:t>switcheken</w:t>
-      </w:r>
-      <w:proofErr w:type="spellEnd"/>
-      <w:r>
-        <w:rPr>
-          <w:i/>
-          <w:sz w:val="24"/>
-          <w:szCs w:val="24"/>
-        </w:rPr>
-        <w:t>.</w:t>
-      </w:r>
-    </w:p>
-    <w:p/>
+        <w:t>Az alábbi képeken a biztonságos távoli elérést teszteltük a routereken és a switcheken.</w:t>
+      </w:r>
+    </w:p>
+    <w:p>
+      <w:pPr>
+        <w:rPr>
+          <w:rFonts w:ascii="Times New Roman" w:hAnsi="Times New Roman" w:cs="Times New Roman"/>
+        </w:rPr>
+      </w:pPr>
+    </w:p>
     <w:p>
       <w:pPr>
         <w:keepNext/>
         <w:jc w:val="center"/>
-      </w:pPr>
-      <w:r>
-        <w:rPr>
+        <w:rPr>
+          <w:rFonts w:ascii="Times New Roman" w:hAnsi="Times New Roman" w:cs="Times New Roman"/>
+        </w:rPr>
+      </w:pPr>
+      <w:r>
+        <w:rPr>
+          <w:rFonts w:ascii="Times New Roman" w:hAnsi="Times New Roman" w:cs="Times New Roman"/>
           <w:noProof/>
           <w:lang w:eastAsia="hu-HU"/>
         </w:rPr>
@@ -1318,12 +1306,14 @@
         <w:pStyle w:val="Kpalrs"/>
         <w:jc w:val="center"/>
         <w:rPr>
-          <w:sz w:val="24"/>
-          <w:szCs w:val="24"/>
-        </w:rPr>
-      </w:pPr>
-      <w:r>
-        <w:rPr>
+          <w:rFonts w:ascii="Times New Roman" w:hAnsi="Times New Roman" w:cs="Times New Roman"/>
+          <w:sz w:val="24"/>
+          <w:szCs w:val="24"/>
+        </w:rPr>
+      </w:pPr>
+      <w:r>
+        <w:rPr>
+          <w:rFonts w:ascii="Times New Roman" w:hAnsi="Times New Roman" w:cs="Times New Roman"/>
           <w:noProof/>
           <w:sz w:val="24"/>
           <w:szCs w:val="24"/>
@@ -1331,14 +1321,24 @@
         <w:t>AssemblySW1 IP címen keresztüli biztonságos távoli elérése</w:t>
       </w:r>
     </w:p>
-    <w:p/>
+    <w:p>
+      <w:pPr>
+        <w:rPr>
+          <w:rFonts w:ascii="Times New Roman" w:hAnsi="Times New Roman" w:cs="Times New Roman"/>
+        </w:rPr>
+      </w:pPr>
+    </w:p>
     <w:p>
       <w:pPr>
         <w:keepNext/>
         <w:jc w:val="center"/>
-      </w:pPr>
-      <w:r>
-        <w:rPr>
+        <w:rPr>
+          <w:rFonts w:ascii="Times New Roman" w:hAnsi="Times New Roman" w:cs="Times New Roman"/>
+        </w:rPr>
+      </w:pPr>
+      <w:r>
+        <w:rPr>
+          <w:rFonts w:ascii="Times New Roman" w:hAnsi="Times New Roman" w:cs="Times New Roman"/>
           <w:noProof/>
           <w:lang w:eastAsia="hu-HU"/>
         </w:rPr>
@@ -1397,26 +1397,38 @@
         <w:pStyle w:val="Kpalrs"/>
         <w:jc w:val="center"/>
         <w:rPr>
-          <w:sz w:val="24"/>
-          <w:szCs w:val="24"/>
-        </w:rPr>
-      </w:pPr>
-      <w:r>
-        <w:rPr>
+          <w:rFonts w:ascii="Times New Roman" w:hAnsi="Times New Roman" w:cs="Times New Roman"/>
+          <w:sz w:val="24"/>
+          <w:szCs w:val="24"/>
+        </w:rPr>
+      </w:pPr>
+      <w:r>
+        <w:rPr>
+          <w:rFonts w:ascii="Times New Roman" w:hAnsi="Times New Roman" w:cs="Times New Roman"/>
           <w:sz w:val="24"/>
           <w:szCs w:val="24"/>
         </w:rPr>
         <w:t>AssemblySW2 IP címen keresztüli biztonságos távoli elérése</w:t>
       </w:r>
     </w:p>
-    <w:p/>
+    <w:p>
+      <w:pPr>
+        <w:rPr>
+          <w:rFonts w:ascii="Times New Roman" w:hAnsi="Times New Roman" w:cs="Times New Roman"/>
+        </w:rPr>
+      </w:pPr>
+    </w:p>
     <w:p>
       <w:pPr>
         <w:keepNext/>
         <w:jc w:val="center"/>
-      </w:pPr>
-      <w:r>
-        <w:rPr>
+        <w:rPr>
+          <w:rFonts w:ascii="Times New Roman" w:hAnsi="Times New Roman" w:cs="Times New Roman"/>
+        </w:rPr>
+      </w:pPr>
+      <w:r>
+        <w:rPr>
+          <w:rFonts w:ascii="Times New Roman" w:hAnsi="Times New Roman" w:cs="Times New Roman"/>
           <w:noProof/>
           <w:lang w:eastAsia="hu-HU"/>
         </w:rPr>
@@ -1475,37 +1487,39 @@
         <w:pStyle w:val="Kpalrs"/>
         <w:jc w:val="center"/>
         <w:rPr>
-          <w:sz w:val="24"/>
-          <w:szCs w:val="24"/>
-        </w:rPr>
-      </w:pPr>
-      <w:r>
-        <w:rPr>
-          <w:sz w:val="24"/>
-          <w:szCs w:val="24"/>
-        </w:rPr>
-        <w:t xml:space="preserve">AssemblyR1 </w:t>
-      </w:r>
-      <w:r>
-        <w:rPr>
-          <w:sz w:val="24"/>
-          <w:szCs w:val="24"/>
-        </w:rPr>
-        <w:t>IP címen keresztüli biztonságos távoli elérése</w:t>
-      </w:r>
-    </w:p>
-    <w:p>
-      <w:pPr>
-        <w:jc w:val="center"/>
+          <w:rFonts w:ascii="Times New Roman" w:hAnsi="Times New Roman" w:cs="Times New Roman"/>
+          <w:sz w:val="24"/>
+          <w:szCs w:val="24"/>
+        </w:rPr>
+      </w:pPr>
+      <w:r>
+        <w:rPr>
+          <w:rFonts w:ascii="Times New Roman" w:hAnsi="Times New Roman" w:cs="Times New Roman"/>
+          <w:sz w:val="24"/>
+          <w:szCs w:val="24"/>
+        </w:rPr>
+        <w:t>AssemblyR1 IP címen keresztüli biztonságos távoli elérése</w:t>
+      </w:r>
+    </w:p>
+    <w:p>
+      <w:pPr>
+        <w:jc w:val="center"/>
+        <w:rPr>
+          <w:rFonts w:ascii="Times New Roman" w:hAnsi="Times New Roman" w:cs="Times New Roman"/>
+        </w:rPr>
       </w:pPr>
     </w:p>
     <w:p>
       <w:pPr>
         <w:keepNext/>
         <w:jc w:val="center"/>
-      </w:pPr>
-      <w:r>
-        <w:rPr>
+        <w:rPr>
+          <w:rFonts w:ascii="Times New Roman" w:hAnsi="Times New Roman" w:cs="Times New Roman"/>
+        </w:rPr>
+      </w:pPr>
+      <w:r>
+        <w:rPr>
+          <w:rFonts w:ascii="Times New Roman" w:hAnsi="Times New Roman" w:cs="Times New Roman"/>
           <w:noProof/>
           <w:lang w:eastAsia="hu-HU"/>
         </w:rPr>
@@ -1564,12 +1578,14 @@
         <w:pStyle w:val="Kpalrs"/>
         <w:jc w:val="center"/>
         <w:rPr>
-          <w:sz w:val="24"/>
-          <w:szCs w:val="24"/>
-        </w:rPr>
-      </w:pPr>
-      <w:r>
-        <w:rPr>
+          <w:rFonts w:ascii="Times New Roman" w:hAnsi="Times New Roman" w:cs="Times New Roman"/>
+          <w:sz w:val="24"/>
+          <w:szCs w:val="24"/>
+        </w:rPr>
+      </w:pPr>
+      <w:r>
+        <w:rPr>
+          <w:rFonts w:ascii="Times New Roman" w:hAnsi="Times New Roman" w:cs="Times New Roman"/>
           <w:sz w:val="24"/>
           <w:szCs w:val="24"/>
         </w:rPr>
@@ -1578,6 +1594,12 @@
     </w:p>
     <w:p>
       <w:pPr>
+        <w:pStyle w:val="Cmsor1"/>
+        <w:numPr>
+          <w:ilvl w:val="0"/>
+          <w:numId w:val="0"/>
+        </w:numPr>
+        <w:ind w:left="357" w:hanging="357"/>
         <w:rPr>
           <w:sz w:val="40"/>
           <w:szCs w:val="40"/>
@@ -1589,127 +1611,135 @@
           <w:szCs w:val="40"/>
         </w:rPr>
         <w:lastRenderedPageBreak/>
-        <w:t>Port-</w:t>
-      </w:r>
-      <w:proofErr w:type="spellStart"/>
-      <w:r>
-        <w:rPr>
-          <w:sz w:val="40"/>
-          <w:szCs w:val="40"/>
-        </w:rPr>
-        <w:t>security</w:t>
-      </w:r>
-      <w:proofErr w:type="spellEnd"/>
-    </w:p>
-    <w:p>
-      <w:r>
-        <w:rPr>
+        <w:t>Port-security</w:t>
+      </w:r>
+    </w:p>
+    <w:p>
+      <w:pPr>
+        <w:jc w:val="both"/>
+        <w:rPr>
+          <w:rFonts w:ascii="Times New Roman" w:hAnsi="Times New Roman" w:cs="Times New Roman"/>
           <w:i/>
           <w:sz w:val="24"/>
           <w:szCs w:val="24"/>
         </w:rPr>
-        <w:t xml:space="preserve">A képen a </w:t>
-      </w:r>
-      <w:proofErr w:type="spellStart"/>
-      <w:r>
-        <w:rPr>
+      </w:pPr>
+      <w:r>
+        <w:rPr>
+          <w:rFonts w:ascii="Times New Roman" w:hAnsi="Times New Roman" w:cs="Times New Roman"/>
           <w:i/>
           <w:sz w:val="24"/>
           <w:szCs w:val="24"/>
         </w:rPr>
-        <w:t>switchek</w:t>
-      </w:r>
-      <w:proofErr w:type="spellEnd"/>
-      <w:r>
-        <w:rPr>
+        <w:t>A képen a switchek PC</w:t>
+      </w:r>
+      <w:r>
+        <w:rPr>
+          <w:rFonts w:ascii="Times New Roman" w:hAnsi="Times New Roman" w:cs="Times New Roman"/>
           <w:i/>
           <w:sz w:val="24"/>
           <w:szCs w:val="24"/>
         </w:rPr>
-        <w:t xml:space="preserve"> PC felé irányuló </w:t>
-      </w:r>
-      <w:proofErr w:type="spellStart"/>
-      <w:r>
-        <w:rPr>
+        <w:t xml:space="preserve"> és Webszerver</w:t>
+      </w:r>
+      <w:r>
+        <w:rPr>
+          <w:rFonts w:ascii="Times New Roman" w:hAnsi="Times New Roman" w:cs="Times New Roman"/>
           <w:i/>
           <w:sz w:val="24"/>
           <w:szCs w:val="24"/>
         </w:rPr>
-        <w:t>portjai</w:t>
-      </w:r>
-      <w:proofErr w:type="spellEnd"/>
-      <w:r>
-        <w:rPr>
+        <w:t xml:space="preserve"> felé irányuló portjai láthatók, biztonságossá téve port-security beállítással. Maximum 3</w:t>
+      </w:r>
+      <w:r>
+        <w:rPr>
+          <w:rFonts w:ascii="Times New Roman" w:hAnsi="Times New Roman" w:cs="Times New Roman"/>
           <w:i/>
           <w:sz w:val="24"/>
           <w:szCs w:val="24"/>
         </w:rPr>
-        <w:t xml:space="preserve"> láthatók, biztonságossá téve port-</w:t>
-      </w:r>
-      <w:proofErr w:type="spellStart"/>
-      <w:r>
-        <w:rPr>
+        <w:t xml:space="preserve"> (Webszervernél 4)</w:t>
+      </w:r>
+      <w:r>
+        <w:rPr>
+          <w:rFonts w:ascii="Times New Roman" w:hAnsi="Times New Roman" w:cs="Times New Roman"/>
           <w:i/>
           <w:sz w:val="24"/>
           <w:szCs w:val="24"/>
         </w:rPr>
-        <w:t>security</w:t>
-      </w:r>
-      <w:proofErr w:type="spellEnd"/>
-      <w:r>
-        <w:rPr>
+        <w:t xml:space="preserve"> eszköz csatlakozhat a switchekhez, a mac-address címeket megjegyeztetjük, aki pedig 4. </w:t>
+      </w:r>
+      <w:r>
+        <w:rPr>
+          <w:rFonts w:ascii="Times New Roman" w:hAnsi="Times New Roman" w:cs="Times New Roman"/>
           <w:i/>
           <w:sz w:val="24"/>
           <w:szCs w:val="24"/>
         </w:rPr>
-        <w:t xml:space="preserve"> beállítással. Maximum 3 eszköz csatlakozhat a </w:t>
-      </w:r>
-      <w:proofErr w:type="spellStart"/>
-      <w:r>
-        <w:rPr>
+        <w:t>(W</w:t>
+      </w:r>
+      <w:r>
+        <w:rPr>
+          <w:rFonts w:ascii="Times New Roman" w:hAnsi="Times New Roman" w:cs="Times New Roman"/>
           <w:i/>
           <w:sz w:val="24"/>
           <w:szCs w:val="24"/>
         </w:rPr>
-        <w:t>switchekhez</w:t>
-      </w:r>
-      <w:proofErr w:type="spellEnd"/>
-      <w:r>
-        <w:rPr>
+        <w:t>ebszervernél 5.</w:t>
+      </w:r>
+      <w:r>
+        <w:rPr>
+          <w:rFonts w:ascii="Times New Roman" w:hAnsi="Times New Roman" w:cs="Times New Roman"/>
           <w:i/>
           <w:sz w:val="24"/>
           <w:szCs w:val="24"/>
         </w:rPr>
-        <w:t xml:space="preserve">, a </w:t>
-      </w:r>
-      <w:proofErr w:type="spellStart"/>
-      <w:r>
-        <w:rPr>
+        <w:t>)</w:t>
+      </w:r>
+      <w:r>
+        <w:rPr>
+          <w:rFonts w:ascii="Times New Roman" w:hAnsi="Times New Roman" w:cs="Times New Roman"/>
           <w:i/>
           <w:sz w:val="24"/>
           <w:szCs w:val="24"/>
         </w:rPr>
-        <w:t>mac-address</w:t>
-      </w:r>
-      <w:proofErr w:type="spellEnd"/>
-      <w:r>
-        <w:rPr>
+        <w:t xml:space="preserve">  </w:t>
+      </w:r>
+      <w:r>
+        <w:rPr>
+          <w:rFonts w:ascii="Times New Roman" w:hAnsi="Times New Roman" w:cs="Times New Roman"/>
           <w:i/>
           <w:sz w:val="24"/>
           <w:szCs w:val="24"/>
         </w:rPr>
-        <w:t xml:space="preserve"> címeket megjegyeztetjük, aki pedig 4. eszközként akar csatlakozni, letiltjuk.</w:t>
-      </w:r>
-    </w:p>
-    <w:p/>
-    <w:p/>
+        <w:t>eszközként akar csatlakozni, letiltjuk.</w:t>
+      </w:r>
+    </w:p>
+    <w:p>
+      <w:pPr>
+        <w:rPr>
+          <w:rFonts w:ascii="Times New Roman" w:hAnsi="Times New Roman" w:cs="Times New Roman"/>
+        </w:rPr>
+      </w:pPr>
+    </w:p>
+    <w:p>
+      <w:pPr>
+        <w:rPr>
+          <w:rFonts w:ascii="Times New Roman" w:hAnsi="Times New Roman" w:cs="Times New Roman"/>
+        </w:rPr>
+      </w:pPr>
+    </w:p>
     <w:p>
       <w:pPr>
         <w:keepNext/>
         <w:jc w:val="center"/>
-      </w:pPr>
-      <w:r>
-        <w:rPr>
+        <w:rPr>
+          <w:rFonts w:ascii="Times New Roman" w:hAnsi="Times New Roman" w:cs="Times New Roman"/>
+        </w:rPr>
+      </w:pPr>
+      <w:r>
+        <w:rPr>
+          <w:rFonts w:ascii="Times New Roman" w:hAnsi="Times New Roman" w:cs="Times New Roman"/>
           <w:noProof/>
           <w:lang w:eastAsia="hu-HU"/>
         </w:rPr>
@@ -1768,56 +1798,38 @@
         <w:pStyle w:val="Kpalrs"/>
         <w:jc w:val="center"/>
         <w:rPr>
-          <w:sz w:val="24"/>
-          <w:szCs w:val="24"/>
-        </w:rPr>
-      </w:pPr>
-      <w:r>
-        <w:rPr>
-          <w:sz w:val="24"/>
-          <w:szCs w:val="24"/>
-        </w:rPr>
-        <w:t>AssemblySW1</w:t>
-      </w:r>
-      <w:r>
-        <w:rPr>
-          <w:sz w:val="24"/>
-          <w:szCs w:val="24"/>
-        </w:rPr>
-        <w:t xml:space="preserve"> G1/0/5 P</w:t>
-      </w:r>
-      <w:r>
-        <w:rPr>
-          <w:sz w:val="24"/>
-          <w:szCs w:val="24"/>
-        </w:rPr>
-        <w:t>ort-</w:t>
-      </w:r>
-      <w:proofErr w:type="spellStart"/>
-      <w:r>
-        <w:rPr>
-          <w:sz w:val="24"/>
-          <w:szCs w:val="24"/>
-        </w:rPr>
-        <w:t>security</w:t>
-      </w:r>
-      <w:proofErr w:type="spellEnd"/>
-      <w:r>
-        <w:rPr>
-          <w:sz w:val="24"/>
-          <w:szCs w:val="24"/>
-        </w:rPr>
-        <w:t xml:space="preserve"> beállítása</w:t>
-      </w:r>
-    </w:p>
-    <w:p/>
+          <w:rFonts w:ascii="Times New Roman" w:hAnsi="Times New Roman" w:cs="Times New Roman"/>
+          <w:sz w:val="24"/>
+          <w:szCs w:val="24"/>
+        </w:rPr>
+      </w:pPr>
+      <w:r>
+        <w:rPr>
+          <w:rFonts w:ascii="Times New Roman" w:hAnsi="Times New Roman" w:cs="Times New Roman"/>
+          <w:sz w:val="24"/>
+          <w:szCs w:val="24"/>
+        </w:rPr>
+        <w:t>AssemblySW1 G1/0/5 Port-security beállítása</w:t>
+      </w:r>
+    </w:p>
+    <w:p>
+      <w:pPr>
+        <w:rPr>
+          <w:rFonts w:ascii="Times New Roman" w:hAnsi="Times New Roman" w:cs="Times New Roman"/>
+        </w:rPr>
+      </w:pPr>
+    </w:p>
     <w:p>
       <w:pPr>
         <w:keepNext/>
         <w:jc w:val="center"/>
-      </w:pPr>
-      <w:r>
-        <w:rPr>
+        <w:rPr>
+          <w:rFonts w:ascii="Times New Roman" w:hAnsi="Times New Roman" w:cs="Times New Roman"/>
+        </w:rPr>
+      </w:pPr>
+      <w:r>
+        <w:rPr>
+          <w:rFonts w:ascii="Times New Roman" w:hAnsi="Times New Roman" w:cs="Times New Roman"/>
           <w:noProof/>
           <w:lang w:eastAsia="hu-HU"/>
         </w:rPr>
@@ -1876,42 +1888,38 @@
         <w:pStyle w:val="Kpalrs"/>
         <w:jc w:val="center"/>
         <w:rPr>
-          <w:sz w:val="24"/>
-          <w:szCs w:val="24"/>
-        </w:rPr>
-      </w:pPr>
-      <w:r>
-        <w:rPr>
-          <w:sz w:val="24"/>
-          <w:szCs w:val="24"/>
-        </w:rPr>
-        <w:t>AssemblySW1 G1/0/10 Port-</w:t>
-      </w:r>
-      <w:proofErr w:type="spellStart"/>
-      <w:r>
-        <w:rPr>
-          <w:sz w:val="24"/>
-          <w:szCs w:val="24"/>
-        </w:rPr>
-        <w:t>security</w:t>
-      </w:r>
-      <w:proofErr w:type="spellEnd"/>
-      <w:r>
-        <w:rPr>
-          <w:sz w:val="24"/>
-          <w:szCs w:val="24"/>
-        </w:rPr>
-        <w:t xml:space="preserve"> beállítása</w:t>
-      </w:r>
-    </w:p>
-    <w:p/>
+          <w:rFonts w:ascii="Times New Roman" w:hAnsi="Times New Roman" w:cs="Times New Roman"/>
+          <w:sz w:val="24"/>
+          <w:szCs w:val="24"/>
+        </w:rPr>
+      </w:pPr>
+      <w:r>
+        <w:rPr>
+          <w:rFonts w:ascii="Times New Roman" w:hAnsi="Times New Roman" w:cs="Times New Roman"/>
+          <w:sz w:val="24"/>
+          <w:szCs w:val="24"/>
+        </w:rPr>
+        <w:t>AssemblySW1 G1/0/10 Port-security beállítása</w:t>
+      </w:r>
+    </w:p>
+    <w:p>
+      <w:pPr>
+        <w:rPr>
+          <w:rFonts w:ascii="Times New Roman" w:hAnsi="Times New Roman" w:cs="Times New Roman"/>
+        </w:rPr>
+      </w:pPr>
+    </w:p>
     <w:p>
       <w:pPr>
         <w:keepNext/>
         <w:jc w:val="center"/>
-      </w:pPr>
-      <w:r>
-        <w:rPr>
+        <w:rPr>
+          <w:rFonts w:ascii="Times New Roman" w:hAnsi="Times New Roman" w:cs="Times New Roman"/>
+        </w:rPr>
+      </w:pPr>
+      <w:r>
+        <w:rPr>
+          <w:rFonts w:ascii="Times New Roman" w:hAnsi="Times New Roman" w:cs="Times New Roman"/>
           <w:noProof/>
           <w:lang w:eastAsia="hu-HU"/>
         </w:rPr>
@@ -1971,42 +1979,38 @@
         <w:pStyle w:val="Kpalrs"/>
         <w:jc w:val="center"/>
         <w:rPr>
-          <w:sz w:val="24"/>
-          <w:szCs w:val="24"/>
-        </w:rPr>
-      </w:pPr>
-      <w:r>
-        <w:rPr>
-          <w:sz w:val="24"/>
-          <w:szCs w:val="24"/>
-        </w:rPr>
-        <w:t>AssemblySW2 G1/0/5 Port-</w:t>
-      </w:r>
-      <w:proofErr w:type="spellStart"/>
-      <w:r>
-        <w:rPr>
-          <w:sz w:val="24"/>
-          <w:szCs w:val="24"/>
-        </w:rPr>
-        <w:t>security</w:t>
-      </w:r>
-      <w:proofErr w:type="spellEnd"/>
-      <w:r>
-        <w:rPr>
-          <w:sz w:val="24"/>
-          <w:szCs w:val="24"/>
-        </w:rPr>
-        <w:t xml:space="preserve"> beállítása</w:t>
-      </w:r>
-    </w:p>
-    <w:p/>
+          <w:rFonts w:ascii="Times New Roman" w:hAnsi="Times New Roman" w:cs="Times New Roman"/>
+          <w:sz w:val="24"/>
+          <w:szCs w:val="24"/>
+        </w:rPr>
+      </w:pPr>
+      <w:r>
+        <w:rPr>
+          <w:rFonts w:ascii="Times New Roman" w:hAnsi="Times New Roman" w:cs="Times New Roman"/>
+          <w:sz w:val="24"/>
+          <w:szCs w:val="24"/>
+        </w:rPr>
+        <w:t>AssemblySW2 G1/0/5 Port-security beállítása</w:t>
+      </w:r>
+    </w:p>
+    <w:p>
+      <w:pPr>
+        <w:rPr>
+          <w:rFonts w:ascii="Times New Roman" w:hAnsi="Times New Roman" w:cs="Times New Roman"/>
+        </w:rPr>
+      </w:pPr>
+    </w:p>
     <w:p>
       <w:pPr>
         <w:keepNext/>
         <w:jc w:val="center"/>
-      </w:pPr>
-      <w:r>
-        <w:rPr>
+        <w:rPr>
+          <w:rFonts w:ascii="Times New Roman" w:hAnsi="Times New Roman" w:cs="Times New Roman"/>
+        </w:rPr>
+      </w:pPr>
+      <w:r>
+        <w:rPr>
+          <w:rFonts w:ascii="Times New Roman" w:hAnsi="Times New Roman" w:cs="Times New Roman"/>
           <w:noProof/>
           <w:lang w:eastAsia="hu-HU"/>
         </w:rPr>
@@ -2065,49 +2069,115 @@
         <w:pStyle w:val="Kpalrs"/>
         <w:jc w:val="center"/>
         <w:rPr>
-          <w:sz w:val="24"/>
-          <w:szCs w:val="24"/>
-        </w:rPr>
-      </w:pPr>
-      <w:r>
-        <w:rPr>
-          <w:sz w:val="24"/>
-          <w:szCs w:val="24"/>
-        </w:rPr>
-        <w:t>AssemblySW2 G1/0/10 Port-</w:t>
-      </w:r>
-      <w:proofErr w:type="spellStart"/>
-      <w:r>
-        <w:rPr>
-          <w:sz w:val="24"/>
-          <w:szCs w:val="24"/>
-        </w:rPr>
-        <w:t>security</w:t>
-      </w:r>
-      <w:proofErr w:type="spellEnd"/>
-      <w:r>
-        <w:rPr>
-          <w:sz w:val="24"/>
-          <w:szCs w:val="24"/>
-        </w:rPr>
-        <w:t xml:space="preserve"> beállítása</w:t>
-      </w:r>
-    </w:p>
-    <w:p/>
-    <w:p/>
-    <w:p/>
-    <w:p/>
-    <w:p/>
-    <w:p/>
-    <w:p/>
-    <w:p/>
-    <w:p/>
-    <w:p/>
-    <w:p/>
-    <w:p/>
-    <w:p/>
-    <w:p>
-      <w:pPr>
+          <w:rFonts w:ascii="Times New Roman" w:hAnsi="Times New Roman" w:cs="Times New Roman"/>
+          <w:sz w:val="24"/>
+          <w:szCs w:val="24"/>
+        </w:rPr>
+      </w:pPr>
+      <w:r>
+        <w:rPr>
+          <w:rFonts w:ascii="Times New Roman" w:hAnsi="Times New Roman" w:cs="Times New Roman"/>
+          <w:sz w:val="24"/>
+          <w:szCs w:val="24"/>
+        </w:rPr>
+        <w:t>AssemblySW2 G1/0/10 Port-security beállítása</w:t>
+      </w:r>
+    </w:p>
+    <w:p>
+      <w:pPr>
+        <w:rPr>
+          <w:rFonts w:ascii="Times New Roman" w:hAnsi="Times New Roman" w:cs="Times New Roman"/>
+        </w:rPr>
+      </w:pPr>
+    </w:p>
+    <w:p>
+      <w:pPr>
+        <w:keepNext/>
+        <w:jc w:val="center"/>
+      </w:pPr>
+      <w:r>
+        <w:rPr>
+          <w:rFonts w:ascii="Times New Roman" w:hAnsi="Times New Roman" w:cs="Times New Roman"/>
+        </w:rPr>
+        <w:drawing>
+          <wp:inline distT="0" distB="0" distL="0" distR="0" wp14:anchorId="22BBFDD0" wp14:editId="23882784">
+            <wp:extent cx="3642218" cy="2110740"/>
+            <wp:effectExtent l="0" t="0" r="0" b="3810"/>
+            <wp:docPr id="37" name="Kép 3"/>
+            <wp:cNvGraphicFramePr>
+              <a:graphicFrameLocks xmlns:a="http://schemas.openxmlformats.org/drawingml/2006/main" noChangeAspect="1"/>
+            </wp:cNvGraphicFramePr>
+            <a:graphic xmlns:a="http://schemas.openxmlformats.org/drawingml/2006/main">
+              <a:graphicData uri="http://schemas.openxmlformats.org/drawingml/2006/picture">
+                <pic:pic xmlns:pic="http://schemas.openxmlformats.org/drawingml/2006/picture">
+                  <pic:nvPicPr>
+                    <pic:cNvPr id="4" name="Kép 3"/>
+                    <pic:cNvPicPr>
+                      <a:picLocks noChangeAspect="1"/>
+                    </pic:cNvPicPr>
+                  </pic:nvPicPr>
+                  <pic:blipFill>
+                    <a:blip r:embed="rId25">
+                      <a:extLst>
+                        <a:ext uri="{28A0092B-C50C-407E-A947-70E740481C1C}">
+                          <a14:useLocalDpi xmlns:a14="http://schemas.microsoft.com/office/drawing/2010/main" val="0"/>
+                        </a:ext>
+                      </a:extLst>
+                    </a:blip>
+                    <a:stretch>
+                      <a:fillRect/>
+                    </a:stretch>
+                  </pic:blipFill>
+                  <pic:spPr>
+                    <a:xfrm>
+                      <a:off x="0" y="0"/>
+                      <a:ext cx="3662548" cy="2122522"/>
+                    </a:xfrm>
+                    <a:prstGeom prst="rect">
+                      <a:avLst/>
+                    </a:prstGeom>
+                  </pic:spPr>
+                </pic:pic>
+              </a:graphicData>
+            </a:graphic>
+          </wp:inline>
+        </w:drawing>
+      </w:r>
+    </w:p>
+    <w:p>
+      <w:pPr>
+        <w:pStyle w:val="Kpalrs"/>
+        <w:jc w:val="center"/>
+        <w:rPr>
+          <w:rFonts w:ascii="Times New Roman" w:hAnsi="Times New Roman" w:cs="Times New Roman"/>
+          <w:sz w:val="24"/>
+          <w:szCs w:val="24"/>
+        </w:rPr>
+      </w:pPr>
+      <w:r>
+        <w:rPr>
+          <w:rFonts w:ascii="Times New Roman" w:hAnsi="Times New Roman" w:cs="Times New Roman"/>
+          <w:sz w:val="24"/>
+          <w:szCs w:val="24"/>
+        </w:rPr>
+        <w:t>SrvSW G1/0/3 Port-security beállítása</w:t>
+      </w:r>
+    </w:p>
+    <w:p>
+      <w:pPr>
+        <w:rPr>
+          <w:rFonts w:ascii="Times New Roman" w:hAnsi="Times New Roman" w:cs="Times New Roman"/>
+        </w:rPr>
+      </w:pPr>
+    </w:p>
+    <w:p>
+      <w:pPr>
+        <w:pStyle w:val="Cmsor1"/>
+        <w:numPr>
+          <w:ilvl w:val="0"/>
+          <w:numId w:val="0"/>
+        </w:numPr>
+        <w:ind w:left="357" w:hanging="357"/>
         <w:rPr>
           <w:sz w:val="40"/>
           <w:szCs w:val="40"/>
@@ -2125,85 +2195,24 @@
     <w:p>
       <w:pPr>
         <w:rPr>
-          <w:sz w:val="24"/>
-          <w:szCs w:val="24"/>
-        </w:rPr>
-      </w:pPr>
-      <w:r>
-        <w:rPr>
-          <w:sz w:val="24"/>
-          <w:szCs w:val="24"/>
-        </w:rPr>
-        <w:t xml:space="preserve">Az alábbi képeken az AssemblyR1 és az AssemblyR2 HSRP beállítását láthatjuk. Lehetővé teszi, hogy két vagy több </w:t>
-      </w:r>
-      <w:proofErr w:type="spellStart"/>
-      <w:r>
-        <w:rPr>
-          <w:sz w:val="24"/>
-          <w:szCs w:val="24"/>
-        </w:rPr>
-        <w:t>router</w:t>
-      </w:r>
-      <w:proofErr w:type="spellEnd"/>
-      <w:r>
-        <w:rPr>
-          <w:sz w:val="24"/>
-          <w:szCs w:val="24"/>
-        </w:rPr>
-        <w:t xml:space="preserve"> egy virtuális </w:t>
-      </w:r>
-      <w:proofErr w:type="spellStart"/>
-      <w:r>
-        <w:rPr>
-          <w:sz w:val="24"/>
-          <w:szCs w:val="24"/>
-        </w:rPr>
-        <w:t>routerként</w:t>
-      </w:r>
-      <w:proofErr w:type="spellEnd"/>
-      <w:r>
-        <w:rPr>
-          <w:sz w:val="24"/>
-          <w:szCs w:val="24"/>
-        </w:rPr>
-        <w:t xml:space="preserve"> működjön, így ha az egyik </w:t>
-      </w:r>
-      <w:proofErr w:type="spellStart"/>
-      <w:r>
-        <w:rPr>
-          <w:sz w:val="24"/>
-          <w:szCs w:val="24"/>
-        </w:rPr>
-        <w:t>router</w:t>
-      </w:r>
-      <w:proofErr w:type="spellEnd"/>
-      <w:r>
-        <w:rPr>
-          <w:sz w:val="24"/>
-          <w:szCs w:val="24"/>
-        </w:rPr>
-        <w:t xml:space="preserve"> meghibásodik, a forgalom automatikusan az aktív másik </w:t>
-      </w:r>
-      <w:proofErr w:type="spellStart"/>
-      <w:r>
-        <w:rPr>
-          <w:sz w:val="24"/>
-          <w:szCs w:val="24"/>
-        </w:rPr>
-        <w:t>routerre</w:t>
-      </w:r>
-      <w:proofErr w:type="spellEnd"/>
-      <w:r>
-        <w:rPr>
-          <w:sz w:val="24"/>
-          <w:szCs w:val="24"/>
-        </w:rPr>
-        <w:t xml:space="preserve"> irányul, biztosítva a folyamatos kapcsolódást és a hálózati redundanciát.</w:t>
-      </w:r>
-    </w:p>
-    <w:p>
-      <w:pPr>
-        <w:rPr>
+          <w:rFonts w:ascii="Times New Roman" w:hAnsi="Times New Roman" w:cs="Times New Roman"/>
+          <w:sz w:val="24"/>
+          <w:szCs w:val="24"/>
+        </w:rPr>
+      </w:pPr>
+      <w:r>
+        <w:rPr>
+          <w:rFonts w:ascii="Times New Roman" w:hAnsi="Times New Roman" w:cs="Times New Roman"/>
+          <w:sz w:val="24"/>
+          <w:szCs w:val="24"/>
+        </w:rPr>
+        <w:t>Az alábbi képeken az AssemblyR1 és az AssemblyR2 HSRP beállítását láthatjuk. Lehetővé teszi, hogy két vagy több router egy virtuális routerként működjön, így ha az egyik router meghibásodik, a forgalom automatikusan az aktív másik routerre irányul, biztosítva a folyamatos kapcsolódást és a hálózati redundanciát.</w:t>
+      </w:r>
+    </w:p>
+    <w:p>
+      <w:pPr>
+        <w:rPr>
+          <w:rFonts w:ascii="Times New Roman" w:hAnsi="Times New Roman" w:cs="Times New Roman"/>
           <w:sz w:val="24"/>
           <w:szCs w:val="24"/>
         </w:rPr>
@@ -2213,9 +2222,13 @@
       <w:pPr>
         <w:keepNext/>
         <w:jc w:val="center"/>
-      </w:pPr>
-      <w:r>
-        <w:rPr>
+        <w:rPr>
+          <w:rFonts w:ascii="Times New Roman" w:hAnsi="Times New Roman" w:cs="Times New Roman"/>
+        </w:rPr>
+      </w:pPr>
+      <w:r>
+        <w:rPr>
+          <w:rFonts w:ascii="Times New Roman" w:hAnsi="Times New Roman" w:cs="Times New Roman"/>
           <w:noProof/>
           <w:sz w:val="40"/>
           <w:szCs w:val="40"/>
@@ -2239,7 +2252,7 @@
                     </pic:cNvPicPr>
                   </pic:nvPicPr>
                   <pic:blipFill>
-                    <a:blip r:embed="rId25">
+                    <a:blip r:embed="rId26">
                       <a:extLst>
                         <a:ext uri="{28A0092B-C50C-407E-A947-70E740481C1C}">
                           <a14:useLocalDpi xmlns:a14="http://schemas.microsoft.com/office/drawing/2010/main" val="0"/>
@@ -2271,51 +2284,38 @@
         <w:pStyle w:val="Kpalrs"/>
         <w:jc w:val="center"/>
         <w:rPr>
-          <w:sz w:val="24"/>
-          <w:szCs w:val="24"/>
-        </w:rPr>
-      </w:pPr>
-      <w:r>
-        <w:rPr>
-          <w:sz w:val="24"/>
-          <w:szCs w:val="24"/>
-        </w:rPr>
-        <w:t xml:space="preserve">AssemblyR1 az </w:t>
-      </w:r>
-      <w:proofErr w:type="spellStart"/>
-      <w:r>
-        <w:rPr>
-          <w:sz w:val="24"/>
-          <w:szCs w:val="24"/>
-        </w:rPr>
-        <w:t>Active</w:t>
-      </w:r>
-      <w:proofErr w:type="spellEnd"/>
-      <w:r>
-        <w:rPr>
-          <w:sz w:val="24"/>
-          <w:szCs w:val="24"/>
-        </w:rPr>
-        <w:t xml:space="preserve"> </w:t>
-      </w:r>
-      <w:proofErr w:type="spellStart"/>
-      <w:r>
-        <w:rPr>
-          <w:sz w:val="24"/>
-          <w:szCs w:val="24"/>
-        </w:rPr>
-        <w:t>router</w:t>
-      </w:r>
-      <w:proofErr w:type="spellEnd"/>
-    </w:p>
-    <w:p/>
+          <w:rFonts w:ascii="Times New Roman" w:hAnsi="Times New Roman" w:cs="Times New Roman"/>
+          <w:sz w:val="24"/>
+          <w:szCs w:val="24"/>
+        </w:rPr>
+      </w:pPr>
+      <w:r>
+        <w:rPr>
+          <w:rFonts w:ascii="Times New Roman" w:hAnsi="Times New Roman" w:cs="Times New Roman"/>
+          <w:sz w:val="24"/>
+          <w:szCs w:val="24"/>
+        </w:rPr>
+        <w:t>AssemblyR1 az Active router</w:t>
+      </w:r>
+    </w:p>
+    <w:p>
+      <w:pPr>
+        <w:rPr>
+          <w:rFonts w:ascii="Times New Roman" w:hAnsi="Times New Roman" w:cs="Times New Roman"/>
+        </w:rPr>
+      </w:pPr>
+    </w:p>
     <w:p>
       <w:pPr>
         <w:keepNext/>
         <w:jc w:val="center"/>
-      </w:pPr>
-      <w:r>
-        <w:rPr>
+        <w:rPr>
+          <w:rFonts w:ascii="Times New Roman" w:hAnsi="Times New Roman" w:cs="Times New Roman"/>
+        </w:rPr>
+      </w:pPr>
+      <w:r>
+        <w:rPr>
+          <w:rFonts w:ascii="Times New Roman" w:hAnsi="Times New Roman" w:cs="Times New Roman"/>
           <w:noProof/>
           <w:lang w:eastAsia="hu-HU"/>
         </w:rPr>
@@ -2338,7 +2338,7 @@
                     </pic:cNvPicPr>
                   </pic:nvPicPr>
                   <pic:blipFill>
-                    <a:blip r:embed="rId26">
+                    <a:blip r:embed="rId27">
                       <a:extLst>
                         <a:ext uri="{28A0092B-C50C-407E-A947-70E740481C1C}">
                           <a14:useLocalDpi xmlns:a14="http://schemas.microsoft.com/office/drawing/2010/main" val="0"/>
@@ -2370,98 +2370,201 @@
         <w:pStyle w:val="Kpalrs"/>
         <w:jc w:val="center"/>
         <w:rPr>
-          <w:sz w:val="24"/>
-          <w:szCs w:val="24"/>
-        </w:rPr>
-      </w:pPr>
-      <w:r>
-        <w:rPr>
-          <w:sz w:val="24"/>
-          <w:szCs w:val="24"/>
-        </w:rPr>
-        <w:t xml:space="preserve">AssemblyR2 a </w:t>
-      </w:r>
-      <w:proofErr w:type="spellStart"/>
-      <w:r>
-        <w:rPr>
-          <w:sz w:val="24"/>
-          <w:szCs w:val="24"/>
-        </w:rPr>
-        <w:t>Standby</w:t>
-      </w:r>
-      <w:proofErr w:type="spellEnd"/>
-      <w:r>
-        <w:rPr>
-          <w:sz w:val="24"/>
-          <w:szCs w:val="24"/>
-        </w:rPr>
-        <w:t xml:space="preserve"> </w:t>
-      </w:r>
-      <w:proofErr w:type="spellStart"/>
-      <w:r>
-        <w:rPr>
-          <w:sz w:val="24"/>
-          <w:szCs w:val="24"/>
-        </w:rPr>
-        <w:t>router</w:t>
-      </w:r>
-      <w:proofErr w:type="spellEnd"/>
-    </w:p>
-    <w:p/>
-    <w:p/>
-    <w:p/>
-    <w:p/>
-    <w:p/>
-    <w:p/>
-    <w:p/>
-    <w:p/>
-    <w:p/>
-    <w:p/>
-    <w:p/>
-    <w:p/>
-    <w:p/>
-    <w:p/>
-    <w:p/>
-    <w:p>
-      <w:pPr>
-        <w:rPr>
-          <w:sz w:val="40"/>
-          <w:szCs w:val="40"/>
-        </w:rPr>
-      </w:pPr>
-      <w:proofErr w:type="spellStart"/>
-      <w:r>
-        <w:rPr>
-          <w:sz w:val="40"/>
-          <w:szCs w:val="40"/>
-        </w:rPr>
+          <w:rFonts w:ascii="Times New Roman" w:hAnsi="Times New Roman" w:cs="Times New Roman"/>
+          <w:sz w:val="24"/>
+          <w:szCs w:val="24"/>
+        </w:rPr>
+      </w:pPr>
+      <w:r>
+        <w:rPr>
+          <w:rFonts w:ascii="Times New Roman" w:hAnsi="Times New Roman" w:cs="Times New Roman"/>
+          <w:sz w:val="24"/>
+          <w:szCs w:val="24"/>
+        </w:rPr>
+        <w:t>AssemblyR2 a Standby router</w:t>
+      </w:r>
+    </w:p>
+    <w:p>
+      <w:pPr>
+        <w:rPr>
+          <w:rFonts w:ascii="Times New Roman" w:hAnsi="Times New Roman" w:cs="Times New Roman"/>
+        </w:rPr>
+      </w:pPr>
+    </w:p>
+    <w:p>
+      <w:pPr>
+        <w:rPr>
+          <w:rFonts w:ascii="Times New Roman" w:hAnsi="Times New Roman" w:cs="Times New Roman"/>
+        </w:rPr>
+      </w:pPr>
+    </w:p>
+    <w:p>
+      <w:pPr>
+        <w:rPr>
+          <w:rFonts w:ascii="Times New Roman" w:hAnsi="Times New Roman" w:cs="Times New Roman"/>
+        </w:rPr>
+      </w:pPr>
+    </w:p>
+    <w:p>
+      <w:pPr>
+        <w:rPr>
+          <w:rFonts w:ascii="Times New Roman" w:hAnsi="Times New Roman" w:cs="Times New Roman"/>
+        </w:rPr>
+      </w:pPr>
+    </w:p>
+    <w:p>
+      <w:pPr>
+        <w:rPr>
+          <w:rFonts w:ascii="Times New Roman" w:hAnsi="Times New Roman" w:cs="Times New Roman"/>
+        </w:rPr>
+      </w:pPr>
+    </w:p>
+    <w:p>
+      <w:pPr>
+        <w:rPr>
+          <w:rFonts w:ascii="Times New Roman" w:hAnsi="Times New Roman" w:cs="Times New Roman"/>
+        </w:rPr>
+      </w:pPr>
+    </w:p>
+    <w:p>
+      <w:pPr>
+        <w:rPr>
+          <w:rFonts w:ascii="Times New Roman" w:hAnsi="Times New Roman" w:cs="Times New Roman"/>
+        </w:rPr>
+      </w:pPr>
+    </w:p>
+    <w:p>
+      <w:pPr>
+        <w:rPr>
+          <w:rFonts w:ascii="Times New Roman" w:hAnsi="Times New Roman" w:cs="Times New Roman"/>
+        </w:rPr>
+      </w:pPr>
+    </w:p>
+    <w:p>
+      <w:pPr>
+        <w:rPr>
+          <w:rFonts w:ascii="Times New Roman" w:hAnsi="Times New Roman" w:cs="Times New Roman"/>
+        </w:rPr>
+      </w:pPr>
+    </w:p>
+    <w:p>
+      <w:pPr>
+        <w:rPr>
+          <w:rFonts w:ascii="Times New Roman" w:hAnsi="Times New Roman" w:cs="Times New Roman"/>
+        </w:rPr>
+      </w:pPr>
+    </w:p>
+    <w:p>
+      <w:pPr>
+        <w:rPr>
+          <w:rFonts w:ascii="Times New Roman" w:hAnsi="Times New Roman" w:cs="Times New Roman"/>
+        </w:rPr>
+      </w:pPr>
+    </w:p>
+    <w:p>
+      <w:pPr>
+        <w:rPr>
+          <w:rFonts w:ascii="Times New Roman" w:hAnsi="Times New Roman" w:cs="Times New Roman"/>
+        </w:rPr>
+      </w:pPr>
+    </w:p>
+    <w:p>
+      <w:pPr>
+        <w:rPr>
+          <w:rFonts w:ascii="Times New Roman" w:hAnsi="Times New Roman" w:cs="Times New Roman"/>
+        </w:rPr>
+      </w:pPr>
+    </w:p>
+    <w:p>
+      <w:pPr>
+        <w:rPr>
+          <w:rFonts w:ascii="Times New Roman" w:hAnsi="Times New Roman" w:cs="Times New Roman"/>
+        </w:rPr>
+      </w:pPr>
+    </w:p>
+    <w:p>
+      <w:pPr>
+        <w:rPr>
+          <w:rFonts w:ascii="Times New Roman" w:hAnsi="Times New Roman" w:cs="Times New Roman"/>
+          <w:sz w:val="40"/>
+          <w:szCs w:val="40"/>
+        </w:rPr>
+      </w:pPr>
+    </w:p>
+    <w:p>
+      <w:pPr>
+        <w:pStyle w:val="Cmsor1"/>
+        <w:numPr>
+          <w:ilvl w:val="0"/>
+          <w:numId w:val="0"/>
+        </w:numPr>
+        <w:ind w:left="357" w:hanging="357"/>
+        <w:rPr>
+          <w:sz w:val="40"/>
+          <w:szCs w:val="40"/>
+        </w:rPr>
+      </w:pPr>
+      <w:r>
+        <w:rPr>
+          <w:sz w:val="40"/>
+          <w:szCs w:val="40"/>
+        </w:rPr>
+        <w:lastRenderedPageBreak/>
         <w:t>Pingek</w:t>
       </w:r>
-      <w:proofErr w:type="spellEnd"/>
-    </w:p>
-    <w:p>
-      <w:pPr>
-        <w:rPr>
+    </w:p>
+    <w:p>
+      <w:pPr>
+        <w:jc w:val="both"/>
+        <w:rPr>
+          <w:rFonts w:ascii="Times New Roman" w:hAnsi="Times New Roman" w:cs="Times New Roman"/>
           <w:sz w:val="28"/>
           <w:szCs w:val="28"/>
         </w:rPr>
       </w:pPr>
       <w:r>
         <w:rPr>
+          <w:rFonts w:ascii="Times New Roman" w:hAnsi="Times New Roman" w:cs="Times New Roman"/>
           <w:sz w:val="28"/>
           <w:szCs w:val="28"/>
         </w:rPr>
-        <w:t>Teszteltük az eszközök közötti kapcsolatot többféle módon.</w:t>
-      </w:r>
-    </w:p>
-    <w:p/>
+        <w:t>Teszteltük</w:t>
+      </w:r>
+      <w:r>
+        <w:rPr>
+          <w:rFonts w:ascii="Times New Roman" w:hAnsi="Times New Roman" w:cs="Times New Roman"/>
+          <w:sz w:val="28"/>
+          <w:szCs w:val="28"/>
+        </w:rPr>
+        <w:t xml:space="preserve"> az eszközök közötti kapcsolatelérést</w:t>
+      </w:r>
+      <w:r>
+        <w:rPr>
+          <w:rFonts w:ascii="Times New Roman" w:hAnsi="Times New Roman" w:cs="Times New Roman"/>
+          <w:sz w:val="28"/>
+          <w:szCs w:val="28"/>
+        </w:rPr>
+        <w:t xml:space="preserve"> többféle módon.</w:t>
+      </w:r>
+    </w:p>
+    <w:p>
+      <w:pPr>
+        <w:rPr>
+          <w:rFonts w:ascii="Times New Roman" w:hAnsi="Times New Roman" w:cs="Times New Roman"/>
+        </w:rPr>
+      </w:pPr>
+    </w:p>
     <w:p>
       <w:pPr>
         <w:keepNext/>
         <w:jc w:val="center"/>
-      </w:pPr>
-      <w:r>
-        <w:rPr>
+        <w:rPr>
+          <w:rFonts w:ascii="Times New Roman" w:hAnsi="Times New Roman" w:cs="Times New Roman"/>
+        </w:rPr>
+      </w:pPr>
+      <w:r>
+        <w:rPr>
+          <w:rFonts w:ascii="Times New Roman" w:hAnsi="Times New Roman" w:cs="Times New Roman"/>
           <w:noProof/>
           <w:lang w:eastAsia="hu-HU"/>
         </w:rPr>
@@ -2483,7 +2586,7 @@
                     </pic:cNvPicPr>
                   </pic:nvPicPr>
                   <pic:blipFill>
-                    <a:blip r:embed="rId27">
+                    <a:blip r:embed="rId28">
                       <a:extLst>
                         <a:ext uri="{28A0092B-C50C-407E-A947-70E740481C1C}">
                           <a14:useLocalDpi xmlns:a14="http://schemas.microsoft.com/office/drawing/2010/main" val="0"/>
@@ -2515,65 +2618,38 @@
         <w:pStyle w:val="Kpalrs"/>
         <w:jc w:val="center"/>
         <w:rPr>
-          <w:sz w:val="24"/>
-          <w:szCs w:val="24"/>
-        </w:rPr>
-      </w:pPr>
-      <w:r>
-        <w:rPr>
-          <w:sz w:val="24"/>
-          <w:szCs w:val="24"/>
-        </w:rPr>
-        <w:t>Két külön VLAN-</w:t>
-      </w:r>
-      <w:proofErr w:type="spellStart"/>
-      <w:r>
-        <w:rPr>
-          <w:sz w:val="24"/>
-          <w:szCs w:val="24"/>
-        </w:rPr>
-        <w:t>ban</w:t>
-      </w:r>
-      <w:proofErr w:type="spellEnd"/>
-      <w:r>
-        <w:rPr>
-          <w:sz w:val="24"/>
-          <w:szCs w:val="24"/>
-        </w:rPr>
-        <w:t xml:space="preserve"> lévő PC eléri egymást</w:t>
-      </w:r>
-      <w:r>
-        <w:rPr>
-          <w:sz w:val="24"/>
-          <w:szCs w:val="24"/>
-        </w:rPr>
-        <w:t xml:space="preserve"> (PC1 </w:t>
-      </w:r>
-      <w:proofErr w:type="spellStart"/>
-      <w:r>
-        <w:rPr>
-          <w:sz w:val="24"/>
-          <w:szCs w:val="24"/>
-        </w:rPr>
-        <w:t>pingeli</w:t>
-      </w:r>
-      <w:proofErr w:type="spellEnd"/>
-      <w:r>
-        <w:rPr>
-          <w:sz w:val="24"/>
-          <w:szCs w:val="24"/>
-        </w:rPr>
-        <w:t xml:space="preserve"> a PC3-at)</w:t>
-      </w:r>
-    </w:p>
-    <w:p/>
+          <w:rFonts w:ascii="Times New Roman" w:hAnsi="Times New Roman" w:cs="Times New Roman"/>
+          <w:sz w:val="24"/>
+          <w:szCs w:val="24"/>
+        </w:rPr>
+      </w:pPr>
+      <w:r>
+        <w:rPr>
+          <w:rFonts w:ascii="Times New Roman" w:hAnsi="Times New Roman" w:cs="Times New Roman"/>
+          <w:sz w:val="24"/>
+          <w:szCs w:val="24"/>
+        </w:rPr>
+        <w:t>Két külön VLAN-ban lévő PC eléri egymást (PC1 pingeli a PC3-at)</w:t>
+      </w:r>
+    </w:p>
+    <w:p>
+      <w:pPr>
+        <w:rPr>
+          <w:rFonts w:ascii="Times New Roman" w:hAnsi="Times New Roman" w:cs="Times New Roman"/>
+        </w:rPr>
+      </w:pPr>
+    </w:p>
     <w:p>
       <w:pPr>
         <w:keepNext/>
         <w:jc w:val="center"/>
-      </w:pPr>
-      <w:r>
-        <w:rPr>
+        <w:rPr>
+          <w:rFonts w:ascii="Times New Roman" w:hAnsi="Times New Roman" w:cs="Times New Roman"/>
+        </w:rPr>
+      </w:pPr>
+      <w:r>
+        <w:rPr>
+          <w:rFonts w:ascii="Times New Roman" w:hAnsi="Times New Roman" w:cs="Times New Roman"/>
           <w:noProof/>
           <w:lang w:eastAsia="hu-HU"/>
         </w:rPr>
@@ -2595,7 +2671,7 @@
                     </pic:cNvPicPr>
                   </pic:nvPicPr>
                   <pic:blipFill>
-                    <a:blip r:embed="rId28">
+                    <a:blip r:embed="rId29">
                       <a:extLst>
                         <a:ext uri="{28A0092B-C50C-407E-A947-70E740481C1C}">
                           <a14:useLocalDpi xmlns:a14="http://schemas.microsoft.com/office/drawing/2010/main" val="0"/>
@@ -2627,64 +2703,31 @@
         <w:pStyle w:val="Kpalrs"/>
         <w:jc w:val="center"/>
         <w:rPr>
-          <w:sz w:val="24"/>
-          <w:szCs w:val="24"/>
-        </w:rPr>
-      </w:pPr>
-      <w:r>
-        <w:rPr>
-          <w:sz w:val="24"/>
-          <w:szCs w:val="24"/>
-        </w:rPr>
-        <w:t>Két azonos VLAN-</w:t>
-      </w:r>
-      <w:proofErr w:type="spellStart"/>
-      <w:r>
-        <w:rPr>
-          <w:sz w:val="24"/>
-          <w:szCs w:val="24"/>
-        </w:rPr>
-        <w:t>ban</w:t>
-      </w:r>
-      <w:proofErr w:type="spellEnd"/>
-      <w:r>
-        <w:rPr>
-          <w:sz w:val="24"/>
-          <w:szCs w:val="24"/>
-        </w:rPr>
-        <w:t xml:space="preserve"> lévő PC eléri egymást</w:t>
-      </w:r>
-      <w:r>
-        <w:rPr>
-          <w:sz w:val="24"/>
-          <w:szCs w:val="24"/>
-        </w:rPr>
-        <w:t xml:space="preserve"> (PC1 </w:t>
-      </w:r>
-      <w:proofErr w:type="spellStart"/>
-      <w:r>
-        <w:rPr>
-          <w:sz w:val="24"/>
-          <w:szCs w:val="24"/>
-        </w:rPr>
-        <w:t>pingeli</w:t>
-      </w:r>
-      <w:proofErr w:type="spellEnd"/>
-      <w:r>
-        <w:rPr>
-          <w:sz w:val="24"/>
-          <w:szCs w:val="24"/>
-        </w:rPr>
-        <w:t xml:space="preserve"> a PC2-t)</w:t>
+          <w:rFonts w:ascii="Times New Roman" w:hAnsi="Times New Roman" w:cs="Times New Roman"/>
+          <w:sz w:val="24"/>
+          <w:szCs w:val="24"/>
+        </w:rPr>
+      </w:pPr>
+      <w:r>
+        <w:rPr>
+          <w:rFonts w:ascii="Times New Roman" w:hAnsi="Times New Roman" w:cs="Times New Roman"/>
+          <w:sz w:val="24"/>
+          <w:szCs w:val="24"/>
+        </w:rPr>
+        <w:t>Két azonos VLAN-ban lévő PC eléri egymást (PC1 pingeli a PC2-t)</w:t>
       </w:r>
     </w:p>
     <w:p>
       <w:pPr>
         <w:keepNext/>
         <w:jc w:val="center"/>
-      </w:pPr>
-      <w:r>
-        <w:rPr>
+        <w:rPr>
+          <w:rFonts w:ascii="Times New Roman" w:hAnsi="Times New Roman" w:cs="Times New Roman"/>
+        </w:rPr>
+      </w:pPr>
+      <w:r>
+        <w:rPr>
+          <w:rFonts w:ascii="Times New Roman" w:hAnsi="Times New Roman" w:cs="Times New Roman"/>
           <w:noProof/>
           <w:lang w:eastAsia="hu-HU"/>
         </w:rPr>
@@ -2719,7 +2762,7 @@
                     </pic:cNvPicPr>
                   </pic:nvPicPr>
                   <pic:blipFill>
-                    <a:blip r:embed="rId29"/>
+                    <a:blip r:embed="rId30"/>
                     <a:stretch>
                       <a:fillRect/>
                     </a:stretch>
@@ -2745,42 +2788,182 @@
         <w:pStyle w:val="Kpalrs"/>
         <w:jc w:val="center"/>
         <w:rPr>
-          <w:sz w:val="24"/>
-          <w:szCs w:val="24"/>
-        </w:rPr>
-      </w:pPr>
-      <w:r>
-        <w:rPr>
+          <w:rFonts w:ascii="Times New Roman" w:hAnsi="Times New Roman" w:cs="Times New Roman"/>
+          <w:sz w:val="24"/>
+          <w:szCs w:val="24"/>
+        </w:rPr>
+      </w:pPr>
+      <w:r>
+        <w:rPr>
+          <w:rFonts w:ascii="Times New Roman" w:hAnsi="Times New Roman" w:cs="Times New Roman"/>
           <w:sz w:val="24"/>
           <w:szCs w:val="24"/>
         </w:rPr>
         <w:t>Bármelyik PC eléri a Servert</w:t>
       </w:r>
     </w:p>
-    <w:p/>
-    <w:p/>
-    <w:p/>
-    <w:p/>
-    <w:p/>
-    <w:p/>
-    <w:p/>
-    <w:p/>
-    <w:p/>
-    <w:p/>
-    <w:p/>
-    <w:p/>
-    <w:p/>
-    <w:p/>
-    <w:p/>
-    <w:p/>
-    <w:p/>
-    <w:p/>
-    <w:p/>
-    <w:p/>
-    <w:p/>
-    <w:p/>
-    <w:p>
-      <w:pPr>
+    <w:p>
+      <w:pPr>
+        <w:rPr>
+          <w:rFonts w:ascii="Times New Roman" w:hAnsi="Times New Roman" w:cs="Times New Roman"/>
+        </w:rPr>
+      </w:pPr>
+    </w:p>
+    <w:p>
+      <w:pPr>
+        <w:rPr>
+          <w:rFonts w:ascii="Times New Roman" w:hAnsi="Times New Roman" w:cs="Times New Roman"/>
+        </w:rPr>
+      </w:pPr>
+    </w:p>
+    <w:p>
+      <w:pPr>
+        <w:rPr>
+          <w:rFonts w:ascii="Times New Roman" w:hAnsi="Times New Roman" w:cs="Times New Roman"/>
+        </w:rPr>
+      </w:pPr>
+    </w:p>
+    <w:p>
+      <w:pPr>
+        <w:rPr>
+          <w:rFonts w:ascii="Times New Roman" w:hAnsi="Times New Roman" w:cs="Times New Roman"/>
+        </w:rPr>
+      </w:pPr>
+    </w:p>
+    <w:p>
+      <w:pPr>
+        <w:rPr>
+          <w:rFonts w:ascii="Times New Roman" w:hAnsi="Times New Roman" w:cs="Times New Roman"/>
+        </w:rPr>
+      </w:pPr>
+    </w:p>
+    <w:p>
+      <w:pPr>
+        <w:rPr>
+          <w:rFonts w:ascii="Times New Roman" w:hAnsi="Times New Roman" w:cs="Times New Roman"/>
+        </w:rPr>
+      </w:pPr>
+    </w:p>
+    <w:p>
+      <w:pPr>
+        <w:rPr>
+          <w:rFonts w:ascii="Times New Roman" w:hAnsi="Times New Roman" w:cs="Times New Roman"/>
+        </w:rPr>
+      </w:pPr>
+    </w:p>
+    <w:p>
+      <w:pPr>
+        <w:rPr>
+          <w:rFonts w:ascii="Times New Roman" w:hAnsi="Times New Roman" w:cs="Times New Roman"/>
+        </w:rPr>
+      </w:pPr>
+    </w:p>
+    <w:p>
+      <w:pPr>
+        <w:rPr>
+          <w:rFonts w:ascii="Times New Roman" w:hAnsi="Times New Roman" w:cs="Times New Roman"/>
+        </w:rPr>
+      </w:pPr>
+    </w:p>
+    <w:p>
+      <w:pPr>
+        <w:rPr>
+          <w:rFonts w:ascii="Times New Roman" w:hAnsi="Times New Roman" w:cs="Times New Roman"/>
+        </w:rPr>
+      </w:pPr>
+    </w:p>
+    <w:p>
+      <w:pPr>
+        <w:rPr>
+          <w:rFonts w:ascii="Times New Roman" w:hAnsi="Times New Roman" w:cs="Times New Roman"/>
+        </w:rPr>
+      </w:pPr>
+    </w:p>
+    <w:p>
+      <w:pPr>
+        <w:rPr>
+          <w:rFonts w:ascii="Times New Roman" w:hAnsi="Times New Roman" w:cs="Times New Roman"/>
+        </w:rPr>
+      </w:pPr>
+    </w:p>
+    <w:p>
+      <w:pPr>
+        <w:rPr>
+          <w:rFonts w:ascii="Times New Roman" w:hAnsi="Times New Roman" w:cs="Times New Roman"/>
+        </w:rPr>
+      </w:pPr>
+    </w:p>
+    <w:p>
+      <w:pPr>
+        <w:rPr>
+          <w:rFonts w:ascii="Times New Roman" w:hAnsi="Times New Roman" w:cs="Times New Roman"/>
+        </w:rPr>
+      </w:pPr>
+    </w:p>
+    <w:p>
+      <w:pPr>
+        <w:rPr>
+          <w:rFonts w:ascii="Times New Roman" w:hAnsi="Times New Roman" w:cs="Times New Roman"/>
+        </w:rPr>
+      </w:pPr>
+    </w:p>
+    <w:p>
+      <w:pPr>
+        <w:rPr>
+          <w:rFonts w:ascii="Times New Roman" w:hAnsi="Times New Roman" w:cs="Times New Roman"/>
+        </w:rPr>
+      </w:pPr>
+    </w:p>
+    <w:p>
+      <w:pPr>
+        <w:rPr>
+          <w:rFonts w:ascii="Times New Roman" w:hAnsi="Times New Roman" w:cs="Times New Roman"/>
+        </w:rPr>
+      </w:pPr>
+    </w:p>
+    <w:p>
+      <w:pPr>
+        <w:rPr>
+          <w:rFonts w:ascii="Times New Roman" w:hAnsi="Times New Roman" w:cs="Times New Roman"/>
+        </w:rPr>
+      </w:pPr>
+    </w:p>
+    <w:p>
+      <w:pPr>
+        <w:rPr>
+          <w:rFonts w:ascii="Times New Roman" w:hAnsi="Times New Roman" w:cs="Times New Roman"/>
+        </w:rPr>
+      </w:pPr>
+    </w:p>
+    <w:p>
+      <w:pPr>
+        <w:rPr>
+          <w:rFonts w:ascii="Times New Roman" w:hAnsi="Times New Roman" w:cs="Times New Roman"/>
+        </w:rPr>
+      </w:pPr>
+    </w:p>
+    <w:p>
+      <w:pPr>
+        <w:rPr>
+          <w:rFonts w:ascii="Times New Roman" w:hAnsi="Times New Roman" w:cs="Times New Roman"/>
+        </w:rPr>
+      </w:pPr>
+    </w:p>
+    <w:p>
+      <w:pPr>
+        <w:rPr>
+          <w:rFonts w:ascii="Times New Roman" w:hAnsi="Times New Roman" w:cs="Times New Roman"/>
+        </w:rPr>
+      </w:pPr>
+    </w:p>
+    <w:p>
+      <w:pPr>
+        <w:pStyle w:val="Cmsor1"/>
+        <w:numPr>
+          <w:ilvl w:val="0"/>
+          <w:numId w:val="0"/>
+        </w:numPr>
+        <w:ind w:left="357" w:hanging="357"/>
         <w:rPr>
           <w:sz w:val="40"/>
           <w:szCs w:val="40"/>
@@ -2795,15 +2978,37 @@
         <w:t>DHCP Server (Windows)</w:t>
       </w:r>
     </w:p>
-    <w:p/>
-    <w:p/>
-    <w:p/>
-    <w:p>
-      <w:pPr>
-        <w:jc w:val="center"/>
-      </w:pPr>
-      <w:r>
-        <w:rPr>
+    <w:p>
+      <w:pPr>
+        <w:rPr>
+          <w:rFonts w:ascii="Times New Roman" w:hAnsi="Times New Roman" w:cs="Times New Roman"/>
+        </w:rPr>
+      </w:pPr>
+    </w:p>
+    <w:p>
+      <w:pPr>
+        <w:rPr>
+          <w:rFonts w:ascii="Times New Roman" w:hAnsi="Times New Roman" w:cs="Times New Roman"/>
+        </w:rPr>
+      </w:pPr>
+    </w:p>
+    <w:p>
+      <w:pPr>
+        <w:rPr>
+          <w:rFonts w:ascii="Times New Roman" w:hAnsi="Times New Roman" w:cs="Times New Roman"/>
+        </w:rPr>
+      </w:pPr>
+    </w:p>
+    <w:p>
+      <w:pPr>
+        <w:jc w:val="center"/>
+        <w:rPr>
+          <w:rFonts w:ascii="Times New Roman" w:hAnsi="Times New Roman" w:cs="Times New Roman"/>
+        </w:rPr>
+      </w:pPr>
+      <w:r>
+        <w:rPr>
+          <w:rFonts w:ascii="Times New Roman" w:hAnsi="Times New Roman" w:cs="Times New Roman"/>
           <w:noProof/>
           <w:lang w:eastAsia="hu-HU"/>
         </w:rPr>
@@ -2837,7 +3042,7 @@
                     </pic:cNvPicPr>
                   </pic:nvPicPr>
                   <pic:blipFill>
-                    <a:blip r:embed="rId30"/>
+                    <a:blip r:embed="rId31"/>
                     <a:stretch>
                       <a:fillRect/>
                     </a:stretch>
@@ -2858,13 +3063,23 @@
         </w:drawing>
       </w:r>
     </w:p>
-    <w:p/>
-    <w:p>
-      <w:pPr>
-        <w:jc w:val="center"/>
-      </w:pPr>
-      <w:r>
-        <w:rPr>
+    <w:p>
+      <w:pPr>
+        <w:rPr>
+          <w:rFonts w:ascii="Times New Roman" w:hAnsi="Times New Roman" w:cs="Times New Roman"/>
+        </w:rPr>
+      </w:pPr>
+    </w:p>
+    <w:p>
+      <w:pPr>
+        <w:jc w:val="center"/>
+        <w:rPr>
+          <w:rFonts w:ascii="Times New Roman" w:hAnsi="Times New Roman" w:cs="Times New Roman"/>
+        </w:rPr>
+      </w:pPr>
+      <w:r>
+        <w:rPr>
+          <w:rFonts w:ascii="Times New Roman" w:hAnsi="Times New Roman" w:cs="Times New Roman"/>
           <w:noProof/>
           <w:lang w:eastAsia="hu-HU"/>
         </w:rPr>
@@ -2898,7 +3113,7 @@
                     </pic:cNvPicPr>
                   </pic:nvPicPr>
                   <pic:blipFill>
-                    <a:blip r:embed="rId31"/>
+                    <a:blip r:embed="rId32"/>
                     <a:srcRect l="27" t="-1209" r="20658" b="52159"/>
                     <a:stretch/>
                   </pic:blipFill>
@@ -2918,23 +3133,119 @@
         </w:drawing>
       </w:r>
     </w:p>
-    <w:p/>
-    <w:p/>
-    <w:p/>
-    <w:p/>
-    <w:p/>
-    <w:p/>
-    <w:p/>
-    <w:p/>
-    <w:p/>
-    <w:p/>
-    <w:p/>
-    <w:p/>
-    <w:p/>
-    <w:p/>
-    <w:p/>
-    <w:p>
-      <w:pPr>
+    <w:p>
+      <w:pPr>
+        <w:rPr>
+          <w:rFonts w:ascii="Times New Roman" w:hAnsi="Times New Roman" w:cs="Times New Roman"/>
+        </w:rPr>
+      </w:pPr>
+    </w:p>
+    <w:p>
+      <w:pPr>
+        <w:rPr>
+          <w:rFonts w:ascii="Times New Roman" w:hAnsi="Times New Roman" w:cs="Times New Roman"/>
+        </w:rPr>
+      </w:pPr>
+    </w:p>
+    <w:p>
+      <w:pPr>
+        <w:rPr>
+          <w:rFonts w:ascii="Times New Roman" w:hAnsi="Times New Roman" w:cs="Times New Roman"/>
+        </w:rPr>
+      </w:pPr>
+    </w:p>
+    <w:p>
+      <w:pPr>
+        <w:rPr>
+          <w:rFonts w:ascii="Times New Roman" w:hAnsi="Times New Roman" w:cs="Times New Roman"/>
+        </w:rPr>
+      </w:pPr>
+    </w:p>
+    <w:p>
+      <w:pPr>
+        <w:rPr>
+          <w:rFonts w:ascii="Times New Roman" w:hAnsi="Times New Roman" w:cs="Times New Roman"/>
+        </w:rPr>
+      </w:pPr>
+    </w:p>
+    <w:p>
+      <w:pPr>
+        <w:rPr>
+          <w:rFonts w:ascii="Times New Roman" w:hAnsi="Times New Roman" w:cs="Times New Roman"/>
+        </w:rPr>
+      </w:pPr>
+    </w:p>
+    <w:p>
+      <w:pPr>
+        <w:rPr>
+          <w:rFonts w:ascii="Times New Roman" w:hAnsi="Times New Roman" w:cs="Times New Roman"/>
+        </w:rPr>
+      </w:pPr>
+    </w:p>
+    <w:p>
+      <w:pPr>
+        <w:rPr>
+          <w:rFonts w:ascii="Times New Roman" w:hAnsi="Times New Roman" w:cs="Times New Roman"/>
+        </w:rPr>
+      </w:pPr>
+    </w:p>
+    <w:p>
+      <w:pPr>
+        <w:rPr>
+          <w:rFonts w:ascii="Times New Roman" w:hAnsi="Times New Roman" w:cs="Times New Roman"/>
+        </w:rPr>
+      </w:pPr>
+    </w:p>
+    <w:p>
+      <w:pPr>
+        <w:rPr>
+          <w:rFonts w:ascii="Times New Roman" w:hAnsi="Times New Roman" w:cs="Times New Roman"/>
+        </w:rPr>
+      </w:pPr>
+    </w:p>
+    <w:p>
+      <w:pPr>
+        <w:rPr>
+          <w:rFonts w:ascii="Times New Roman" w:hAnsi="Times New Roman" w:cs="Times New Roman"/>
+        </w:rPr>
+      </w:pPr>
+    </w:p>
+    <w:p>
+      <w:pPr>
+        <w:rPr>
+          <w:rFonts w:ascii="Times New Roman" w:hAnsi="Times New Roman" w:cs="Times New Roman"/>
+        </w:rPr>
+      </w:pPr>
+    </w:p>
+    <w:p>
+      <w:pPr>
+        <w:rPr>
+          <w:rFonts w:ascii="Times New Roman" w:hAnsi="Times New Roman" w:cs="Times New Roman"/>
+        </w:rPr>
+      </w:pPr>
+    </w:p>
+    <w:p>
+      <w:pPr>
+        <w:rPr>
+          <w:rFonts w:ascii="Times New Roman" w:hAnsi="Times New Roman" w:cs="Times New Roman"/>
+        </w:rPr>
+      </w:pPr>
+    </w:p>
+    <w:p>
+      <w:pPr>
+        <w:rPr>
+          <w:rFonts w:ascii="Times New Roman" w:hAnsi="Times New Roman" w:cs="Times New Roman"/>
+        </w:rPr>
+      </w:pPr>
+    </w:p>
+    <w:p>
+      <w:pPr>
+        <w:pStyle w:val="Cmsor1"/>
+        <w:numPr>
+          <w:ilvl w:val="0"/>
+          <w:numId w:val="0"/>
+        </w:numPr>
+        <w:ind w:left="357" w:hanging="357"/>
         <w:rPr>
           <w:sz w:val="40"/>
           <w:szCs w:val="40"/>
@@ -2952,21 +3263,24 @@
     <w:p>
       <w:pPr>
         <w:rPr>
-          <w:sz w:val="40"/>
-          <w:szCs w:val="40"/>
-        </w:rPr>
-      </w:pPr>
-    </w:p>
-    <w:p>
-      <w:pPr>
-        <w:jc w:val="center"/>
-        <w:rPr>
-          <w:sz w:val="40"/>
-          <w:szCs w:val="40"/>
-        </w:rPr>
-      </w:pPr>
-      <w:r>
-        <w:rPr>
+          <w:rFonts w:ascii="Times New Roman" w:hAnsi="Times New Roman" w:cs="Times New Roman"/>
+          <w:sz w:val="40"/>
+          <w:szCs w:val="40"/>
+        </w:rPr>
+      </w:pPr>
+    </w:p>
+    <w:p>
+      <w:pPr>
+        <w:jc w:val="center"/>
+        <w:rPr>
+          <w:rFonts w:ascii="Times New Roman" w:hAnsi="Times New Roman" w:cs="Times New Roman"/>
+          <w:sz w:val="40"/>
+          <w:szCs w:val="40"/>
+        </w:rPr>
+      </w:pPr>
+      <w:r>
+        <w:rPr>
+          <w:rFonts w:ascii="Times New Roman" w:hAnsi="Times New Roman" w:cs="Times New Roman"/>
           <w:noProof/>
           <w:sz w:val="40"/>
           <w:szCs w:val="40"/>
@@ -3002,7 +3316,7 @@
                     </pic:cNvPicPr>
                   </pic:nvPicPr>
                   <pic:blipFill>
-                    <a:blip r:embed="rId32"/>
+                    <a:blip r:embed="rId33"/>
                     <a:stretch>
                       <a:fillRect/>
                     </a:stretch>
@@ -3026,93 +3340,110 @@
     <w:p>
       <w:pPr>
         <w:rPr>
-          <w:sz w:val="40"/>
-          <w:szCs w:val="40"/>
-        </w:rPr>
-      </w:pPr>
-    </w:p>
-    <w:p>
-      <w:pPr>
-        <w:rPr>
-          <w:sz w:val="40"/>
-          <w:szCs w:val="40"/>
-        </w:rPr>
-      </w:pPr>
-    </w:p>
-    <w:p>
-      <w:pPr>
-        <w:rPr>
-          <w:sz w:val="40"/>
-          <w:szCs w:val="40"/>
-        </w:rPr>
-      </w:pPr>
-    </w:p>
-    <w:p>
-      <w:pPr>
-        <w:rPr>
-          <w:sz w:val="40"/>
-          <w:szCs w:val="40"/>
-        </w:rPr>
-      </w:pPr>
-    </w:p>
-    <w:p>
-      <w:pPr>
-        <w:rPr>
-          <w:sz w:val="40"/>
-          <w:szCs w:val="40"/>
-        </w:rPr>
-      </w:pPr>
-    </w:p>
-    <w:p>
-      <w:pPr>
-        <w:rPr>
-          <w:sz w:val="40"/>
-          <w:szCs w:val="40"/>
-        </w:rPr>
-      </w:pPr>
-    </w:p>
-    <w:p>
-      <w:pPr>
-        <w:rPr>
-          <w:sz w:val="40"/>
-          <w:szCs w:val="40"/>
-        </w:rPr>
-      </w:pPr>
-    </w:p>
-    <w:p>
-      <w:pPr>
-        <w:rPr>
-          <w:sz w:val="40"/>
-          <w:szCs w:val="40"/>
-        </w:rPr>
-      </w:pPr>
-    </w:p>
-    <w:p>
-      <w:pPr>
-        <w:rPr>
-          <w:sz w:val="40"/>
-          <w:szCs w:val="40"/>
-        </w:rPr>
-      </w:pPr>
-    </w:p>
-    <w:p>
-      <w:pPr>
-        <w:rPr>
-          <w:sz w:val="40"/>
-          <w:szCs w:val="40"/>
-        </w:rPr>
-      </w:pPr>
-    </w:p>
-    <w:p>
-      <w:pPr>
-        <w:rPr>
-          <w:sz w:val="40"/>
-          <w:szCs w:val="40"/>
-        </w:rPr>
-      </w:pPr>
-    </w:p>
-    <w:p>
-      <w:pPr>
+          <w:rFonts w:ascii="Times New Roman" w:hAnsi="Times New Roman" w:cs="Times New Roman"/>
+          <w:sz w:val="40"/>
+          <w:szCs w:val="40"/>
+        </w:rPr>
+      </w:pPr>
+    </w:p>
+    <w:p>
+      <w:pPr>
+        <w:rPr>
+          <w:rFonts w:ascii="Times New Roman" w:hAnsi="Times New Roman" w:cs="Times New Roman"/>
+          <w:sz w:val="40"/>
+          <w:szCs w:val="40"/>
+        </w:rPr>
+      </w:pPr>
+    </w:p>
+    <w:p>
+      <w:pPr>
+        <w:rPr>
+          <w:rFonts w:ascii="Times New Roman" w:hAnsi="Times New Roman" w:cs="Times New Roman"/>
+          <w:sz w:val="40"/>
+          <w:szCs w:val="40"/>
+        </w:rPr>
+      </w:pPr>
+    </w:p>
+    <w:p>
+      <w:pPr>
+        <w:rPr>
+          <w:rFonts w:ascii="Times New Roman" w:hAnsi="Times New Roman" w:cs="Times New Roman"/>
+          <w:sz w:val="40"/>
+          <w:szCs w:val="40"/>
+        </w:rPr>
+      </w:pPr>
+    </w:p>
+    <w:p>
+      <w:pPr>
+        <w:rPr>
+          <w:rFonts w:ascii="Times New Roman" w:hAnsi="Times New Roman" w:cs="Times New Roman"/>
+          <w:sz w:val="40"/>
+          <w:szCs w:val="40"/>
+        </w:rPr>
+      </w:pPr>
+    </w:p>
+    <w:p>
+      <w:pPr>
+        <w:rPr>
+          <w:rFonts w:ascii="Times New Roman" w:hAnsi="Times New Roman" w:cs="Times New Roman"/>
+          <w:sz w:val="40"/>
+          <w:szCs w:val="40"/>
+        </w:rPr>
+      </w:pPr>
+    </w:p>
+    <w:p>
+      <w:pPr>
+        <w:rPr>
+          <w:rFonts w:ascii="Times New Roman" w:hAnsi="Times New Roman" w:cs="Times New Roman"/>
+          <w:sz w:val="40"/>
+          <w:szCs w:val="40"/>
+        </w:rPr>
+      </w:pPr>
+    </w:p>
+    <w:p>
+      <w:pPr>
+        <w:rPr>
+          <w:rFonts w:ascii="Times New Roman" w:hAnsi="Times New Roman" w:cs="Times New Roman"/>
+          <w:sz w:val="40"/>
+          <w:szCs w:val="40"/>
+        </w:rPr>
+      </w:pPr>
+    </w:p>
+    <w:p>
+      <w:pPr>
+        <w:rPr>
+          <w:rFonts w:ascii="Times New Roman" w:hAnsi="Times New Roman" w:cs="Times New Roman"/>
+          <w:sz w:val="40"/>
+          <w:szCs w:val="40"/>
+        </w:rPr>
+      </w:pPr>
+    </w:p>
+    <w:p>
+      <w:pPr>
+        <w:rPr>
+          <w:rFonts w:ascii="Times New Roman" w:hAnsi="Times New Roman" w:cs="Times New Roman"/>
+          <w:sz w:val="40"/>
+          <w:szCs w:val="40"/>
+        </w:rPr>
+      </w:pPr>
+    </w:p>
+    <w:p>
+      <w:pPr>
+        <w:rPr>
+          <w:rFonts w:ascii="Times New Roman" w:hAnsi="Times New Roman" w:cs="Times New Roman"/>
+          <w:sz w:val="40"/>
+          <w:szCs w:val="40"/>
+        </w:rPr>
+      </w:pPr>
+    </w:p>
+    <w:p>
+      <w:pPr>
+        <w:pStyle w:val="Cmsor1"/>
+        <w:numPr>
+          <w:ilvl w:val="0"/>
+          <w:numId w:val="0"/>
+        </w:numPr>
+        <w:ind w:left="357" w:hanging="357"/>
         <w:rPr>
           <w:sz w:val="40"/>
           <w:szCs w:val="40"/>
@@ -3130,21 +3461,24 @@
     <w:p>
       <w:pPr>
         <w:rPr>
-          <w:sz w:val="40"/>
-          <w:szCs w:val="40"/>
-        </w:rPr>
-      </w:pPr>
-    </w:p>
-    <w:p>
-      <w:pPr>
-        <w:jc w:val="center"/>
-        <w:rPr>
-          <w:sz w:val="40"/>
-          <w:szCs w:val="40"/>
-        </w:rPr>
-      </w:pPr>
-      <w:r>
-        <w:rPr>
+          <w:rFonts w:ascii="Times New Roman" w:hAnsi="Times New Roman" w:cs="Times New Roman"/>
+          <w:sz w:val="40"/>
+          <w:szCs w:val="40"/>
+        </w:rPr>
+      </w:pPr>
+    </w:p>
+    <w:p>
+      <w:pPr>
+        <w:jc w:val="center"/>
+        <w:rPr>
+          <w:rFonts w:ascii="Times New Roman" w:hAnsi="Times New Roman" w:cs="Times New Roman"/>
+          <w:sz w:val="40"/>
+          <w:szCs w:val="40"/>
+        </w:rPr>
+      </w:pPr>
+      <w:r>
+        <w:rPr>
+          <w:rFonts w:ascii="Times New Roman" w:hAnsi="Times New Roman" w:cs="Times New Roman"/>
           <w:noProof/>
           <w:sz w:val="40"/>
           <w:szCs w:val="40"/>
@@ -3180,7 +3514,7 @@
                     </pic:cNvPicPr>
                   </pic:nvPicPr>
                   <pic:blipFill>
-                    <a:blip r:embed="rId33"/>
+                    <a:blip r:embed="rId34"/>
                     <a:stretch>
                       <a:fillRect/>
                     </a:stretch>
@@ -3204,21 +3538,24 @@
     <w:p>
       <w:pPr>
         <w:rPr>
-          <w:sz w:val="40"/>
-          <w:szCs w:val="40"/>
-        </w:rPr>
-      </w:pPr>
-    </w:p>
-    <w:p>
-      <w:pPr>
-        <w:jc w:val="center"/>
-        <w:rPr>
-          <w:sz w:val="40"/>
-          <w:szCs w:val="40"/>
-        </w:rPr>
-      </w:pPr>
-      <w:r>
-        <w:rPr>
+          <w:rFonts w:ascii="Times New Roman" w:hAnsi="Times New Roman" w:cs="Times New Roman"/>
+          <w:sz w:val="40"/>
+          <w:szCs w:val="40"/>
+        </w:rPr>
+      </w:pPr>
+    </w:p>
+    <w:p>
+      <w:pPr>
+        <w:jc w:val="center"/>
+        <w:rPr>
+          <w:rFonts w:ascii="Times New Roman" w:hAnsi="Times New Roman" w:cs="Times New Roman"/>
+          <w:sz w:val="40"/>
+          <w:szCs w:val="40"/>
+        </w:rPr>
+      </w:pPr>
+      <w:r>
+        <w:rPr>
+          <w:rFonts w:ascii="Times New Roman" w:hAnsi="Times New Roman" w:cs="Times New Roman"/>
           <w:noProof/>
           <w:sz w:val="40"/>
           <w:szCs w:val="40"/>
@@ -3254,7 +3591,7 @@
                     </pic:cNvPicPr>
                   </pic:nvPicPr>
                   <pic:blipFill>
-                    <a:blip r:embed="rId34"/>
+                    <a:blip r:embed="rId35"/>
                     <a:stretch>
                       <a:fillRect/>
                     </a:stretch>
@@ -3278,29 +3615,38 @@
     <w:p>
       <w:pPr>
         <w:rPr>
-          <w:sz w:val="40"/>
-          <w:szCs w:val="40"/>
-        </w:rPr>
-      </w:pPr>
-    </w:p>
-    <w:p>
-      <w:pPr>
-        <w:rPr>
-          <w:sz w:val="40"/>
-          <w:szCs w:val="40"/>
-        </w:rPr>
-      </w:pPr>
-    </w:p>
-    <w:p>
-      <w:pPr>
-        <w:rPr>
-          <w:sz w:val="40"/>
-          <w:szCs w:val="40"/>
-        </w:rPr>
-      </w:pPr>
-    </w:p>
-    <w:p>
-      <w:pPr>
+          <w:rFonts w:ascii="Times New Roman" w:hAnsi="Times New Roman" w:cs="Times New Roman"/>
+          <w:sz w:val="40"/>
+          <w:szCs w:val="40"/>
+        </w:rPr>
+      </w:pPr>
+    </w:p>
+    <w:p>
+      <w:pPr>
+        <w:rPr>
+          <w:rFonts w:ascii="Times New Roman" w:hAnsi="Times New Roman" w:cs="Times New Roman"/>
+          <w:sz w:val="40"/>
+          <w:szCs w:val="40"/>
+        </w:rPr>
+      </w:pPr>
+    </w:p>
+    <w:p>
+      <w:pPr>
+        <w:rPr>
+          <w:rFonts w:ascii="Times New Roman" w:hAnsi="Times New Roman" w:cs="Times New Roman"/>
+          <w:sz w:val="40"/>
+          <w:szCs w:val="40"/>
+        </w:rPr>
+      </w:pPr>
+    </w:p>
+    <w:p>
+      <w:pPr>
+        <w:pStyle w:val="Cmsor1"/>
+        <w:numPr>
+          <w:ilvl w:val="0"/>
+          <w:numId w:val="0"/>
+        </w:numPr>
+        <w:ind w:left="357" w:hanging="357"/>
         <w:rPr>
           <w:sz w:val="40"/>
           <w:szCs w:val="40"/>
@@ -3312,43 +3658,30 @@
           <w:szCs w:val="40"/>
         </w:rPr>
         <w:lastRenderedPageBreak/>
-        <w:t>DNS Server (</w:t>
-      </w:r>
-      <w:proofErr w:type="spellStart"/>
-      <w:r>
-        <w:rPr>
-          <w:sz w:val="40"/>
-          <w:szCs w:val="40"/>
-        </w:rPr>
-        <w:t>Ubuntu</w:t>
-      </w:r>
-      <w:proofErr w:type="spellEnd"/>
-      <w:r>
-        <w:rPr>
-          <w:sz w:val="40"/>
-          <w:szCs w:val="40"/>
-        </w:rPr>
-        <w:t>)</w:t>
-      </w:r>
-    </w:p>
-    <w:p>
-      <w:pPr>
-        <w:rPr>
-          <w:sz w:val="40"/>
-          <w:szCs w:val="40"/>
-        </w:rPr>
-      </w:pPr>
-    </w:p>
-    <w:p>
-      <w:pPr>
-        <w:jc w:val="center"/>
-        <w:rPr>
-          <w:sz w:val="40"/>
-          <w:szCs w:val="40"/>
-        </w:rPr>
-      </w:pPr>
-      <w:r>
-        <w:rPr>
+        <w:t>DNS Server (Ubuntu)</w:t>
+      </w:r>
+    </w:p>
+    <w:p>
+      <w:pPr>
+        <w:rPr>
+          <w:rFonts w:ascii="Times New Roman" w:hAnsi="Times New Roman" w:cs="Times New Roman"/>
+          <w:sz w:val="40"/>
+          <w:szCs w:val="40"/>
+        </w:rPr>
+      </w:pPr>
+    </w:p>
+    <w:p>
+      <w:pPr>
+        <w:jc w:val="center"/>
+        <w:rPr>
+          <w:rFonts w:ascii="Times New Roman" w:hAnsi="Times New Roman" w:cs="Times New Roman"/>
+          <w:sz w:val="40"/>
+          <w:szCs w:val="40"/>
+        </w:rPr>
+      </w:pPr>
+      <w:r>
+        <w:rPr>
+          <w:rFonts w:ascii="Times New Roman" w:hAnsi="Times New Roman" w:cs="Times New Roman"/>
           <w:noProof/>
           <w:sz w:val="40"/>
           <w:szCs w:val="40"/>
@@ -3384,7 +3717,7 @@
                     </pic:cNvPicPr>
                   </pic:nvPicPr>
                   <pic:blipFill>
-                    <a:blip r:embed="rId35"/>
+                    <a:blip r:embed="rId36"/>
                     <a:stretch>
                       <a:fillRect/>
                     </a:stretch>
@@ -3408,320 +3741,137 @@
     <w:p>
       <w:pPr>
         <w:rPr>
-          <w:sz w:val="40"/>
-          <w:szCs w:val="40"/>
-        </w:rPr>
-      </w:pPr>
-    </w:p>
-    <w:p>
-      <w:pPr>
-        <w:rPr>
-          <w:sz w:val="40"/>
-          <w:szCs w:val="40"/>
-        </w:rPr>
-      </w:pPr>
-    </w:p>
-    <w:p>
-      <w:pPr>
-        <w:rPr>
-          <w:sz w:val="40"/>
-          <w:szCs w:val="40"/>
-        </w:rPr>
-      </w:pPr>
-    </w:p>
-    <w:p>
-      <w:pPr>
-        <w:rPr>
-          <w:sz w:val="40"/>
-          <w:szCs w:val="40"/>
-        </w:rPr>
-      </w:pPr>
-    </w:p>
-    <w:p>
-      <w:pPr>
-        <w:rPr>
-          <w:sz w:val="40"/>
-          <w:szCs w:val="40"/>
-        </w:rPr>
-      </w:pPr>
-    </w:p>
-    <w:p>
-      <w:pPr>
-        <w:rPr>
-          <w:sz w:val="40"/>
-          <w:szCs w:val="40"/>
-        </w:rPr>
-      </w:pPr>
-    </w:p>
-    <w:p>
-      <w:pPr>
-        <w:rPr>
-          <w:sz w:val="40"/>
-          <w:szCs w:val="40"/>
-        </w:rPr>
-      </w:pPr>
-    </w:p>
-    <w:p>
-      <w:pPr>
-        <w:rPr>
-          <w:sz w:val="40"/>
-          <w:szCs w:val="40"/>
-        </w:rPr>
-      </w:pPr>
-    </w:p>
-    <w:p>
-      <w:pPr>
-        <w:rPr>
-          <w:sz w:val="40"/>
-          <w:szCs w:val="40"/>
-        </w:rPr>
-      </w:pPr>
-    </w:p>
-    <w:p>
-      <w:pPr>
-        <w:rPr>
-          <w:sz w:val="40"/>
-          <w:szCs w:val="40"/>
-        </w:rPr>
-      </w:pPr>
-    </w:p>
-    <w:p>
-      <w:pPr>
-        <w:rPr>
-          <w:sz w:val="40"/>
-          <w:szCs w:val="40"/>
-        </w:rPr>
-      </w:pPr>
-    </w:p>
-    <w:p>
-      <w:pPr>
-        <w:rPr>
-          <w:sz w:val="40"/>
-          <w:szCs w:val="40"/>
-        </w:rPr>
-      </w:pPr>
-    </w:p>
-    <w:p>
-      <w:pPr>
-        <w:rPr>
-          <w:sz w:val="40"/>
-          <w:szCs w:val="40"/>
-        </w:rPr>
-      </w:pPr>
-    </w:p>
-    <w:p>
-      <w:pPr>
-        <w:rPr>
-          <w:sz w:val="40"/>
-          <w:szCs w:val="40"/>
-        </w:rPr>
-      </w:pPr>
-    </w:p>
-    <w:p>
-      <w:pPr>
-        <w:rPr>
-          <w:sz w:val="40"/>
-          <w:szCs w:val="40"/>
-        </w:rPr>
-      </w:pPr>
-      <w:r>
-        <w:rPr>
-          <w:sz w:val="40"/>
-          <w:szCs w:val="40"/>
-        </w:rPr>
-        <w:t>Port-</w:t>
-      </w:r>
-      <w:proofErr w:type="spellStart"/>
-      <w:r>
-        <w:rPr>
-          <w:sz w:val="40"/>
-          <w:szCs w:val="40"/>
-        </w:rPr>
-        <w:t>security</w:t>
-      </w:r>
-      <w:proofErr w:type="spellEnd"/>
-      <w:r>
-        <w:rPr>
-          <w:sz w:val="40"/>
-          <w:szCs w:val="40"/>
-        </w:rPr>
-        <w:t xml:space="preserve"> a Webszerver felé</w:t>
-      </w:r>
-    </w:p>
-    <w:p>
-      <w:pPr>
-        <w:rPr>
-          <w:sz w:val="40"/>
-          <w:szCs w:val="40"/>
-        </w:rPr>
-      </w:pPr>
-    </w:p>
-    <w:p>
-      <w:pPr>
-        <w:jc w:val="center"/>
-        <w:rPr>
-          <w:sz w:val="40"/>
-          <w:szCs w:val="40"/>
-        </w:rPr>
-      </w:pPr>
-      <w:r>
-        <w:rPr>
-          <w:noProof/>
-          <w:sz w:val="40"/>
-          <w:szCs w:val="40"/>
-          <w:lang w:eastAsia="hu-HU"/>
-        </w:rPr>
-        <w:drawing>
-          <wp:inline distT="0" distB="0" distL="0" distR="0" wp14:anchorId="2042E8AA" wp14:editId="41E4784E">
-            <wp:extent cx="4875002" cy="1764901"/>
-            <wp:effectExtent l="0" t="0" r="1905" b="6985"/>
-            <wp:docPr id="17" name="Kép 2"/>
-            <wp:cNvGraphicFramePr>
-              <a:graphicFrameLocks xmlns:a="http://schemas.openxmlformats.org/drawingml/2006/main" noChangeAspect="1"/>
-            </wp:cNvGraphicFramePr>
-            <a:graphic xmlns:a="http://schemas.openxmlformats.org/drawingml/2006/main">
-              <a:graphicData uri="http://schemas.openxmlformats.org/drawingml/2006/picture">
-                <pic:pic xmlns:pic="http://schemas.openxmlformats.org/drawingml/2006/picture">
-                  <pic:nvPicPr>
-                    <pic:cNvPr id="3" name="Kép 2"/>
-                    <pic:cNvPicPr>
-                      <a:picLocks noChangeAspect="1"/>
-                    </pic:cNvPicPr>
-                  </pic:nvPicPr>
-                  <pic:blipFill>
-                    <a:blip r:embed="rId36">
-                      <a:extLst>
-                        <a:ext uri="{28A0092B-C50C-407E-A947-70E740481C1C}">
-                          <a14:useLocalDpi xmlns:a14="http://schemas.microsoft.com/office/drawing/2010/main" val="0"/>
-                        </a:ext>
-                      </a:extLst>
-                    </a:blip>
-                    <a:stretch>
-                      <a:fillRect/>
-                    </a:stretch>
-                  </pic:blipFill>
-                  <pic:spPr>
-                    <a:xfrm>
-                      <a:off x="0" y="0"/>
-                      <a:ext cx="4875002" cy="1764901"/>
-                    </a:xfrm>
-                    <a:prstGeom prst="rect">
-                      <a:avLst/>
-                    </a:prstGeom>
-                  </pic:spPr>
-                </pic:pic>
-              </a:graphicData>
-            </a:graphic>
-          </wp:inline>
-        </w:drawing>
-      </w:r>
-    </w:p>
-    <w:p>
-      <w:pPr>
-        <w:rPr>
-          <w:sz w:val="40"/>
-          <w:szCs w:val="40"/>
-        </w:rPr>
-      </w:pPr>
-    </w:p>
-    <w:p>
-      <w:pPr>
-        <w:rPr>
-          <w:sz w:val="40"/>
-          <w:szCs w:val="40"/>
-        </w:rPr>
-      </w:pPr>
-    </w:p>
-    <w:p>
-      <w:pPr>
-        <w:rPr>
-          <w:sz w:val="40"/>
-          <w:szCs w:val="40"/>
-        </w:rPr>
-      </w:pPr>
-    </w:p>
-    <w:p>
-      <w:pPr>
-        <w:rPr>
-          <w:sz w:val="40"/>
-          <w:szCs w:val="40"/>
-        </w:rPr>
-      </w:pPr>
-    </w:p>
-    <w:p>
-      <w:pPr>
-        <w:rPr>
-          <w:sz w:val="40"/>
-          <w:szCs w:val="40"/>
-        </w:rPr>
-      </w:pPr>
-    </w:p>
-    <w:p>
-      <w:pPr>
-        <w:rPr>
-          <w:sz w:val="40"/>
-          <w:szCs w:val="40"/>
-        </w:rPr>
-      </w:pPr>
-    </w:p>
-    <w:p>
-      <w:pPr>
-        <w:rPr>
-          <w:sz w:val="40"/>
-          <w:szCs w:val="40"/>
-        </w:rPr>
-      </w:pPr>
-    </w:p>
-    <w:p>
-      <w:pPr>
-        <w:rPr>
-          <w:sz w:val="40"/>
-          <w:szCs w:val="40"/>
-        </w:rPr>
-      </w:pPr>
-    </w:p>
-    <w:p>
-      <w:pPr>
-        <w:rPr>
-          <w:sz w:val="40"/>
-          <w:szCs w:val="40"/>
-        </w:rPr>
-      </w:pPr>
-    </w:p>
-    <w:p>
-      <w:pPr>
-        <w:rPr>
-          <w:sz w:val="40"/>
-          <w:szCs w:val="40"/>
-        </w:rPr>
-      </w:pPr>
-    </w:p>
-    <w:p>
-      <w:pPr>
-        <w:rPr>
-          <w:sz w:val="40"/>
-          <w:szCs w:val="40"/>
-        </w:rPr>
-      </w:pPr>
-    </w:p>
-    <w:p>
-      <w:pPr>
-        <w:rPr>
-          <w:sz w:val="40"/>
-          <w:szCs w:val="40"/>
-        </w:rPr>
-      </w:pPr>
-    </w:p>
-    <w:p>
-      <w:pPr>
-        <w:rPr>
-          <w:sz w:val="40"/>
-          <w:szCs w:val="40"/>
-        </w:rPr>
-      </w:pPr>
-    </w:p>
-    <w:p>
-      <w:pPr>
+          <w:rFonts w:ascii="Times New Roman" w:hAnsi="Times New Roman" w:cs="Times New Roman"/>
+          <w:sz w:val="40"/>
+          <w:szCs w:val="40"/>
+        </w:rPr>
+      </w:pPr>
+    </w:p>
+    <w:p>
+      <w:pPr>
+        <w:rPr>
+          <w:rFonts w:ascii="Times New Roman" w:hAnsi="Times New Roman" w:cs="Times New Roman"/>
+          <w:sz w:val="40"/>
+          <w:szCs w:val="40"/>
+        </w:rPr>
+      </w:pPr>
+    </w:p>
+    <w:p>
+      <w:pPr>
+        <w:rPr>
+          <w:rFonts w:ascii="Times New Roman" w:hAnsi="Times New Roman" w:cs="Times New Roman"/>
+          <w:sz w:val="40"/>
+          <w:szCs w:val="40"/>
+        </w:rPr>
+      </w:pPr>
+    </w:p>
+    <w:p>
+      <w:pPr>
+        <w:rPr>
+          <w:rFonts w:ascii="Times New Roman" w:hAnsi="Times New Roman" w:cs="Times New Roman"/>
+          <w:sz w:val="40"/>
+          <w:szCs w:val="40"/>
+        </w:rPr>
+      </w:pPr>
+    </w:p>
+    <w:p>
+      <w:pPr>
+        <w:rPr>
+          <w:rFonts w:ascii="Times New Roman" w:hAnsi="Times New Roman" w:cs="Times New Roman"/>
+          <w:sz w:val="40"/>
+          <w:szCs w:val="40"/>
+        </w:rPr>
+      </w:pPr>
+    </w:p>
+    <w:p>
+      <w:pPr>
+        <w:rPr>
+          <w:rFonts w:ascii="Times New Roman" w:hAnsi="Times New Roman" w:cs="Times New Roman"/>
+          <w:sz w:val="40"/>
+          <w:szCs w:val="40"/>
+        </w:rPr>
+      </w:pPr>
+    </w:p>
+    <w:p>
+      <w:pPr>
+        <w:rPr>
+          <w:rFonts w:ascii="Times New Roman" w:hAnsi="Times New Roman" w:cs="Times New Roman"/>
+          <w:sz w:val="40"/>
+          <w:szCs w:val="40"/>
+        </w:rPr>
+      </w:pPr>
+    </w:p>
+    <w:p>
+      <w:pPr>
+        <w:rPr>
+          <w:rFonts w:ascii="Times New Roman" w:hAnsi="Times New Roman" w:cs="Times New Roman"/>
+          <w:sz w:val="40"/>
+          <w:szCs w:val="40"/>
+        </w:rPr>
+      </w:pPr>
+    </w:p>
+    <w:p>
+      <w:pPr>
+        <w:rPr>
+          <w:rFonts w:ascii="Times New Roman" w:hAnsi="Times New Roman" w:cs="Times New Roman"/>
+          <w:sz w:val="40"/>
+          <w:szCs w:val="40"/>
+        </w:rPr>
+      </w:pPr>
+    </w:p>
+    <w:p>
+      <w:pPr>
+        <w:rPr>
+          <w:rFonts w:ascii="Times New Roman" w:hAnsi="Times New Roman" w:cs="Times New Roman"/>
+          <w:sz w:val="40"/>
+          <w:szCs w:val="40"/>
+        </w:rPr>
+      </w:pPr>
+    </w:p>
+    <w:p>
+      <w:pPr>
+        <w:rPr>
+          <w:rFonts w:ascii="Times New Roman" w:hAnsi="Times New Roman" w:cs="Times New Roman"/>
+          <w:sz w:val="40"/>
+          <w:szCs w:val="40"/>
+        </w:rPr>
+      </w:pPr>
+    </w:p>
+    <w:p>
+      <w:pPr>
+        <w:rPr>
+          <w:rFonts w:ascii="Times New Roman" w:hAnsi="Times New Roman" w:cs="Times New Roman"/>
+          <w:sz w:val="40"/>
+          <w:szCs w:val="40"/>
+        </w:rPr>
+      </w:pPr>
+    </w:p>
+    <w:p>
+      <w:pPr>
+        <w:rPr>
+          <w:rFonts w:ascii="Times New Roman" w:hAnsi="Times New Roman" w:cs="Times New Roman"/>
+          <w:sz w:val="40"/>
+          <w:szCs w:val="40"/>
+        </w:rPr>
+      </w:pPr>
+    </w:p>
+    <w:p>
+      <w:pPr>
+        <w:rPr>
+          <w:rFonts w:ascii="Times New Roman" w:hAnsi="Times New Roman" w:cs="Times New Roman"/>
+          <w:sz w:val="40"/>
+          <w:szCs w:val="40"/>
+        </w:rPr>
+      </w:pPr>
+    </w:p>
+    <w:p>
+      <w:pPr>
+        <w:pStyle w:val="Cmsor1"/>
+        <w:numPr>
+          <w:ilvl w:val="0"/>
+          <w:numId w:val="0"/>
+        </w:numPr>
+        <w:ind w:left="357" w:hanging="357"/>
         <w:rPr>
           <w:sz w:val="40"/>
           <w:szCs w:val="40"/>
@@ -3738,15 +3888,17 @@
     </w:p>
     <w:p>
       <w:pPr>
-        <w:rPr>
-          <w:sz w:val="40"/>
-          <w:szCs w:val="40"/>
-        </w:rPr>
-      </w:pPr>
-    </w:p>
-    <w:p>
-      <w:pPr>
-        <w:rPr>
+        <w:pStyle w:val="NormlWeb"/>
+        <w:jc w:val="both"/>
+      </w:pPr>
+      <w:r>
+        <w:t>Az ACL-t azért állítottuk be, hogy pontosan szabályozhassuk, ki és milyen jogosultságokkal férhet hozzá a rendszer erőforrásaihoz, ezzel biztosítva a biztonságot és a jogosulatlan hozzáférés megakadályozását.</w:t>
+      </w:r>
+    </w:p>
+    <w:p>
+      <w:pPr>
+        <w:rPr>
+          <w:rFonts w:ascii="Times New Roman" w:hAnsi="Times New Roman" w:cs="Times New Roman"/>
           <w:sz w:val="40"/>
           <w:szCs w:val="40"/>
         </w:rPr>
@@ -3756,9 +3908,13 @@
       <w:pPr>
         <w:keepNext/>
         <w:jc w:val="center"/>
-      </w:pPr>
-      <w:r>
-        <w:rPr>
+        <w:rPr>
+          <w:rFonts w:ascii="Times New Roman" w:hAnsi="Times New Roman" w:cs="Times New Roman"/>
+        </w:rPr>
+      </w:pPr>
+      <w:r>
+        <w:rPr>
+          <w:rFonts w:ascii="Times New Roman" w:hAnsi="Times New Roman" w:cs="Times New Roman"/>
           <w:noProof/>
           <w:sz w:val="40"/>
           <w:szCs w:val="40"/>
@@ -3820,26 +3976,38 @@
         <w:pStyle w:val="Kpalrs"/>
         <w:jc w:val="center"/>
         <w:rPr>
-          <w:sz w:val="24"/>
-          <w:szCs w:val="24"/>
-        </w:rPr>
-      </w:pPr>
-      <w:r>
-        <w:rPr>
+          <w:rFonts w:ascii="Times New Roman" w:hAnsi="Times New Roman" w:cs="Times New Roman"/>
+          <w:sz w:val="24"/>
+          <w:szCs w:val="24"/>
+        </w:rPr>
+      </w:pPr>
+      <w:r>
+        <w:rPr>
+          <w:rFonts w:ascii="Times New Roman" w:hAnsi="Times New Roman" w:cs="Times New Roman"/>
           <w:sz w:val="24"/>
           <w:szCs w:val="24"/>
         </w:rPr>
         <w:t>AssemblyR1 ACL beállítása</w:t>
       </w:r>
     </w:p>
-    <w:p/>
+    <w:p>
+      <w:pPr>
+        <w:rPr>
+          <w:rFonts w:ascii="Times New Roman" w:hAnsi="Times New Roman" w:cs="Times New Roman"/>
+        </w:rPr>
+      </w:pPr>
+    </w:p>
     <w:p>
       <w:pPr>
         <w:keepNext/>
         <w:jc w:val="center"/>
-      </w:pPr>
-      <w:r>
-        <w:rPr>
+        <w:rPr>
+          <w:rFonts w:ascii="Times New Roman" w:hAnsi="Times New Roman" w:cs="Times New Roman"/>
+        </w:rPr>
+      </w:pPr>
+      <w:r>
+        <w:rPr>
+          <w:rFonts w:ascii="Times New Roman" w:hAnsi="Times New Roman" w:cs="Times New Roman"/>
           <w:noProof/>
           <w:lang w:eastAsia="hu-HU"/>
         </w:rPr>
@@ -3899,25 +4067,33 @@
         <w:pStyle w:val="Kpalrs"/>
         <w:jc w:val="center"/>
         <w:rPr>
-          <w:sz w:val="24"/>
-          <w:szCs w:val="24"/>
-        </w:rPr>
-      </w:pPr>
-      <w:r>
-        <w:rPr>
+          <w:rFonts w:ascii="Times New Roman" w:hAnsi="Times New Roman" w:cs="Times New Roman"/>
+          <w:sz w:val="24"/>
+          <w:szCs w:val="24"/>
+        </w:rPr>
+      </w:pPr>
+      <w:r>
+        <w:rPr>
+          <w:rFonts w:ascii="Times New Roman" w:hAnsi="Times New Roman" w:cs="Times New Roman"/>
           <w:sz w:val="24"/>
           <w:szCs w:val="24"/>
         </w:rPr>
         <w:t>AssemblyR2 ACL beállítása</w:t>
       </w:r>
     </w:p>
-    <w:p/>
+    <w:p>
+      <w:pPr>
+        <w:rPr>
+          <w:rFonts w:ascii="Times New Roman" w:hAnsi="Times New Roman" w:cs="Times New Roman"/>
+        </w:rPr>
+      </w:pPr>
+    </w:p>
     <w:p>
       <w:pPr>
         <w:spacing w:after="0" w:line="240" w:lineRule="auto"/>
         <w:ind w:right="1054"/>
         <w:rPr>
-          <w:rFonts w:ascii="Calibri" w:eastAsia="Times New Roman" w:hAnsi="Calibri" w:cs="Times New Roman"/>
+          <w:rFonts w:ascii="Times New Roman" w:eastAsia="Times New Roman" w:hAnsi="Times New Roman" w:cs="Times New Roman"/>
           <w:sz w:val="24"/>
           <w:szCs w:val="24"/>
           <w:lang w:eastAsia="hu-HU"/>
@@ -3925,6 +4101,7 @@
       </w:pPr>
       <w:r>
         <w:rPr>
+          <w:rFonts w:ascii="Times New Roman" w:hAnsi="Times New Roman" w:cs="Times New Roman"/>
           <w:noProof/>
           <w:lang w:eastAsia="hu-HU"/>
         </w:rPr>
@@ -3970,13 +4147,14 @@
                               <w:pStyle w:val="Kpalrs"/>
                               <w:jc w:val="center"/>
                               <w:rPr>
-                                <w:rFonts w:ascii="Calibri" w:eastAsia="Times New Roman" w:hAnsi="Calibri" w:cs="Times New Roman"/>
+                                <w:rFonts w:ascii="Times New Roman" w:eastAsia="Times New Roman" w:hAnsi="Times New Roman" w:cs="Times New Roman"/>
                                 <w:sz w:val="24"/>
                                 <w:szCs w:val="24"/>
                               </w:rPr>
                             </w:pPr>
                             <w:r>
                               <w:rPr>
+                                <w:rFonts w:ascii="Times New Roman" w:hAnsi="Times New Roman" w:cs="Times New Roman"/>
                                 <w:sz w:val="24"/>
                                 <w:szCs w:val="24"/>
                               </w:rPr>
@@ -4011,13 +4189,14 @@
                         <w:pStyle w:val="Kpalrs"/>
                         <w:jc w:val="center"/>
                         <w:rPr>
-                          <w:rFonts w:ascii="Calibri" w:eastAsia="Times New Roman" w:hAnsi="Calibri" w:cs="Times New Roman"/>
+                          <w:rFonts w:ascii="Times New Roman" w:eastAsia="Times New Roman" w:hAnsi="Times New Roman" w:cs="Times New Roman"/>
                           <w:sz w:val="24"/>
                           <w:szCs w:val="24"/>
                         </w:rPr>
                       </w:pPr>
                       <w:r>
                         <w:rPr>
+                          <w:rFonts w:ascii="Times New Roman" w:hAnsi="Times New Roman" w:cs="Times New Roman"/>
                           <w:sz w:val="24"/>
                           <w:szCs w:val="24"/>
                         </w:rPr>
@@ -4034,7 +4213,7 @@
       </w:r>
       <w:r>
         <w:rPr>
-          <w:rFonts w:ascii="Calibri" w:eastAsia="Times New Roman" w:hAnsi="Calibri" w:cs="Times New Roman"/>
+          <w:rFonts w:ascii="Times New Roman" w:eastAsia="Times New Roman" w:hAnsi="Times New Roman" w:cs="Times New Roman"/>
           <w:noProof/>
           <w:sz w:val="24"/>
           <w:szCs w:val="24"/>
@@ -4106,33 +4285,42 @@
       </w:r>
       <w:r>
         <w:rPr>
-          <w:rFonts w:ascii="Calibri" w:eastAsia="Times New Roman" w:hAnsi="Calibri" w:cs="Times New Roman"/>
+          <w:rFonts w:ascii="Times New Roman" w:eastAsia="Times New Roman" w:hAnsi="Times New Roman" w:cs="Times New Roman"/>
           <w:sz w:val="24"/>
           <w:szCs w:val="24"/>
           <w:lang w:eastAsia="hu-HU"/>
         </w:rPr>
         <w:br w:type="textWrapping" w:clear="all"/>
       </w:r>
+    </w:p>
+    <w:p>
+      <w:pPr>
+        <w:spacing w:after="0" w:line="240" w:lineRule="auto"/>
+        <w:ind w:right="1054"/>
+        <w:rPr>
+          <w:rFonts w:ascii="Times New Roman" w:eastAsia="Times New Roman" w:hAnsi="Times New Roman" w:cs="Times New Roman"/>
+          <w:sz w:val="24"/>
+          <w:szCs w:val="24"/>
+          <w:lang w:eastAsia="hu-HU"/>
+        </w:rPr>
+      </w:pPr>
     </w:p>
     <w:p>
       <w:pPr>
         <w:keepNext/>
         <w:spacing w:after="0" w:line="240" w:lineRule="auto"/>
         <w:ind w:right="1054"/>
-      </w:pPr>
-      <w:r>
-        <w:rPr>
-          <w:rFonts w:ascii="Calibri" w:eastAsia="Times New Roman" w:hAnsi="Calibri" w:cs="Times New Roman"/>
-          <w:noProof/>
-          <w:sz w:val="24"/>
-          <w:szCs w:val="24"/>
-          <w:lang w:eastAsia="hu-HU"/>
+        <w:jc w:val="center"/>
+      </w:pPr>
+      <w:r>
+        <w:rPr>
+          <w:rFonts w:ascii="Times New Roman" w:hAnsi="Times New Roman" w:cs="Times New Roman"/>
         </w:rPr>
         <w:drawing>
-          <wp:inline distT="0" distB="0" distL="0" distR="0" wp14:anchorId="2A8FE0E0" wp14:editId="6CB2AB71">
+          <wp:inline distT="0" distB="0" distL="0" distR="0" wp14:anchorId="696D4971" wp14:editId="20A75337">
             <wp:extent cx="5724525" cy="828675"/>
             <wp:effectExtent l="0" t="0" r="9525" b="9525"/>
-            <wp:docPr id="33" name="Kép 16" descr="A képen szöveg, képernyőkép, Betűtípus látható&#10;&#10;Lehet, hogy a mesterséges intelligencia által generált tartalom helytelen.">
+            <wp:docPr id="17" name="Kép 16" descr="A képen szöveg, képernyőkép, Betűtípus látható&#10;&#10;Lehet, hogy a mesterséges intelligencia által generált tartalom helytelen.">
               <a:extLst xmlns:a="http://schemas.openxmlformats.org/drawingml/2006/main">
                 <a:ext uri="{FF2B5EF4-FFF2-40B4-BE49-F238E27FC236}">
                   <a16:creationId xmlns:a16="http://schemas.microsoft.com/office/drawing/2014/main" id="{CA331E65-0457-9791-1436-65DA82E0EDB8}"/>
@@ -4184,94 +4372,124 @@
         <w:pStyle w:val="Kpalrs"/>
         <w:jc w:val="center"/>
         <w:rPr>
-          <w:sz w:val="24"/>
-          <w:szCs w:val="24"/>
-        </w:rPr>
-      </w:pPr>
-      <w:proofErr w:type="spellStart"/>
-      <w:r>
-        <w:rPr>
-          <w:sz w:val="24"/>
-          <w:szCs w:val="24"/>
-        </w:rPr>
-        <w:t>SrvR</w:t>
-      </w:r>
-      <w:proofErr w:type="spellEnd"/>
-      <w:r>
-        <w:rPr>
-          <w:sz w:val="24"/>
-          <w:szCs w:val="24"/>
-        </w:rPr>
-        <w:t xml:space="preserve"> ACL beállítása</w:t>
-      </w:r>
-    </w:p>
-    <w:p/>
-    <w:p/>
-    <w:p/>
-    <w:p/>
-    <w:p/>
-    <w:p/>
-    <w:p/>
-    <w:p>
-      <w:pPr>
-        <w:rPr>
-          <w:sz w:val="40"/>
-          <w:szCs w:val="40"/>
-        </w:rPr>
-      </w:pPr>
-      <w:proofErr w:type="spellStart"/>
+          <w:rFonts w:ascii="Times New Roman" w:hAnsi="Times New Roman" w:cs="Times New Roman"/>
+          <w:sz w:val="24"/>
+          <w:szCs w:val="24"/>
+        </w:rPr>
+      </w:pPr>
+      <w:r>
+        <w:rPr>
+          <w:rFonts w:ascii="Times New Roman" w:hAnsi="Times New Roman" w:cs="Times New Roman"/>
+          <w:sz w:val="24"/>
+          <w:szCs w:val="24"/>
+        </w:rPr>
+        <w:t>SrvR ACL beállítása</w:t>
+      </w:r>
+    </w:p>
+    <w:p>
+      <w:pPr>
+        <w:rPr>
+          <w:rFonts w:ascii="Times New Roman" w:hAnsi="Times New Roman" w:cs="Times New Roman"/>
+        </w:rPr>
+      </w:pPr>
+    </w:p>
+    <w:p>
+      <w:pPr>
+        <w:rPr>
+          <w:rFonts w:ascii="Times New Roman" w:hAnsi="Times New Roman" w:cs="Times New Roman"/>
+        </w:rPr>
+      </w:pPr>
+    </w:p>
+    <w:p>
+      <w:pPr>
+        <w:rPr>
+          <w:rFonts w:ascii="Times New Roman" w:hAnsi="Times New Roman" w:cs="Times New Roman"/>
+        </w:rPr>
+      </w:pPr>
+    </w:p>
+    <w:p>
+      <w:pPr>
+        <w:rPr>
+          <w:rFonts w:ascii="Times New Roman" w:hAnsi="Times New Roman" w:cs="Times New Roman"/>
+        </w:rPr>
+      </w:pPr>
+    </w:p>
+    <w:p>
+      <w:pPr>
+        <w:rPr>
+          <w:rFonts w:ascii="Times New Roman" w:hAnsi="Times New Roman" w:cs="Times New Roman"/>
+          <w:sz w:val="40"/>
+          <w:szCs w:val="40"/>
+        </w:rPr>
+      </w:pPr>
+    </w:p>
+    <w:p>
+      <w:pPr>
+        <w:pStyle w:val="Cmsor1"/>
+        <w:numPr>
+          <w:ilvl w:val="0"/>
+          <w:numId w:val="0"/>
+        </w:numPr>
+        <w:rPr>
+          <w:sz w:val="40"/>
+          <w:szCs w:val="40"/>
+        </w:rPr>
+      </w:pPr>
       <w:r>
         <w:rPr>
           <w:sz w:val="40"/>
           <w:szCs w:val="40"/>
         </w:rPr>
         <w:lastRenderedPageBreak/>
-        <w:t>Trace</w:t>
-      </w:r>
-      <w:proofErr w:type="spellEnd"/>
-      <w:r>
-        <w:rPr>
-          <w:sz w:val="40"/>
-          <w:szCs w:val="40"/>
-        </w:rPr>
-        <w:t xml:space="preserve"> </w:t>
-      </w:r>
-      <w:proofErr w:type="spellStart"/>
-      <w:r>
-        <w:rPr>
-          <w:sz w:val="40"/>
-          <w:szCs w:val="40"/>
-        </w:rPr>
-        <w:t>route</w:t>
-      </w:r>
-      <w:proofErr w:type="spellEnd"/>
-    </w:p>
-    <w:p>
-      <w:pPr>
-        <w:rPr>
-          <w:sz w:val="40"/>
-          <w:szCs w:val="40"/>
-        </w:rPr>
-      </w:pPr>
-    </w:p>
-    <w:p>
-      <w:pPr>
-        <w:rPr>
-          <w:sz w:val="40"/>
-          <w:szCs w:val="40"/>
-        </w:rPr>
-      </w:pPr>
-    </w:p>
-    <w:p>
-      <w:pPr>
-        <w:jc w:val="center"/>
-        <w:rPr>
-          <w:sz w:val="40"/>
-          <w:szCs w:val="40"/>
-        </w:rPr>
-      </w:pPr>
-      <w:r>
-        <w:rPr>
+        <w:t>Trace r</w:t>
+      </w:r>
+      <w:r>
+        <w:rPr>
+          <w:sz w:val="40"/>
+          <w:szCs w:val="40"/>
+        </w:rPr>
+        <w:t>oute</w:t>
+      </w:r>
+    </w:p>
+    <w:p>
+      <w:pPr>
+        <w:pStyle w:val="NormlWeb"/>
+        <w:jc w:val="both"/>
+      </w:pPr>
+      <w:r>
+        <w:t>A Trace r</w:t>
+      </w:r>
+      <w:r>
+        <w:t>oute-ot azért használjuk</w:t>
+      </w:r>
+      <w:r>
+        <w:t>, hogy nyomon követhessük az adatforgalom útját a hálózaton, és azonosíthassuk a kapcsolat las</w:t>
+      </w:r>
+      <w:r>
+        <w:t>sulásának vagy hibájának helyét.</w:t>
+      </w:r>
+    </w:p>
+    <w:p>
+      <w:pPr>
+        <w:rPr>
+          <w:rFonts w:ascii="Times New Roman" w:hAnsi="Times New Roman" w:cs="Times New Roman"/>
+          <w:sz w:val="40"/>
+          <w:szCs w:val="40"/>
+        </w:rPr>
+      </w:pPr>
+    </w:p>
+    <w:p>
+      <w:pPr>
+        <w:jc w:val="center"/>
+        <w:rPr>
+          <w:rFonts w:ascii="Times New Roman" w:hAnsi="Times New Roman" w:cs="Times New Roman"/>
+          <w:sz w:val="40"/>
+          <w:szCs w:val="40"/>
+        </w:rPr>
+      </w:pPr>
+      <w:r>
+        <w:rPr>
+          <w:rFonts w:ascii="Times New Roman" w:hAnsi="Times New Roman" w:cs="Times New Roman"/>
           <w:noProof/>
           <w:sz w:val="40"/>
           <w:szCs w:val="40"/>
@@ -4332,112 +4550,136 @@
       <w:pPr>
         <w:jc w:val="center"/>
         <w:rPr>
-          <w:sz w:val="40"/>
-          <w:szCs w:val="40"/>
-        </w:rPr>
-      </w:pPr>
-    </w:p>
-    <w:p>
-      <w:pPr>
-        <w:jc w:val="center"/>
-        <w:rPr>
-          <w:sz w:val="40"/>
-          <w:szCs w:val="40"/>
-        </w:rPr>
-      </w:pPr>
-    </w:p>
-    <w:p>
-      <w:pPr>
-        <w:jc w:val="center"/>
-        <w:rPr>
-          <w:sz w:val="40"/>
-          <w:szCs w:val="40"/>
-        </w:rPr>
-      </w:pPr>
-    </w:p>
-    <w:p>
-      <w:pPr>
-        <w:jc w:val="center"/>
-        <w:rPr>
-          <w:sz w:val="40"/>
-          <w:szCs w:val="40"/>
-        </w:rPr>
-      </w:pPr>
-    </w:p>
-    <w:p>
-      <w:pPr>
-        <w:jc w:val="center"/>
-        <w:rPr>
-          <w:sz w:val="40"/>
-          <w:szCs w:val="40"/>
-        </w:rPr>
-      </w:pPr>
-    </w:p>
-    <w:p>
-      <w:pPr>
-        <w:jc w:val="center"/>
-        <w:rPr>
-          <w:sz w:val="40"/>
-          <w:szCs w:val="40"/>
-        </w:rPr>
-      </w:pPr>
-    </w:p>
-    <w:p>
-      <w:pPr>
-        <w:jc w:val="center"/>
-        <w:rPr>
-          <w:sz w:val="40"/>
-          <w:szCs w:val="40"/>
-        </w:rPr>
-      </w:pPr>
-    </w:p>
-    <w:p>
-      <w:pPr>
-        <w:jc w:val="center"/>
-        <w:rPr>
-          <w:sz w:val="40"/>
-          <w:szCs w:val="40"/>
-        </w:rPr>
-      </w:pPr>
-    </w:p>
-    <w:p>
-      <w:pPr>
-        <w:jc w:val="center"/>
-        <w:rPr>
-          <w:sz w:val="40"/>
-          <w:szCs w:val="40"/>
-        </w:rPr>
-      </w:pPr>
-    </w:p>
-    <w:p>
-      <w:pPr>
-        <w:jc w:val="center"/>
-        <w:rPr>
-          <w:sz w:val="40"/>
-          <w:szCs w:val="40"/>
-        </w:rPr>
-      </w:pPr>
-    </w:p>
-    <w:p>
-      <w:pPr>
-        <w:jc w:val="center"/>
-        <w:rPr>
-          <w:sz w:val="40"/>
-          <w:szCs w:val="40"/>
-        </w:rPr>
-      </w:pPr>
-    </w:p>
-    <w:p>
-      <w:pPr>
-        <w:jc w:val="center"/>
-        <w:rPr>
-          <w:sz w:val="40"/>
-          <w:szCs w:val="40"/>
-        </w:rPr>
-      </w:pPr>
-    </w:p>
-    <w:p>
-      <w:pPr>
+          <w:rFonts w:ascii="Times New Roman" w:hAnsi="Times New Roman" w:cs="Times New Roman"/>
+          <w:sz w:val="40"/>
+          <w:szCs w:val="40"/>
+        </w:rPr>
+      </w:pPr>
+    </w:p>
+    <w:p>
+      <w:pPr>
+        <w:jc w:val="center"/>
+        <w:rPr>
+          <w:rFonts w:ascii="Times New Roman" w:hAnsi="Times New Roman" w:cs="Times New Roman"/>
+          <w:sz w:val="40"/>
+          <w:szCs w:val="40"/>
+        </w:rPr>
+      </w:pPr>
+    </w:p>
+    <w:p>
+      <w:pPr>
+        <w:jc w:val="center"/>
+        <w:rPr>
+          <w:rFonts w:ascii="Times New Roman" w:hAnsi="Times New Roman" w:cs="Times New Roman"/>
+          <w:sz w:val="40"/>
+          <w:szCs w:val="40"/>
+        </w:rPr>
+      </w:pPr>
+    </w:p>
+    <w:p>
+      <w:pPr>
+        <w:jc w:val="center"/>
+        <w:rPr>
+          <w:rFonts w:ascii="Times New Roman" w:hAnsi="Times New Roman" w:cs="Times New Roman"/>
+          <w:sz w:val="40"/>
+          <w:szCs w:val="40"/>
+        </w:rPr>
+      </w:pPr>
+    </w:p>
+    <w:p>
+      <w:pPr>
+        <w:jc w:val="center"/>
+        <w:rPr>
+          <w:rFonts w:ascii="Times New Roman" w:hAnsi="Times New Roman" w:cs="Times New Roman"/>
+          <w:sz w:val="40"/>
+          <w:szCs w:val="40"/>
+        </w:rPr>
+      </w:pPr>
+    </w:p>
+    <w:p>
+      <w:pPr>
+        <w:jc w:val="center"/>
+        <w:rPr>
+          <w:rFonts w:ascii="Times New Roman" w:hAnsi="Times New Roman" w:cs="Times New Roman"/>
+          <w:sz w:val="40"/>
+          <w:szCs w:val="40"/>
+        </w:rPr>
+      </w:pPr>
+    </w:p>
+    <w:p>
+      <w:pPr>
+        <w:jc w:val="center"/>
+        <w:rPr>
+          <w:rFonts w:ascii="Times New Roman" w:hAnsi="Times New Roman" w:cs="Times New Roman"/>
+          <w:sz w:val="40"/>
+          <w:szCs w:val="40"/>
+        </w:rPr>
+      </w:pPr>
+    </w:p>
+    <w:p>
+      <w:pPr>
+        <w:jc w:val="center"/>
+        <w:rPr>
+          <w:rFonts w:ascii="Times New Roman" w:hAnsi="Times New Roman" w:cs="Times New Roman"/>
+          <w:sz w:val="40"/>
+          <w:szCs w:val="40"/>
+        </w:rPr>
+      </w:pPr>
+    </w:p>
+    <w:p>
+      <w:pPr>
+        <w:jc w:val="center"/>
+        <w:rPr>
+          <w:rFonts w:ascii="Times New Roman" w:hAnsi="Times New Roman" w:cs="Times New Roman"/>
+          <w:sz w:val="40"/>
+          <w:szCs w:val="40"/>
+        </w:rPr>
+      </w:pPr>
+    </w:p>
+    <w:p>
+      <w:pPr>
+        <w:rPr>
+          <w:rFonts w:ascii="Times New Roman" w:hAnsi="Times New Roman" w:cs="Times New Roman"/>
+          <w:sz w:val="40"/>
+          <w:szCs w:val="40"/>
+        </w:rPr>
+      </w:pPr>
+    </w:p>
+    <w:p>
+      <w:pPr>
+        <w:rPr>
+          <w:rFonts w:ascii="Times New Roman" w:hAnsi="Times New Roman" w:cs="Times New Roman"/>
+          <w:sz w:val="40"/>
+          <w:szCs w:val="40"/>
+        </w:rPr>
+      </w:pPr>
+    </w:p>
+    <w:p>
+      <w:pPr>
+        <w:rPr>
+          <w:rFonts w:ascii="Times New Roman" w:hAnsi="Times New Roman" w:cs="Times New Roman"/>
+          <w:sz w:val="40"/>
+          <w:szCs w:val="40"/>
+        </w:rPr>
+      </w:pPr>
+    </w:p>
+    <w:p>
+      <w:pPr>
+        <w:rPr>
+          <w:rFonts w:ascii="Times New Roman" w:hAnsi="Times New Roman" w:cs="Times New Roman"/>
+          <w:sz w:val="40"/>
+          <w:szCs w:val="40"/>
+        </w:rPr>
+      </w:pPr>
+    </w:p>
+    <w:p>
+      <w:pPr>
+        <w:pStyle w:val="Cmsor1"/>
+        <w:numPr>
+          <w:ilvl w:val="0"/>
+          <w:numId w:val="0"/>
+        </w:numPr>
+        <w:ind w:left="357" w:hanging="357"/>
         <w:rPr>
           <w:sz w:val="40"/>
           <w:szCs w:val="40"/>
@@ -4477,8 +4719,10 @@
       </w:pPr>
       <w:r>
         <w:rPr>
-          <w:sz w:val="40"/>
-          <w:szCs w:val="40"/>
+          <w:noProof/>
+          <w:sz w:val="40"/>
+          <w:szCs w:val="40"/>
+          <w:lang w:eastAsia="hu-HU"/>
         </w:rPr>
         <w:drawing>
           <wp:inline distT="0" distB="0" distL="0" distR="0" wp14:anchorId="568AE225" wp14:editId="4102EE46">
@@ -4530,12 +4774,449 @@
           </wp:inline>
         </w:drawing>
       </w:r>
+    </w:p>
+    <w:p>
+      <w:pPr>
+        <w:rPr>
+          <w:sz w:val="40"/>
+          <w:szCs w:val="40"/>
+        </w:rPr>
+      </w:pPr>
+    </w:p>
+    <w:p>
+      <w:pPr>
+        <w:rPr>
+          <w:sz w:val="40"/>
+          <w:szCs w:val="40"/>
+        </w:rPr>
+      </w:pPr>
+    </w:p>
+    <w:p>
+      <w:pPr>
+        <w:rPr>
+          <w:sz w:val="40"/>
+          <w:szCs w:val="40"/>
+        </w:rPr>
+      </w:pPr>
+    </w:p>
+    <w:p>
+      <w:pPr>
+        <w:rPr>
+          <w:sz w:val="40"/>
+          <w:szCs w:val="40"/>
+        </w:rPr>
+      </w:pPr>
+    </w:p>
+    <w:p>
+      <w:pPr>
+        <w:rPr>
+          <w:sz w:val="40"/>
+          <w:szCs w:val="40"/>
+        </w:rPr>
+      </w:pPr>
+    </w:p>
+    <w:p>
+      <w:pPr>
+        <w:rPr>
+          <w:sz w:val="40"/>
+          <w:szCs w:val="40"/>
+        </w:rPr>
+      </w:pPr>
+    </w:p>
+    <w:p>
+      <w:pPr>
+        <w:rPr>
+          <w:sz w:val="40"/>
+          <w:szCs w:val="40"/>
+        </w:rPr>
+      </w:pPr>
+    </w:p>
+    <w:p>
+      <w:pPr>
+        <w:rPr>
+          <w:sz w:val="40"/>
+          <w:szCs w:val="40"/>
+        </w:rPr>
+      </w:pPr>
+    </w:p>
+    <w:p>
+      <w:pPr>
+        <w:rPr>
+          <w:sz w:val="40"/>
+          <w:szCs w:val="40"/>
+        </w:rPr>
+      </w:pPr>
+    </w:p>
+    <w:p>
+      <w:pPr>
+        <w:rPr>
+          <w:sz w:val="40"/>
+          <w:szCs w:val="40"/>
+        </w:rPr>
+      </w:pPr>
+    </w:p>
+    <w:p>
+      <w:pPr>
+        <w:pStyle w:val="Cmsor1"/>
+        <w:numPr>
+          <w:ilvl w:val="0"/>
+          <w:numId w:val="0"/>
+        </w:numPr>
+        <w:ind w:left="357" w:hanging="357"/>
+        <w:rPr>
+          <w:sz w:val="40"/>
+          <w:szCs w:val="40"/>
+        </w:rPr>
+      </w:pPr>
       <w:bookmarkStart w:id="0" w:name="_GoBack"/>
       <w:bookmarkEnd w:id="0"/>
+      <w:r>
+        <w:rPr>
+          <w:sz w:val="40"/>
+          <w:szCs w:val="40"/>
+        </w:rPr>
+        <w:lastRenderedPageBreak/>
+        <w:t>PPP</w:t>
+      </w:r>
+    </w:p>
+    <w:p>
+      <w:pPr>
+        <w:rPr>
+          <w:lang w:eastAsia="hu-HU"/>
+        </w:rPr>
+      </w:pPr>
+    </w:p>
+    <w:p>
+      <w:pPr>
+        <w:keepNext/>
+        <w:jc w:val="center"/>
+      </w:pPr>
+      <w:r>
+        <w:rPr>
+          <w:rFonts w:ascii="Times New Roman" w:hAnsi="Times New Roman" w:cs="Times New Roman"/>
+          <w:noProof/>
+          <w:sz w:val="24"/>
+          <w:szCs w:val="24"/>
+          <w:lang w:eastAsia="hu-HU"/>
+        </w:rPr>
+        <mc:AlternateContent>
+          <mc:Choice Requires="wps">
+            <w:drawing>
+              <wp:anchor distT="0" distB="0" distL="114300" distR="114300" simplePos="0" relativeHeight="251663360" behindDoc="0" locked="0" layoutInCell="1" allowOverlap="1" wp14:anchorId="0D07112C" wp14:editId="19A58B57">
+                <wp:simplePos x="0" y="0"/>
+                <wp:positionH relativeFrom="column">
+                  <wp:posOffset>220980</wp:posOffset>
+                </wp:positionH>
+                <wp:positionV relativeFrom="paragraph">
+                  <wp:posOffset>1073785</wp:posOffset>
+                </wp:positionV>
+                <wp:extent cx="2202180" cy="7620"/>
+                <wp:effectExtent l="0" t="0" r="26670" b="30480"/>
+                <wp:wrapNone/>
+                <wp:docPr id="41" name="Egyenes összekötő 41"/>
+                <wp:cNvGraphicFramePr/>
+                <a:graphic xmlns:a="http://schemas.openxmlformats.org/drawingml/2006/main">
+                  <a:graphicData uri="http://schemas.microsoft.com/office/word/2010/wordprocessingShape">
+                    <wps:wsp>
+                      <wps:cNvCnPr/>
+                      <wps:spPr>
+                        <a:xfrm>
+                          <a:off x="0" y="0"/>
+                          <a:ext cx="2202180" cy="7620"/>
+                        </a:xfrm>
+                        <a:prstGeom prst="line">
+                          <a:avLst/>
+                        </a:prstGeom>
+                        <a:ln>
+                          <a:solidFill>
+                            <a:schemeClr val="bg1"/>
+                          </a:solidFill>
+                        </a:ln>
+                      </wps:spPr>
+                      <wps:style>
+                        <a:lnRef idx="1">
+                          <a:schemeClr val="accent1"/>
+                        </a:lnRef>
+                        <a:fillRef idx="0">
+                          <a:schemeClr val="accent1"/>
+                        </a:fillRef>
+                        <a:effectRef idx="0">
+                          <a:schemeClr val="accent1"/>
+                        </a:effectRef>
+                        <a:fontRef idx="minor">
+                          <a:schemeClr val="tx1"/>
+                        </a:fontRef>
+                      </wps:style>
+                      <wps:bodyPr/>
+                    </wps:wsp>
+                  </a:graphicData>
+                </a:graphic>
+              </wp:anchor>
+            </w:drawing>
+          </mc:Choice>
+          <mc:Fallback>
+            <w:pict>
+              <v:line w14:anchorId="08332366" id="Egyenes összekötő 41" o:spid="_x0000_s1026" style="position:absolute;z-index:251663360;visibility:visible;mso-wrap-style:square;mso-wrap-distance-left:9pt;mso-wrap-distance-top:0;mso-wrap-distance-right:9pt;mso-wrap-distance-bottom:0;mso-position-horizontal:absolute;mso-position-horizontal-relative:text;mso-position-vertical:absolute;mso-position-vertical-relative:text" from="17.4pt,84.55pt" to="190.8pt,85.15pt" o:gfxdata="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" strokecolor="white [3212]" strokeweight=".5pt">
+                <v:stroke joinstyle="miter"/>
+              </v:line>
+            </w:pict>
+          </mc:Fallback>
+        </mc:AlternateContent>
+      </w:r>
+      <w:r>
+        <w:rPr>
+          <w:lang w:eastAsia="hu-HU"/>
+        </w:rPr>
+        <w:pict w14:anchorId="2AF37BFF">
+          <v:shapetype id="_x0000_t75" coordsize="21600,21600" o:spt="75" o:preferrelative="t" path="m@4@5l@4@11@9@11@9@5xe" filled="f" stroked="f">
+            <v:stroke joinstyle="miter"/>
+            <v:formulas>
+              <v:f eqn="if lineDrawn pixelLineWidth 0"/>
+              <v:f eqn="sum @0 1 0"/>
+              <v:f eqn="sum 0 0 @1"/>
+              <v:f eqn="prod @2 1 2"/>
+              <v:f eqn="prod @3 21600 pixelWidth"/>
+              <v:f eqn="prod @3 21600 pixelHeight"/>
+              <v:f eqn="sum @0 0 1"/>
+              <v:f eqn="prod @6 1 2"/>
+              <v:f eqn="prod @7 21600 pixelWidth"/>
+              <v:f eqn="sum @8 21600 0"/>
+              <v:f eqn="prod @7 21600 pixelHeight"/>
+              <v:f eqn="sum @10 21600 0"/>
+            </v:formulas>
+            <v:path o:extrusionok="f" gradientshapeok="t" o:connecttype="rect"/>
+            <o:lock v:ext="edit" aspectratio="t"/>
+          </v:shapetype>
+          <v:shape id="_x0000_i1033" type="#_x0000_t75" style="width:437.45pt;height:195.6pt">
+            <v:imagedata r:id="rId43" o:title="R1 PPP"/>
+          </v:shape>
+        </w:pict>
+      </w:r>
+    </w:p>
+    <w:p>
+      <w:pPr>
+        <w:pStyle w:val="Kpalrs"/>
+        <w:jc w:val="center"/>
+        <w:rPr>
+          <w:rFonts w:ascii="Times New Roman" w:hAnsi="Times New Roman" w:cs="Times New Roman"/>
+          <w:sz w:val="24"/>
+          <w:szCs w:val="24"/>
+        </w:rPr>
+      </w:pPr>
+      <w:r>
+        <w:rPr>
+          <w:rFonts w:ascii="Times New Roman" w:hAnsi="Times New Roman" w:cs="Times New Roman"/>
+          <w:sz w:val="24"/>
+          <w:szCs w:val="24"/>
+        </w:rPr>
+        <w:t>AssemblyR1 PPP</w:t>
+      </w:r>
+      <w:r>
+        <w:rPr>
+          <w:rFonts w:ascii="Times New Roman" w:hAnsi="Times New Roman" w:cs="Times New Roman"/>
+          <w:sz w:val="24"/>
+          <w:szCs w:val="24"/>
+        </w:rPr>
+        <w:t xml:space="preserve"> tesztelése</w:t>
+      </w:r>
+    </w:p>
+    <w:p>
+      <w:pPr>
+        <w:pStyle w:val="Kpalrs"/>
+        <w:jc w:val="center"/>
+        <w:rPr>
+          <w:rFonts w:ascii="Times New Roman" w:hAnsi="Times New Roman" w:cs="Times New Roman"/>
+          <w:sz w:val="24"/>
+          <w:szCs w:val="24"/>
+        </w:rPr>
+      </w:pPr>
+    </w:p>
+    <w:p>
+      <w:pPr>
+        <w:pStyle w:val="Kpalrs"/>
+        <w:keepNext/>
+        <w:jc w:val="center"/>
+        <w:rPr>
+          <w:rFonts w:ascii="Times New Roman" w:hAnsi="Times New Roman" w:cs="Times New Roman"/>
+          <w:sz w:val="24"/>
+          <w:szCs w:val="24"/>
+        </w:rPr>
+      </w:pPr>
+      <w:r>
+        <w:rPr>
+          <w:rFonts w:ascii="Times New Roman" w:hAnsi="Times New Roman" w:cs="Times New Roman"/>
+          <w:noProof/>
+          <w:sz w:val="24"/>
+          <w:szCs w:val="24"/>
+          <w:lang w:eastAsia="hu-HU"/>
+        </w:rPr>
+        <mc:AlternateContent>
+          <mc:Choice Requires="wps">
+            <w:drawing>
+              <wp:anchor distT="0" distB="0" distL="114300" distR="114300" simplePos="0" relativeHeight="251661312" behindDoc="0" locked="0" layoutInCell="1" allowOverlap="1" wp14:anchorId="0ED833AE" wp14:editId="24EA86E1">
+                <wp:simplePos x="0" y="0"/>
+                <wp:positionH relativeFrom="column">
+                  <wp:posOffset>212725</wp:posOffset>
+                </wp:positionH>
+                <wp:positionV relativeFrom="paragraph">
+                  <wp:posOffset>1052195</wp:posOffset>
+                </wp:positionV>
+                <wp:extent cx="2202180" cy="7620"/>
+                <wp:effectExtent l="0" t="0" r="26670" b="30480"/>
+                <wp:wrapNone/>
+                <wp:docPr id="40" name="Egyenes összekötő 40"/>
+                <wp:cNvGraphicFramePr/>
+                <a:graphic xmlns:a="http://schemas.openxmlformats.org/drawingml/2006/main">
+                  <a:graphicData uri="http://schemas.microsoft.com/office/word/2010/wordprocessingShape">
+                    <wps:wsp>
+                      <wps:cNvCnPr/>
+                      <wps:spPr>
+                        <a:xfrm>
+                          <a:off x="0" y="0"/>
+                          <a:ext cx="2202180" cy="7620"/>
+                        </a:xfrm>
+                        <a:prstGeom prst="line">
+                          <a:avLst/>
+                        </a:prstGeom>
+                        <a:ln>
+                          <a:solidFill>
+                            <a:schemeClr val="bg1"/>
+                          </a:solidFill>
+                        </a:ln>
+                      </wps:spPr>
+                      <wps:style>
+                        <a:lnRef idx="1">
+                          <a:schemeClr val="accent1"/>
+                        </a:lnRef>
+                        <a:fillRef idx="0">
+                          <a:schemeClr val="accent1"/>
+                        </a:fillRef>
+                        <a:effectRef idx="0">
+                          <a:schemeClr val="accent1"/>
+                        </a:effectRef>
+                        <a:fontRef idx="minor">
+                          <a:schemeClr val="tx1"/>
+                        </a:fontRef>
+                      </wps:style>
+                      <wps:bodyPr/>
+                    </wps:wsp>
+                  </a:graphicData>
+                </a:graphic>
+              </wp:anchor>
+            </w:drawing>
+          </mc:Choice>
+          <mc:Fallback>
+            <w:pict>
+              <v:line w14:anchorId="5657193F" id="Egyenes összekötő 40" o:spid="_x0000_s1026" style="position:absolute;z-index:251661312;visibility:visible;mso-wrap-style:square;mso-wrap-distance-left:9pt;mso-wrap-distance-top:0;mso-wrap-distance-right:9pt;mso-wrap-distance-bottom:0;mso-position-horizontal:absolute;mso-position-horizontal-relative:text;mso-position-vertical:absolute;mso-position-vertical-relative:text" from="16.75pt,82.85pt" to="190.15pt,83.45pt" o:gfxdata="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" strokecolor="white [3212]" strokeweight=".5pt">
+                <v:stroke joinstyle="miter"/>
+              </v:line>
+            </w:pict>
+          </mc:Fallback>
+        </mc:AlternateContent>
+      </w:r>
+      <w:r>
+        <w:rPr>
+          <w:rFonts w:ascii="Times New Roman" w:hAnsi="Times New Roman" w:cs="Times New Roman"/>
+          <w:sz w:val="24"/>
+          <w:szCs w:val="24"/>
+        </w:rPr>
+        <w:pict w14:anchorId="20ACF629">
+          <v:shape id="_x0000_i1027" type="#_x0000_t75" style="width:438.05pt;height:193.2pt">
+            <v:imagedata r:id="rId44" o:title="R2 PPP"/>
+          </v:shape>
+        </w:pict>
+      </w:r>
+    </w:p>
+    <w:p>
+      <w:pPr>
+        <w:pStyle w:val="Kpalrs"/>
+        <w:jc w:val="center"/>
+        <w:rPr>
+          <w:rFonts w:ascii="Times New Roman" w:hAnsi="Times New Roman" w:cs="Times New Roman"/>
+          <w:sz w:val="24"/>
+          <w:szCs w:val="24"/>
+        </w:rPr>
+      </w:pPr>
+      <w:r>
+        <w:rPr>
+          <w:rFonts w:ascii="Times New Roman" w:hAnsi="Times New Roman" w:cs="Times New Roman"/>
+          <w:sz w:val="24"/>
+          <w:szCs w:val="24"/>
+        </w:rPr>
+        <w:t>AssemblyR2</w:t>
+      </w:r>
+      <w:r>
+        <w:rPr>
+          <w:rFonts w:ascii="Times New Roman" w:hAnsi="Times New Roman" w:cs="Times New Roman"/>
+          <w:sz w:val="24"/>
+          <w:szCs w:val="24"/>
+        </w:rPr>
+        <w:t xml:space="preserve"> PPP</w:t>
+      </w:r>
+      <w:r>
+        <w:rPr>
+          <w:rFonts w:ascii="Times New Roman" w:hAnsi="Times New Roman" w:cs="Times New Roman"/>
+          <w:sz w:val="24"/>
+          <w:szCs w:val="24"/>
+        </w:rPr>
+        <w:t xml:space="preserve"> tesztelése</w:t>
+      </w:r>
+    </w:p>
+    <w:p>
+      <w:pPr>
+        <w:rPr>
+          <w:lang w:eastAsia="hu-HU"/>
+        </w:rPr>
+      </w:pPr>
+    </w:p>
+    <w:p>
+      <w:pPr>
+        <w:keepNext/>
+        <w:jc w:val="center"/>
+      </w:pPr>
+      <w:r>
+        <w:rPr>
+          <w:lang w:eastAsia="hu-HU"/>
+        </w:rPr>
+        <w:lastRenderedPageBreak/>
+        <w:pict w14:anchorId="740C249D">
+          <v:shape id="_x0000_i1037" type="#_x0000_t75" style="width:438.65pt;height:195pt">
+            <v:imagedata r:id="rId45" o:title="CENTER PPP"/>
+          </v:shape>
+        </w:pict>
+      </w:r>
+    </w:p>
+    <w:p>
+      <w:pPr>
+        <w:pStyle w:val="Kpalrs"/>
+        <w:jc w:val="center"/>
+        <w:rPr>
+          <w:rFonts w:ascii="Times New Roman" w:hAnsi="Times New Roman" w:cs="Times New Roman"/>
+          <w:sz w:val="24"/>
+          <w:szCs w:val="24"/>
+          <w:lang w:eastAsia="hu-HU"/>
+        </w:rPr>
+      </w:pPr>
+      <w:r>
+        <w:rPr>
+          <w:rFonts w:ascii="Times New Roman" w:hAnsi="Times New Roman" w:cs="Times New Roman"/>
+          <w:sz w:val="24"/>
+          <w:szCs w:val="24"/>
+        </w:rPr>
+        <w:t>CENTER PPP</w:t>
+      </w:r>
+      <w:r>
+        <w:rPr>
+          <w:rFonts w:ascii="Times New Roman" w:hAnsi="Times New Roman" w:cs="Times New Roman"/>
+          <w:sz w:val="24"/>
+          <w:szCs w:val="24"/>
+        </w:rPr>
+        <w:t xml:space="preserve"> tesztelése</w:t>
+      </w:r>
     </w:p>
     <w:sectPr>
-      <w:headerReference w:type="default" r:id="rId43"/>
-      <w:footerReference w:type="default" r:id="rId44"/>
+      <w:headerReference w:type="default" r:id="rId46"/>
+      <w:footerReference w:type="default" r:id="rId47"/>
       <w:pgSz w:w="11906" w:h="16838"/>
       <w:pgMar w:top="1417" w:right="1417" w:bottom="1417" w:left="1417" w:header="142" w:footer="708" w:gutter="0"/>
       <w:cols w:space="708"/>
@@ -6449,6 +7130,23 @@
       <w:szCs w:val="18"/>
     </w:rPr>
   </w:style>
+  <w:style w:type="paragraph" w:styleId="NormlWeb">
+    <w:name w:val="Normal (Web)"/>
+    <w:basedOn w:val="Norml"/>
+    <w:uiPriority w:val="99"/>
+    <w:semiHidden/>
+    <w:unhideWhenUsed/>
+    <w:rsid w:val="00A5293D"/>
+    <w:pPr>
+      <w:spacing w:before="100" w:beforeAutospacing="1" w:after="100" w:afterAutospacing="1" w:line="240" w:lineRule="auto"/>
+    </w:pPr>
+    <w:rPr>
+      <w:rFonts w:ascii="Times New Roman" w:eastAsia="Times New Roman" w:hAnsi="Times New Roman" w:cs="Times New Roman"/>
+      <w:sz w:val="24"/>
+      <w:szCs w:val="24"/>
+      <w:lang w:eastAsia="hu-HU"/>
+    </w:rPr>
+  </w:style>
 </w:styles>
 </file>
 
@@ -6714,12 +7412,6 @@
 </file>
 
 <file path=customXml/item1.xml><?xml version="1.0" encoding="utf-8"?>
-<p:properties xmlns:p="http://schemas.microsoft.com/office/2006/metadata/properties" xmlns:xsi="http://www.w3.org/2001/XMLSchema-instance" xmlns:pc="http://schemas.microsoft.com/office/infopath/2007/PartnerControls">
-  <documentManagement/>
-</p:properties>
-</file>
-
-<file path=customXml/item2.xml><?xml version="1.0" encoding="utf-8"?>
 <ct:contentTypeSchema xmlns:ct="http://schemas.microsoft.com/office/2006/metadata/contentType" xmlns:ma="http://schemas.microsoft.com/office/2006/metadata/properties/metaAttributes" ct:_="" ma:_="" ma:contentTypeName="Dokumentum" ma:contentTypeID="0x0101000E6A160807CF2B41A78136D8F4A14800" ma:contentTypeVersion="12" ma:contentTypeDescription="Új dokumentum létrehozása." ma:contentTypeScope="" ma:versionID="071230d6558ac1a3382ddeb5ee4b86f3">
   <xsd:schema xmlns:xsd="http://www.w3.org/2001/XMLSchema" xmlns:xs="http://www.w3.org/2001/XMLSchema" xmlns:p="http://schemas.microsoft.com/office/2006/metadata/properties" xmlns:ns2="2f39f554-18e8-4181-a436-88e006eba3f8" xmlns:ns3="3ac889f9-2291-4c7b-835b-69bb285baf9c" targetNamespace="http://schemas.microsoft.com/office/2006/metadata/properties" ma:root="true" ma:fieldsID="1749e0698c5f535498b4e9742832bef8" ns2:_="" ns3:_="">
     <xsd:import namespace="2f39f554-18e8-4181-a436-88e006eba3f8"/>
@@ -6936,6 +7628,12 @@
 </ct:contentTypeSchema>
 </file>
 
+<file path=customXml/item2.xml><?xml version="1.0" encoding="utf-8"?>
+<p:properties xmlns:p="http://schemas.microsoft.com/office/2006/metadata/properties" xmlns:xsi="http://www.w3.org/2001/XMLSchema-instance" xmlns:pc="http://schemas.microsoft.com/office/infopath/2007/PartnerControls">
+  <documentManagement/>
+</p:properties>
+</file>
+
 <file path=customXml/item3.xml><?xml version="1.0" encoding="utf-8"?>
 <?mso-contentType ?>
 <FormTemplates xmlns="http://schemas.microsoft.com/sharepoint/v3/contenttype/forms">
@@ -6950,15 +7648,6 @@
 </file>
 
 <file path=customXml/itemProps1.xml><?xml version="1.0" encoding="utf-8"?>
-<ds:datastoreItem xmlns:ds="http://schemas.openxmlformats.org/officeDocument/2006/customXml" ds:itemID="{38AB43D6-8844-44D9-A81F-356F8C15438C}">
-  <ds:schemaRefs>
-    <ds:schemaRef ds:uri="http://schemas.microsoft.com/office/2006/metadata/properties"/>
-    <ds:schemaRef ds:uri="http://schemas.microsoft.com/office/infopath/2007/PartnerControls"/>
-  </ds:schemaRefs>
-</ds:datastoreItem>
-</file>
-
-<file path=customXml/itemProps2.xml><?xml version="1.0" encoding="utf-8"?>
 <ds:datastoreItem xmlns:ds="http://schemas.openxmlformats.org/officeDocument/2006/customXml" ds:itemID="{85526BCA-DFF1-4227-82C6-2C2565C0F5F4}">
   <ds:schemaRefs>
     <ds:schemaRef ds:uri="http://schemas.microsoft.com/office/2006/metadata/contentType"/>
@@ -6977,6 +7666,15 @@
 </ds:datastoreItem>
 </file>
 
+<file path=customXml/itemProps2.xml><?xml version="1.0" encoding="utf-8"?>
+<ds:datastoreItem xmlns:ds="http://schemas.openxmlformats.org/officeDocument/2006/customXml" ds:itemID="{38AB43D6-8844-44D9-A81F-356F8C15438C}">
+  <ds:schemaRefs>
+    <ds:schemaRef ds:uri="http://schemas.microsoft.com/office/2006/metadata/properties"/>
+    <ds:schemaRef ds:uri="http://schemas.microsoft.com/office/infopath/2007/PartnerControls"/>
+  </ds:schemaRefs>
+</ds:datastoreItem>
+</file>
+
 <file path=customXml/itemProps3.xml><?xml version="1.0" encoding="utf-8"?>
 <ds:datastoreItem xmlns:ds="http://schemas.openxmlformats.org/officeDocument/2006/customXml" ds:itemID="{B59B1958-0168-486B-8182-12E7637EF576}">
   <ds:schemaRefs>
@@ -6986,7 +7684,7 @@
 </file>
 
 <file path=customXml/itemProps4.xml><?xml version="1.0" encoding="utf-8"?>
-<ds:datastoreItem xmlns:ds="http://schemas.openxmlformats.org/officeDocument/2006/customXml" ds:itemID="{052284E2-AD4D-47F1-98BA-6AE480A51367}">
+<ds:datastoreItem xmlns:ds="http://schemas.openxmlformats.org/officeDocument/2006/customXml" ds:itemID="{7C383273-36D3-4F5E-AFC7-00CB1E55D9E1}">
   <ds:schemaRefs>
     <ds:schemaRef ds:uri="http://schemas.openxmlformats.org/officeDocument/2006/bibliography"/>
   </ds:schemaRefs>

--- a/Teszt doksi.docx
+++ b/Teszt doksi.docx
@@ -437,19 +437,33 @@
         <w:jc w:val="both"/>
         <w:rPr>
           <w:rFonts w:ascii="Times New Roman" w:hAnsi="Times New Roman" w:cs="Times New Roman"/>
-          <w:i/>
-          <w:sz w:val="24"/>
-          <w:szCs w:val="24"/>
-        </w:rPr>
-      </w:pPr>
-      <w:r>
-        <w:rPr>
-          <w:rFonts w:ascii="Times New Roman" w:hAnsi="Times New Roman" w:cs="Times New Roman"/>
-          <w:i/>
-          <w:sz w:val="24"/>
-          <w:szCs w:val="24"/>
-        </w:rPr>
-        <w:t>AssemblySW1-en az 1-es számú port-channel-en az LACP helyes működése látható.</w:t>
+          <w:sz w:val="24"/>
+          <w:szCs w:val="24"/>
+        </w:rPr>
+      </w:pPr>
+      <w:r>
+        <w:rPr>
+          <w:rFonts w:ascii="Times New Roman" w:hAnsi="Times New Roman" w:cs="Times New Roman"/>
+          <w:sz w:val="24"/>
+          <w:szCs w:val="24"/>
+        </w:rPr>
+        <w:t>AssemblySW1-en az 1-es számú port-channel-en az LACP</w:t>
+      </w:r>
+      <w:r>
+        <w:rPr>
+          <w:rFonts w:ascii="Times New Roman" w:hAnsi="Times New Roman" w:cs="Times New Roman"/>
+          <w:sz w:val="24"/>
+          <w:szCs w:val="24"/>
+        </w:rPr>
+        <w:t xml:space="preserve"> protokoll</w:t>
+      </w:r>
+      <w:r>
+        <w:rPr>
+          <w:rFonts w:ascii="Times New Roman" w:hAnsi="Times New Roman" w:cs="Times New Roman"/>
+          <w:sz w:val="24"/>
+          <w:szCs w:val="24"/>
+        </w:rPr>
+        <w:t xml:space="preserve"> helyes működése látható.</w:t>
       </w:r>
     </w:p>
     <w:p>
@@ -695,17 +709,15 @@
         <w:jc w:val="both"/>
         <w:rPr>
           <w:rFonts w:ascii="Times New Roman" w:hAnsi="Times New Roman" w:cs="Times New Roman"/>
-          <w:i/>
-          <w:sz w:val="32"/>
-          <w:szCs w:val="32"/>
-        </w:rPr>
-      </w:pPr>
-      <w:r>
-        <w:rPr>
-          <w:rFonts w:ascii="Times New Roman" w:hAnsi="Times New Roman" w:cs="Times New Roman"/>
-          <w:i/>
-          <w:sz w:val="32"/>
-          <w:szCs w:val="32"/>
+          <w:sz w:val="24"/>
+          <w:szCs w:val="24"/>
+        </w:rPr>
+      </w:pPr>
+      <w:r>
+        <w:rPr>
+          <w:rFonts w:ascii="Times New Roman" w:hAnsi="Times New Roman" w:cs="Times New Roman"/>
+          <w:sz w:val="24"/>
+          <w:szCs w:val="24"/>
         </w:rPr>
         <w:t>AssemblyR1 és AssemblyR2 irányítótáblája látható. Az alábbi ábrákon látható, hogy az OSPF irányító protokoll működik, ezt a legalsó sorban látható „O” betű jelzi, ami mellett látható a távoli hálózat.</w:t>
       </w:r>
@@ -1215,15 +1227,13 @@
         <w:jc w:val="both"/>
         <w:rPr>
           <w:rFonts w:ascii="Times New Roman" w:hAnsi="Times New Roman" w:cs="Times New Roman"/>
-          <w:i/>
-          <w:sz w:val="24"/>
-          <w:szCs w:val="24"/>
-        </w:rPr>
-      </w:pPr>
-      <w:r>
-        <w:rPr>
-          <w:rFonts w:ascii="Times New Roman" w:hAnsi="Times New Roman" w:cs="Times New Roman"/>
-          <w:i/>
+          <w:sz w:val="24"/>
+          <w:szCs w:val="24"/>
+        </w:rPr>
+      </w:pPr>
+      <w:r>
+        <w:rPr>
+          <w:rFonts w:ascii="Times New Roman" w:hAnsi="Times New Roman" w:cs="Times New Roman"/>
           <w:sz w:val="24"/>
           <w:szCs w:val="24"/>
         </w:rPr>
@@ -1619,15 +1629,13 @@
         <w:jc w:val="both"/>
         <w:rPr>
           <w:rFonts w:ascii="Times New Roman" w:hAnsi="Times New Roman" w:cs="Times New Roman"/>
-          <w:i/>
-          <w:sz w:val="24"/>
-          <w:szCs w:val="24"/>
-        </w:rPr>
-      </w:pPr>
-      <w:r>
-        <w:rPr>
-          <w:rFonts w:ascii="Times New Roman" w:hAnsi="Times New Roman" w:cs="Times New Roman"/>
-          <w:i/>
+          <w:sz w:val="24"/>
+          <w:szCs w:val="24"/>
+        </w:rPr>
+      </w:pPr>
+      <w:r>
+        <w:rPr>
+          <w:rFonts w:ascii="Times New Roman" w:hAnsi="Times New Roman" w:cs="Times New Roman"/>
           <w:sz w:val="24"/>
           <w:szCs w:val="24"/>
         </w:rPr>
@@ -1636,7 +1644,6 @@
       <w:r>
         <w:rPr>
           <w:rFonts w:ascii="Times New Roman" w:hAnsi="Times New Roman" w:cs="Times New Roman"/>
-          <w:i/>
           <w:sz w:val="24"/>
           <w:szCs w:val="24"/>
         </w:rPr>
@@ -1645,7 +1652,6 @@
       <w:r>
         <w:rPr>
           <w:rFonts w:ascii="Times New Roman" w:hAnsi="Times New Roman" w:cs="Times New Roman"/>
-          <w:i/>
           <w:sz w:val="24"/>
           <w:szCs w:val="24"/>
         </w:rPr>
@@ -1654,7 +1660,6 @@
       <w:r>
         <w:rPr>
           <w:rFonts w:ascii="Times New Roman" w:hAnsi="Times New Roman" w:cs="Times New Roman"/>
-          <w:i/>
           <w:sz w:val="24"/>
           <w:szCs w:val="24"/>
         </w:rPr>
@@ -1663,7 +1668,6 @@
       <w:r>
         <w:rPr>
           <w:rFonts w:ascii="Times New Roman" w:hAnsi="Times New Roman" w:cs="Times New Roman"/>
-          <w:i/>
           <w:sz w:val="24"/>
           <w:szCs w:val="24"/>
         </w:rPr>
@@ -1672,43 +1676,14 @@
       <w:r>
         <w:rPr>
           <w:rFonts w:ascii="Times New Roman" w:hAnsi="Times New Roman" w:cs="Times New Roman"/>
-          <w:i/>
-          <w:sz w:val="24"/>
-          <w:szCs w:val="24"/>
-        </w:rPr>
-        <w:t>(W</w:t>
-      </w:r>
-      <w:r>
-        <w:rPr>
-          <w:rFonts w:ascii="Times New Roman" w:hAnsi="Times New Roman" w:cs="Times New Roman"/>
-          <w:i/>
-          <w:sz w:val="24"/>
-          <w:szCs w:val="24"/>
-        </w:rPr>
-        <w:t>ebszervernél 5.</w:t>
-      </w:r>
-      <w:r>
-        <w:rPr>
-          <w:rFonts w:ascii="Times New Roman" w:hAnsi="Times New Roman" w:cs="Times New Roman"/>
-          <w:i/>
-          <w:sz w:val="24"/>
-          <w:szCs w:val="24"/>
-        </w:rPr>
-        <w:t>)</w:t>
-      </w:r>
-      <w:r>
-        <w:rPr>
-          <w:rFonts w:ascii="Times New Roman" w:hAnsi="Times New Roman" w:cs="Times New Roman"/>
-          <w:i/>
-          <w:sz w:val="24"/>
-          <w:szCs w:val="24"/>
-        </w:rPr>
-        <w:t xml:space="preserve">  </w:t>
-      </w:r>
-      <w:r>
-        <w:rPr>
-          <w:rFonts w:ascii="Times New Roman" w:hAnsi="Times New Roman" w:cs="Times New Roman"/>
-          <w:i/>
+          <w:sz w:val="24"/>
+          <w:szCs w:val="24"/>
+        </w:rPr>
+        <w:t xml:space="preserve">(Webszervernél 5.)  </w:t>
+      </w:r>
+      <w:r>
+        <w:rPr>
+          <w:rFonts w:ascii="Times New Roman" w:hAnsi="Times New Roman" w:cs="Times New Roman"/>
           <w:sz w:val="24"/>
           <w:szCs w:val="24"/>
         </w:rPr>
@@ -2098,6 +2073,8 @@
       <w:r>
         <w:rPr>
           <w:rFonts w:ascii="Times New Roman" w:hAnsi="Times New Roman" w:cs="Times New Roman"/>
+          <w:noProof/>
+          <w:lang w:eastAsia="hu-HU"/>
         </w:rPr>
         <w:drawing>
           <wp:inline distT="0" distB="0" distL="0" distR="0" wp14:anchorId="22BBFDD0" wp14:editId="23882784">
@@ -2194,19 +2171,44 @@
     </w:p>
     <w:p>
       <w:pPr>
-        <w:rPr>
-          <w:rFonts w:ascii="Times New Roman" w:hAnsi="Times New Roman" w:cs="Times New Roman"/>
-          <w:sz w:val="24"/>
-          <w:szCs w:val="24"/>
-        </w:rPr>
-      </w:pPr>
-      <w:r>
-        <w:rPr>
-          <w:rFonts w:ascii="Times New Roman" w:hAnsi="Times New Roman" w:cs="Times New Roman"/>
-          <w:sz w:val="24"/>
-          <w:szCs w:val="24"/>
-        </w:rPr>
-        <w:t>Az alábbi képeken az AssemblyR1 és az AssemblyR2 HSRP beállítását láthatjuk. Lehetővé teszi, hogy két vagy több router egy virtuális routerként működjön, így ha az egyik router meghibásodik, a forgalom automatikusan az aktív másik routerre irányul, biztosítva a folyamatos kapcsolódást és a hálózati redundanciát.</w:t>
+        <w:jc w:val="both"/>
+        <w:rPr>
+          <w:rFonts w:ascii="Times New Roman" w:hAnsi="Times New Roman" w:cs="Times New Roman"/>
+          <w:sz w:val="24"/>
+          <w:szCs w:val="24"/>
+        </w:rPr>
+      </w:pPr>
+      <w:r>
+        <w:rPr>
+          <w:rFonts w:ascii="Times New Roman" w:hAnsi="Times New Roman" w:cs="Times New Roman"/>
+          <w:sz w:val="24"/>
+          <w:szCs w:val="24"/>
+        </w:rPr>
+        <w:t xml:space="preserve">Az alábbi képeken </w:t>
+      </w:r>
+      <w:r>
+        <w:rPr>
+          <w:rFonts w:ascii="Times New Roman" w:hAnsi="Times New Roman" w:cs="Times New Roman"/>
+          <w:sz w:val="24"/>
+          <w:szCs w:val="24"/>
+        </w:rPr>
+        <w:t>az AssemblyR1 és az</w:t>
+      </w:r>
+      <w:r>
+        <w:rPr>
+          <w:rFonts w:ascii="Times New Roman" w:hAnsi="Times New Roman" w:cs="Times New Roman"/>
+          <w:sz w:val="24"/>
+          <w:szCs w:val="24"/>
+        </w:rPr>
+        <w:t xml:space="preserve"> </w:t>
+      </w:r>
+      <w:r>
+        <w:rPr>
+          <w:rFonts w:ascii="Times New Roman" w:hAnsi="Times New Roman" w:cs="Times New Roman"/>
+          <w:sz w:val="24"/>
+          <w:szCs w:val="24"/>
+        </w:rPr>
+        <w:t>AssemblyR2 HSRP beállítását láthatjuk. Lehetővé teszi, hogy két vagy több router egy virtuális routerként működjön, így ha az egyik router meghibásodik, a forgalom automatikusan az aktív másik routerre irányul, biztosítva a folyamatos kapcsolódást és a hálózati redundanciát.</w:t>
       </w:r>
     </w:p>
     <w:p>
@@ -2226,6 +2228,474 @@
           <w:rFonts w:ascii="Times New Roman" w:hAnsi="Times New Roman" w:cs="Times New Roman"/>
         </w:rPr>
       </w:pPr>
+      <w:r>
+        <w:rPr>
+          <w:rFonts w:ascii="Times New Roman" w:hAnsi="Times New Roman" w:cs="Times New Roman"/>
+          <w:noProof/>
+          <w:sz w:val="24"/>
+          <w:szCs w:val="24"/>
+          <w:lang w:eastAsia="hu-HU"/>
+        </w:rPr>
+        <mc:AlternateContent>
+          <mc:Choice Requires="wps">
+            <w:drawing>
+              <wp:anchor distT="0" distB="0" distL="114300" distR="114300" simplePos="0" relativeHeight="251673600" behindDoc="0" locked="0" layoutInCell="1" allowOverlap="1" wp14:anchorId="40091DCB" wp14:editId="2969DD7D">
+                <wp:simplePos x="0" y="0"/>
+                <wp:positionH relativeFrom="column">
+                  <wp:posOffset>344805</wp:posOffset>
+                </wp:positionH>
+                <wp:positionV relativeFrom="paragraph">
+                  <wp:posOffset>493395</wp:posOffset>
+                </wp:positionV>
+                <wp:extent cx="2301240" cy="0"/>
+                <wp:effectExtent l="0" t="0" r="22860" b="19050"/>
+                <wp:wrapNone/>
+                <wp:docPr id="42" name="Egyenes összekötő 42"/>
+                <wp:cNvGraphicFramePr/>
+                <a:graphic xmlns:a="http://schemas.openxmlformats.org/drawingml/2006/main">
+                  <a:graphicData uri="http://schemas.microsoft.com/office/word/2010/wordprocessingShape">
+                    <wps:wsp>
+                      <wps:cNvCnPr/>
+                      <wps:spPr>
+                        <a:xfrm flipV="1">
+                          <a:off x="0" y="0"/>
+                          <a:ext cx="2301240" cy="0"/>
+                        </a:xfrm>
+                        <a:prstGeom prst="line">
+                          <a:avLst/>
+                        </a:prstGeom>
+                        <a:ln>
+                          <a:solidFill>
+                            <a:srgbClr val="FFFF00"/>
+                          </a:solidFill>
+                        </a:ln>
+                      </wps:spPr>
+                      <wps:style>
+                        <a:lnRef idx="1">
+                          <a:schemeClr val="accent1"/>
+                        </a:lnRef>
+                        <a:fillRef idx="0">
+                          <a:schemeClr val="accent1"/>
+                        </a:fillRef>
+                        <a:effectRef idx="0">
+                          <a:schemeClr val="accent1"/>
+                        </a:effectRef>
+                        <a:fontRef idx="minor">
+                          <a:schemeClr val="tx1"/>
+                        </a:fontRef>
+                      </wps:style>
+                      <wps:bodyPr/>
+                    </wps:wsp>
+                  </a:graphicData>
+                </a:graphic>
+                <wp14:sizeRelH relativeFrom="margin">
+                  <wp14:pctWidth>0</wp14:pctWidth>
+                </wp14:sizeRelH>
+                <wp14:sizeRelV relativeFrom="margin">
+                  <wp14:pctHeight>0</wp14:pctHeight>
+                </wp14:sizeRelV>
+              </wp:anchor>
+            </w:drawing>
+          </mc:Choice>
+          <mc:Fallback>
+            <w:pict>
+              <v:line w14:anchorId="13F1A851" id="Egyenes összekötő 42" o:spid="_x0000_s1026" style="position:absolute;flip:y;z-index:251673600;visibility:visible;mso-wrap-style:square;mso-width-percent:0;mso-height-percent:0;mso-wrap-distance-left:9pt;mso-wrap-distance-top:0;mso-wrap-distance-right:9pt;mso-wrap-distance-bottom:0;mso-position-horizontal:absolute;mso-position-horizontal-relative:text;mso-position-vertical:absolute;mso-position-vertical-relative:text;mso-width-percent:0;mso-height-percent:0;mso-width-relative:margin;mso-height-relative:margin" from="27.15pt,38.85pt" to="208.35pt,38.85pt" o:gfxdata="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" strokecolor="yellow" strokeweight=".5pt">
+                <v:stroke joinstyle="miter"/>
+              </v:line>
+            </w:pict>
+          </mc:Fallback>
+        </mc:AlternateContent>
+      </w:r>
+      <w:r>
+        <w:rPr>
+          <w:rFonts w:ascii="Times New Roman" w:hAnsi="Times New Roman" w:cs="Times New Roman"/>
+          <w:noProof/>
+          <w:sz w:val="24"/>
+          <w:szCs w:val="24"/>
+          <w:lang w:eastAsia="hu-HU"/>
+        </w:rPr>
+        <mc:AlternateContent>
+          <mc:Choice Requires="wps">
+            <w:drawing>
+              <wp:anchor distT="0" distB="0" distL="114300" distR="114300" simplePos="0" relativeHeight="251667456" behindDoc="0" locked="0" layoutInCell="1" allowOverlap="1" wp14:anchorId="4CF8425B" wp14:editId="3BF25BC6">
+                <wp:simplePos x="0" y="0"/>
+                <wp:positionH relativeFrom="column">
+                  <wp:posOffset>367665</wp:posOffset>
+                </wp:positionH>
+                <wp:positionV relativeFrom="paragraph">
+                  <wp:posOffset>3125412</wp:posOffset>
+                </wp:positionV>
+                <wp:extent cx="4301836" cy="6927"/>
+                <wp:effectExtent l="0" t="0" r="22860" b="31750"/>
+                <wp:wrapNone/>
+                <wp:docPr id="36" name="Egyenes összekötő 36"/>
+                <wp:cNvGraphicFramePr/>
+                <a:graphic xmlns:a="http://schemas.openxmlformats.org/drawingml/2006/main">
+                  <a:graphicData uri="http://schemas.microsoft.com/office/word/2010/wordprocessingShape">
+                    <wps:wsp>
+                      <wps:cNvCnPr/>
+                      <wps:spPr>
+                        <a:xfrm>
+                          <a:off x="0" y="0"/>
+                          <a:ext cx="4301836" cy="6927"/>
+                        </a:xfrm>
+                        <a:prstGeom prst="line">
+                          <a:avLst/>
+                        </a:prstGeom>
+                        <a:ln>
+                          <a:solidFill>
+                            <a:srgbClr val="FFFF00"/>
+                          </a:solidFill>
+                        </a:ln>
+                      </wps:spPr>
+                      <wps:style>
+                        <a:lnRef idx="1">
+                          <a:schemeClr val="accent1"/>
+                        </a:lnRef>
+                        <a:fillRef idx="0">
+                          <a:schemeClr val="accent1"/>
+                        </a:fillRef>
+                        <a:effectRef idx="0">
+                          <a:schemeClr val="accent1"/>
+                        </a:effectRef>
+                        <a:fontRef idx="minor">
+                          <a:schemeClr val="tx1"/>
+                        </a:fontRef>
+                      </wps:style>
+                      <wps:bodyPr/>
+                    </wps:wsp>
+                  </a:graphicData>
+                </a:graphic>
+                <wp14:sizeRelH relativeFrom="margin">
+                  <wp14:pctWidth>0</wp14:pctWidth>
+                </wp14:sizeRelH>
+                <wp14:sizeRelV relativeFrom="margin">
+                  <wp14:pctHeight>0</wp14:pctHeight>
+                </wp14:sizeRelV>
+              </wp:anchor>
+            </w:drawing>
+          </mc:Choice>
+          <mc:Fallback>
+            <w:pict>
+              <v:line w14:anchorId="5B183A89" id="Egyenes összekötő 36" o:spid="_x0000_s1026" style="position:absolute;z-index:251667456;visibility:visible;mso-wrap-style:square;mso-width-percent:0;mso-height-percent:0;mso-wrap-distance-left:9pt;mso-wrap-distance-top:0;mso-wrap-distance-right:9pt;mso-wrap-distance-bottom:0;mso-position-horizontal:absolute;mso-position-horizontal-relative:text;mso-position-vertical:absolute;mso-position-vertical-relative:text;mso-width-percent:0;mso-height-percent:0;mso-width-relative:margin;mso-height-relative:margin" from="28.95pt,246.1pt" to="367.7pt,246.65pt" o:gfxdata="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" strokecolor="yellow" strokeweight=".5pt">
+                <v:stroke joinstyle="miter"/>
+              </v:line>
+            </w:pict>
+          </mc:Fallback>
+        </mc:AlternateContent>
+      </w:r>
+      <w:r>
+        <w:rPr>
+          <w:rFonts w:ascii="Times New Roman" w:hAnsi="Times New Roman" w:cs="Times New Roman"/>
+          <w:noProof/>
+          <w:sz w:val="24"/>
+          <w:szCs w:val="24"/>
+          <w:lang w:eastAsia="hu-HU"/>
+        </w:rPr>
+        <mc:AlternateContent>
+          <mc:Choice Requires="wps">
+            <w:drawing>
+              <wp:anchor distT="0" distB="0" distL="114300" distR="114300" simplePos="0" relativeHeight="251677696" behindDoc="0" locked="0" layoutInCell="1" allowOverlap="1" wp14:anchorId="5B76EA2E" wp14:editId="39FCCB30">
+                <wp:simplePos x="0" y="0"/>
+                <wp:positionH relativeFrom="column">
+                  <wp:posOffset>385445</wp:posOffset>
+                </wp:positionH>
+                <wp:positionV relativeFrom="paragraph">
+                  <wp:posOffset>2247842</wp:posOffset>
+                </wp:positionV>
+                <wp:extent cx="2301240" cy="0"/>
+                <wp:effectExtent l="0" t="0" r="22860" b="19050"/>
+                <wp:wrapNone/>
+                <wp:docPr id="44" name="Egyenes összekötő 44"/>
+                <wp:cNvGraphicFramePr/>
+                <a:graphic xmlns:a="http://schemas.openxmlformats.org/drawingml/2006/main">
+                  <a:graphicData uri="http://schemas.microsoft.com/office/word/2010/wordprocessingShape">
+                    <wps:wsp>
+                      <wps:cNvCnPr/>
+                      <wps:spPr>
+                        <a:xfrm flipV="1">
+                          <a:off x="0" y="0"/>
+                          <a:ext cx="2301240" cy="0"/>
+                        </a:xfrm>
+                        <a:prstGeom prst="line">
+                          <a:avLst/>
+                        </a:prstGeom>
+                        <a:ln>
+                          <a:solidFill>
+                            <a:srgbClr val="FFFF00"/>
+                          </a:solidFill>
+                        </a:ln>
+                      </wps:spPr>
+                      <wps:style>
+                        <a:lnRef idx="1">
+                          <a:schemeClr val="accent1"/>
+                        </a:lnRef>
+                        <a:fillRef idx="0">
+                          <a:schemeClr val="accent1"/>
+                        </a:fillRef>
+                        <a:effectRef idx="0">
+                          <a:schemeClr val="accent1"/>
+                        </a:effectRef>
+                        <a:fontRef idx="minor">
+                          <a:schemeClr val="tx1"/>
+                        </a:fontRef>
+                      </wps:style>
+                      <wps:bodyPr/>
+                    </wps:wsp>
+                  </a:graphicData>
+                </a:graphic>
+                <wp14:sizeRelH relativeFrom="margin">
+                  <wp14:pctWidth>0</wp14:pctWidth>
+                </wp14:sizeRelH>
+                <wp14:sizeRelV relativeFrom="margin">
+                  <wp14:pctHeight>0</wp14:pctHeight>
+                </wp14:sizeRelV>
+              </wp:anchor>
+            </w:drawing>
+          </mc:Choice>
+          <mc:Fallback>
+            <w:pict>
+              <v:line w14:anchorId="087F4487" id="Egyenes összekötő 44" o:spid="_x0000_s1026" style="position:absolute;flip:y;z-index:251677696;visibility:visible;mso-wrap-style:square;mso-width-percent:0;mso-height-percent:0;mso-wrap-distance-left:9pt;mso-wrap-distance-top:0;mso-wrap-distance-right:9pt;mso-wrap-distance-bottom:0;mso-position-horizontal:absolute;mso-position-horizontal-relative:text;mso-position-vertical:absolute;mso-position-vertical-relative:text;mso-width-percent:0;mso-height-percent:0;mso-width-relative:margin;mso-height-relative:margin" from="30.35pt,177pt" to="211.55pt,177pt" o:gfxdata="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" strokecolor="yellow" strokeweight=".5pt">
+                <v:stroke joinstyle="miter"/>
+              </v:line>
+            </w:pict>
+          </mc:Fallback>
+        </mc:AlternateContent>
+      </w:r>
+      <w:r>
+        <w:rPr>
+          <w:rFonts w:ascii="Times New Roman" w:hAnsi="Times New Roman" w:cs="Times New Roman"/>
+          <w:noProof/>
+          <w:sz w:val="24"/>
+          <w:szCs w:val="24"/>
+          <w:lang w:eastAsia="hu-HU"/>
+        </w:rPr>
+        <mc:AlternateContent>
+          <mc:Choice Requires="wps">
+            <w:drawing>
+              <wp:anchor distT="0" distB="0" distL="114300" distR="114300" simplePos="0" relativeHeight="251675648" behindDoc="0" locked="0" layoutInCell="1" allowOverlap="1" wp14:anchorId="3686A34F" wp14:editId="5E002722">
+                <wp:simplePos x="0" y="0"/>
+                <wp:positionH relativeFrom="column">
+                  <wp:posOffset>349885</wp:posOffset>
+                </wp:positionH>
+                <wp:positionV relativeFrom="paragraph">
+                  <wp:posOffset>1995805</wp:posOffset>
+                </wp:positionV>
+                <wp:extent cx="1102360" cy="5080"/>
+                <wp:effectExtent l="0" t="0" r="21590" b="33020"/>
+                <wp:wrapNone/>
+                <wp:docPr id="43" name="Egyenes összekötő 43"/>
+                <wp:cNvGraphicFramePr/>
+                <a:graphic xmlns:a="http://schemas.openxmlformats.org/drawingml/2006/main">
+                  <a:graphicData uri="http://schemas.microsoft.com/office/word/2010/wordprocessingShape">
+                    <wps:wsp>
+                      <wps:cNvCnPr/>
+                      <wps:spPr>
+                        <a:xfrm>
+                          <a:off x="0" y="0"/>
+                          <a:ext cx="1102360" cy="5080"/>
+                        </a:xfrm>
+                        <a:prstGeom prst="line">
+                          <a:avLst/>
+                        </a:prstGeom>
+                        <a:ln>
+                          <a:solidFill>
+                            <a:srgbClr val="FFFF00"/>
+                          </a:solidFill>
+                        </a:ln>
+                      </wps:spPr>
+                      <wps:style>
+                        <a:lnRef idx="1">
+                          <a:schemeClr val="accent1"/>
+                        </a:lnRef>
+                        <a:fillRef idx="0">
+                          <a:schemeClr val="accent1"/>
+                        </a:fillRef>
+                        <a:effectRef idx="0">
+                          <a:schemeClr val="accent1"/>
+                        </a:effectRef>
+                        <a:fontRef idx="minor">
+                          <a:schemeClr val="tx1"/>
+                        </a:fontRef>
+                      </wps:style>
+                      <wps:bodyPr/>
+                    </wps:wsp>
+                  </a:graphicData>
+                </a:graphic>
+                <wp14:sizeRelH relativeFrom="margin">
+                  <wp14:pctWidth>0</wp14:pctWidth>
+                </wp14:sizeRelH>
+                <wp14:sizeRelV relativeFrom="margin">
+                  <wp14:pctHeight>0</wp14:pctHeight>
+                </wp14:sizeRelV>
+              </wp:anchor>
+            </w:drawing>
+          </mc:Choice>
+          <mc:Fallback>
+            <w:pict>
+              <v:line w14:anchorId="7847A15A" id="Egyenes összekötő 43" o:spid="_x0000_s1026" style="position:absolute;z-index:251675648;visibility:visible;mso-wrap-style:square;mso-width-percent:0;mso-height-percent:0;mso-wrap-distance-left:9pt;mso-wrap-distance-top:0;mso-wrap-distance-right:9pt;mso-wrap-distance-bottom:0;mso-position-horizontal:absolute;mso-position-horizontal-relative:text;mso-position-vertical:absolute;mso-position-vertical-relative:text;mso-width-percent:0;mso-height-percent:0;mso-width-relative:margin;mso-height-relative:margin" from="27.55pt,157.15pt" to="114.35pt,157.55pt" o:gfxdata="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" strokecolor="yellow" strokeweight=".5pt">
+                <v:stroke joinstyle="miter"/>
+              </v:line>
+            </w:pict>
+          </mc:Fallback>
+        </mc:AlternateContent>
+      </w:r>
+      <w:r>
+        <w:rPr>
+          <w:rFonts w:ascii="Times New Roman" w:hAnsi="Times New Roman" w:cs="Times New Roman"/>
+          <w:noProof/>
+          <w:sz w:val="24"/>
+          <w:szCs w:val="24"/>
+          <w:lang w:eastAsia="hu-HU"/>
+        </w:rPr>
+        <mc:AlternateContent>
+          <mc:Choice Requires="wps">
+            <w:drawing>
+              <wp:anchor distT="0" distB="0" distL="114300" distR="114300" simplePos="0" relativeHeight="251669504" behindDoc="0" locked="0" layoutInCell="1" allowOverlap="1" wp14:anchorId="036745FF" wp14:editId="48C83DC1">
+                <wp:simplePos x="0" y="0"/>
+                <wp:positionH relativeFrom="column">
+                  <wp:posOffset>375285</wp:posOffset>
+                </wp:positionH>
+                <wp:positionV relativeFrom="paragraph">
+                  <wp:posOffset>243205</wp:posOffset>
+                </wp:positionV>
+                <wp:extent cx="1102360" cy="5080"/>
+                <wp:effectExtent l="0" t="0" r="21590" b="33020"/>
+                <wp:wrapNone/>
+                <wp:docPr id="38" name="Egyenes összekötő 38"/>
+                <wp:cNvGraphicFramePr/>
+                <a:graphic xmlns:a="http://schemas.openxmlformats.org/drawingml/2006/main">
+                  <a:graphicData uri="http://schemas.microsoft.com/office/word/2010/wordprocessingShape">
+                    <wps:wsp>
+                      <wps:cNvCnPr/>
+                      <wps:spPr>
+                        <a:xfrm>
+                          <a:off x="0" y="0"/>
+                          <a:ext cx="1102360" cy="5080"/>
+                        </a:xfrm>
+                        <a:prstGeom prst="line">
+                          <a:avLst/>
+                        </a:prstGeom>
+                        <a:ln>
+                          <a:solidFill>
+                            <a:srgbClr val="FFFF00"/>
+                          </a:solidFill>
+                        </a:ln>
+                      </wps:spPr>
+                      <wps:style>
+                        <a:lnRef idx="1">
+                          <a:schemeClr val="accent1"/>
+                        </a:lnRef>
+                        <a:fillRef idx="0">
+                          <a:schemeClr val="accent1"/>
+                        </a:fillRef>
+                        <a:effectRef idx="0">
+                          <a:schemeClr val="accent1"/>
+                        </a:effectRef>
+                        <a:fontRef idx="minor">
+                          <a:schemeClr val="tx1"/>
+                        </a:fontRef>
+                      </wps:style>
+                      <wps:bodyPr/>
+                    </wps:wsp>
+                  </a:graphicData>
+                </a:graphic>
+                <wp14:sizeRelH relativeFrom="margin">
+                  <wp14:pctWidth>0</wp14:pctWidth>
+                </wp14:sizeRelH>
+                <wp14:sizeRelV relativeFrom="margin">
+                  <wp14:pctHeight>0</wp14:pctHeight>
+                </wp14:sizeRelV>
+              </wp:anchor>
+            </w:drawing>
+          </mc:Choice>
+          <mc:Fallback>
+            <w:pict>
+              <v:line w14:anchorId="5F3419CA" id="Egyenes összekötő 38" o:spid="_x0000_s1026" style="position:absolute;z-index:251669504;visibility:visible;mso-wrap-style:square;mso-width-percent:0;mso-height-percent:0;mso-wrap-distance-left:9pt;mso-wrap-distance-top:0;mso-wrap-distance-right:9pt;mso-wrap-distance-bottom:0;mso-position-horizontal:absolute;mso-position-horizontal-relative:text;mso-position-vertical:absolute;mso-position-vertical-relative:text;mso-width-percent:0;mso-height-percent:0;mso-width-relative:margin;mso-height-relative:margin" from="29.55pt,19.15pt" to="116.35pt,19.55pt" o:gfxdata="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" strokecolor="yellow" strokeweight=".5pt">
+                <v:stroke joinstyle="miter"/>
+              </v:line>
+            </w:pict>
+          </mc:Fallback>
+        </mc:AlternateContent>
+      </w:r>
+      <w:r>
+        <w:rPr>
+          <w:rFonts w:ascii="Times New Roman" w:hAnsi="Times New Roman" w:cs="Times New Roman"/>
+          <w:noProof/>
+          <w:sz w:val="24"/>
+          <w:szCs w:val="24"/>
+          <w:lang w:eastAsia="hu-HU"/>
+        </w:rPr>
+        <mc:AlternateContent>
+          <mc:Choice Requires="wps">
+            <w:drawing>
+              <wp:anchor distT="0" distB="0" distL="114300" distR="114300" simplePos="0" relativeHeight="251671552" behindDoc="0" locked="0" layoutInCell="1" allowOverlap="1" wp14:anchorId="218B7467" wp14:editId="3AEE3B39">
+                <wp:simplePos x="0" y="0"/>
+                <wp:positionH relativeFrom="column">
+                  <wp:posOffset>400685</wp:posOffset>
+                </wp:positionH>
+                <wp:positionV relativeFrom="paragraph">
+                  <wp:posOffset>1370965</wp:posOffset>
+                </wp:positionV>
+                <wp:extent cx="4267200" cy="5080"/>
+                <wp:effectExtent l="0" t="0" r="19050" b="33020"/>
+                <wp:wrapNone/>
+                <wp:docPr id="39" name="Egyenes összekötő 39"/>
+                <wp:cNvGraphicFramePr/>
+                <a:graphic xmlns:a="http://schemas.openxmlformats.org/drawingml/2006/main">
+                  <a:graphicData uri="http://schemas.microsoft.com/office/word/2010/wordprocessingShape">
+                    <wps:wsp>
+                      <wps:cNvCnPr/>
+                      <wps:spPr>
+                        <a:xfrm>
+                          <a:off x="0" y="0"/>
+                          <a:ext cx="4267200" cy="5080"/>
+                        </a:xfrm>
+                        <a:prstGeom prst="line">
+                          <a:avLst/>
+                        </a:prstGeom>
+                        <a:ln>
+                          <a:solidFill>
+                            <a:srgbClr val="FFFF00"/>
+                          </a:solidFill>
+                        </a:ln>
+                      </wps:spPr>
+                      <wps:style>
+                        <a:lnRef idx="1">
+                          <a:schemeClr val="accent1"/>
+                        </a:lnRef>
+                        <a:fillRef idx="0">
+                          <a:schemeClr val="accent1"/>
+                        </a:fillRef>
+                        <a:effectRef idx="0">
+                          <a:schemeClr val="accent1"/>
+                        </a:effectRef>
+                        <a:fontRef idx="minor">
+                          <a:schemeClr val="tx1"/>
+                        </a:fontRef>
+                      </wps:style>
+                      <wps:bodyPr/>
+                    </wps:wsp>
+                  </a:graphicData>
+                </a:graphic>
+                <wp14:sizeRelH relativeFrom="margin">
+                  <wp14:pctWidth>0</wp14:pctWidth>
+                </wp14:sizeRelH>
+                <wp14:sizeRelV relativeFrom="margin">
+                  <wp14:pctHeight>0</wp14:pctHeight>
+                </wp14:sizeRelV>
+              </wp:anchor>
+            </w:drawing>
+          </mc:Choice>
+          <mc:Fallback>
+            <w:pict>
+              <v:line w14:anchorId="2F0938AF" id="Egyenes összekötő 39" o:spid="_x0000_s1026" style="position:absolute;z-index:251671552;visibility:visible;mso-wrap-style:square;mso-width-percent:0;mso-height-percent:0;mso-wrap-distance-left:9pt;mso-wrap-distance-top:0;mso-wrap-distance-right:9pt;mso-wrap-distance-bottom:0;mso-position-horizontal:absolute;mso-position-horizontal-relative:text;mso-position-vertical:absolute;mso-position-vertical-relative:text;mso-width-percent:0;mso-height-percent:0;mso-width-relative:margin;mso-height-relative:margin" from="31.55pt,107.95pt" to="367.55pt,108.35pt" o:gfxdata="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" strokecolor="yellow" strokeweight=".5pt">
+                <v:stroke joinstyle="miter"/>
+              </v:line>
+            </w:pict>
+          </mc:Fallback>
+        </mc:AlternateContent>
+      </w:r>
       <w:r>
         <w:rPr>
           <w:rFonts w:ascii="Times New Roman" w:hAnsi="Times New Roman" w:cs="Times New Roman"/>
@@ -2320,6 +2790,462 @@
           <w:lang w:eastAsia="hu-HU"/>
         </w:rPr>
         <w:lastRenderedPageBreak/>
+        <mc:AlternateContent>
+          <mc:Choice Requires="wps">
+            <w:drawing>
+              <wp:anchor distT="0" distB="0" distL="114300" distR="114300" simplePos="0" relativeHeight="251679744" behindDoc="0" locked="0" layoutInCell="1" allowOverlap="1" wp14:anchorId="5C79ABB3" wp14:editId="1BF94235">
+                <wp:simplePos x="0" y="0"/>
+                <wp:positionH relativeFrom="column">
+                  <wp:posOffset>499514</wp:posOffset>
+                </wp:positionH>
+                <wp:positionV relativeFrom="paragraph">
+                  <wp:posOffset>3471141</wp:posOffset>
+                </wp:positionV>
+                <wp:extent cx="4668982" cy="7504"/>
+                <wp:effectExtent l="0" t="0" r="36830" b="31115"/>
+                <wp:wrapNone/>
+                <wp:docPr id="48" name="Egyenes összekötő 48"/>
+                <wp:cNvGraphicFramePr/>
+                <a:graphic xmlns:a="http://schemas.openxmlformats.org/drawingml/2006/main">
+                  <a:graphicData uri="http://schemas.microsoft.com/office/word/2010/wordprocessingShape">
+                    <wps:wsp>
+                      <wps:cNvCnPr/>
+                      <wps:spPr>
+                        <a:xfrm>
+                          <a:off x="0" y="0"/>
+                          <a:ext cx="4668982" cy="7504"/>
+                        </a:xfrm>
+                        <a:prstGeom prst="line">
+                          <a:avLst/>
+                        </a:prstGeom>
+                        <a:ln>
+                          <a:solidFill>
+                            <a:srgbClr val="FFFF00"/>
+                          </a:solidFill>
+                        </a:ln>
+                      </wps:spPr>
+                      <wps:style>
+                        <a:lnRef idx="1">
+                          <a:schemeClr val="accent1"/>
+                        </a:lnRef>
+                        <a:fillRef idx="0">
+                          <a:schemeClr val="accent1"/>
+                        </a:fillRef>
+                        <a:effectRef idx="0">
+                          <a:schemeClr val="accent1"/>
+                        </a:effectRef>
+                        <a:fontRef idx="minor">
+                          <a:schemeClr val="tx1"/>
+                        </a:fontRef>
+                      </wps:style>
+                      <wps:bodyPr/>
+                    </wps:wsp>
+                  </a:graphicData>
+                </a:graphic>
+                <wp14:sizeRelH relativeFrom="margin">
+                  <wp14:pctWidth>0</wp14:pctWidth>
+                </wp14:sizeRelH>
+                <wp14:sizeRelV relativeFrom="margin">
+                  <wp14:pctHeight>0</wp14:pctHeight>
+                </wp14:sizeRelV>
+              </wp:anchor>
+            </w:drawing>
+          </mc:Choice>
+          <mc:Fallback>
+            <w:pict>
+              <v:line w14:anchorId="02181151" id="Egyenes összekötő 48" o:spid="_x0000_s1026" style="position:absolute;z-index:251679744;visibility:visible;mso-wrap-style:square;mso-width-percent:0;mso-height-percent:0;mso-wrap-distance-left:9pt;mso-wrap-distance-top:0;mso-wrap-distance-right:9pt;mso-wrap-distance-bottom:0;mso-position-horizontal:absolute;mso-position-horizontal-relative:text;mso-position-vertical:absolute;mso-position-vertical-relative:text;mso-width-percent:0;mso-height-percent:0;mso-width-relative:margin;mso-height-relative:margin" from="39.35pt,273.3pt" to="407pt,273.9pt" o:gfxdata="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" strokecolor="yellow" strokeweight=".5pt">
+                <v:stroke joinstyle="miter"/>
+              </v:line>
+            </w:pict>
+          </mc:Fallback>
+        </mc:AlternateContent>
+      </w:r>
+      <w:r>
+        <w:rPr>
+          <w:rFonts w:ascii="Times New Roman" w:hAnsi="Times New Roman" w:cs="Times New Roman"/>
+          <w:noProof/>
+          <w:lang w:eastAsia="hu-HU"/>
+        </w:rPr>
+        <mc:AlternateContent>
+          <mc:Choice Requires="wps">
+            <w:drawing>
+              <wp:anchor distT="0" distB="0" distL="114300" distR="114300" simplePos="0" relativeHeight="251684864" behindDoc="0" locked="0" layoutInCell="1" allowOverlap="1" wp14:anchorId="6BCDC662" wp14:editId="6C97F1F2">
+                <wp:simplePos x="0" y="0"/>
+                <wp:positionH relativeFrom="column">
+                  <wp:posOffset>527223</wp:posOffset>
+                </wp:positionH>
+                <wp:positionV relativeFrom="paragraph">
+                  <wp:posOffset>2633518</wp:posOffset>
+                </wp:positionV>
+                <wp:extent cx="2514600" cy="0"/>
+                <wp:effectExtent l="0" t="0" r="19050" b="19050"/>
+                <wp:wrapNone/>
+                <wp:docPr id="53" name="Egyenes összekötő 53"/>
+                <wp:cNvGraphicFramePr/>
+                <a:graphic xmlns:a="http://schemas.openxmlformats.org/drawingml/2006/main">
+                  <a:graphicData uri="http://schemas.microsoft.com/office/word/2010/wordprocessingShape">
+                    <wps:wsp>
+                      <wps:cNvCnPr/>
+                      <wps:spPr>
+                        <a:xfrm>
+                          <a:off x="0" y="0"/>
+                          <a:ext cx="2514600" cy="0"/>
+                        </a:xfrm>
+                        <a:prstGeom prst="line">
+                          <a:avLst/>
+                        </a:prstGeom>
+                        <a:ln>
+                          <a:solidFill>
+                            <a:srgbClr val="FFFF00"/>
+                          </a:solidFill>
+                        </a:ln>
+                      </wps:spPr>
+                      <wps:style>
+                        <a:lnRef idx="1">
+                          <a:schemeClr val="accent1"/>
+                        </a:lnRef>
+                        <a:fillRef idx="0">
+                          <a:schemeClr val="accent1"/>
+                        </a:fillRef>
+                        <a:effectRef idx="0">
+                          <a:schemeClr val="accent1"/>
+                        </a:effectRef>
+                        <a:fontRef idx="minor">
+                          <a:schemeClr val="tx1"/>
+                        </a:fontRef>
+                      </wps:style>
+                      <wps:bodyPr/>
+                    </wps:wsp>
+                  </a:graphicData>
+                </a:graphic>
+                <wp14:sizeRelH relativeFrom="margin">
+                  <wp14:pctWidth>0</wp14:pctWidth>
+                </wp14:sizeRelH>
+                <wp14:sizeRelV relativeFrom="margin">
+                  <wp14:pctHeight>0</wp14:pctHeight>
+                </wp14:sizeRelV>
+              </wp:anchor>
+            </w:drawing>
+          </mc:Choice>
+          <mc:Fallback>
+            <w:pict>
+              <v:line w14:anchorId="3A4658B0" id="Egyenes összekötő 53" o:spid="_x0000_s1026" style="position:absolute;z-index:251684864;visibility:visible;mso-wrap-style:square;mso-width-percent:0;mso-height-percent:0;mso-wrap-distance-left:9pt;mso-wrap-distance-top:0;mso-wrap-distance-right:9pt;mso-wrap-distance-bottom:0;mso-position-horizontal:absolute;mso-position-horizontal-relative:text;mso-position-vertical:absolute;mso-position-vertical-relative:text;mso-width-percent:0;mso-height-percent:0;mso-width-relative:margin;mso-height-relative:margin" from="41.5pt,207.35pt" to="239.5pt,207.35pt" o:gfxdata="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" strokecolor="yellow" strokeweight=".5pt">
+                <v:stroke joinstyle="miter"/>
+              </v:line>
+            </w:pict>
+          </mc:Fallback>
+        </mc:AlternateContent>
+      </w:r>
+      <w:r>
+        <w:rPr>
+          <w:rFonts w:ascii="Times New Roman" w:hAnsi="Times New Roman" w:cs="Times New Roman"/>
+          <w:noProof/>
+          <w:lang w:eastAsia="hu-HU"/>
+        </w:rPr>
+        <mc:AlternateContent>
+          <mc:Choice Requires="wps">
+            <w:drawing>
+              <wp:anchor distT="0" distB="0" distL="114300" distR="114300" simplePos="0" relativeHeight="251683840" behindDoc="0" locked="0" layoutInCell="1" allowOverlap="1" wp14:anchorId="2BC986C6" wp14:editId="52996C38">
+                <wp:simplePos x="0" y="0"/>
+                <wp:positionH relativeFrom="column">
+                  <wp:posOffset>572712</wp:posOffset>
+                </wp:positionH>
+                <wp:positionV relativeFrom="paragraph">
+                  <wp:posOffset>2355850</wp:posOffset>
+                </wp:positionV>
+                <wp:extent cx="1156740" cy="0"/>
+                <wp:effectExtent l="0" t="0" r="24765" b="19050"/>
+                <wp:wrapNone/>
+                <wp:docPr id="52" name="Egyenes összekötő 52"/>
+                <wp:cNvGraphicFramePr/>
+                <a:graphic xmlns:a="http://schemas.openxmlformats.org/drawingml/2006/main">
+                  <a:graphicData uri="http://schemas.microsoft.com/office/word/2010/wordprocessingShape">
+                    <wps:wsp>
+                      <wps:cNvCnPr/>
+                      <wps:spPr>
+                        <a:xfrm flipV="1">
+                          <a:off x="0" y="0"/>
+                          <a:ext cx="1156740" cy="0"/>
+                        </a:xfrm>
+                        <a:prstGeom prst="line">
+                          <a:avLst/>
+                        </a:prstGeom>
+                        <a:ln>
+                          <a:solidFill>
+                            <a:srgbClr val="FFFF00"/>
+                          </a:solidFill>
+                        </a:ln>
+                      </wps:spPr>
+                      <wps:style>
+                        <a:lnRef idx="1">
+                          <a:schemeClr val="accent1"/>
+                        </a:lnRef>
+                        <a:fillRef idx="0">
+                          <a:schemeClr val="accent1"/>
+                        </a:fillRef>
+                        <a:effectRef idx="0">
+                          <a:schemeClr val="accent1"/>
+                        </a:effectRef>
+                        <a:fontRef idx="minor">
+                          <a:schemeClr val="tx1"/>
+                        </a:fontRef>
+                      </wps:style>
+                      <wps:bodyPr/>
+                    </wps:wsp>
+                  </a:graphicData>
+                </a:graphic>
+                <wp14:sizeRelH relativeFrom="margin">
+                  <wp14:pctWidth>0</wp14:pctWidth>
+                </wp14:sizeRelH>
+                <wp14:sizeRelV relativeFrom="margin">
+                  <wp14:pctHeight>0</wp14:pctHeight>
+                </wp14:sizeRelV>
+              </wp:anchor>
+            </w:drawing>
+          </mc:Choice>
+          <mc:Fallback>
+            <w:pict>
+              <v:line w14:anchorId="2F224F3B" id="Egyenes összekötő 52" o:spid="_x0000_s1026" style="position:absolute;flip:y;z-index:251683840;visibility:visible;mso-wrap-style:square;mso-width-percent:0;mso-height-percent:0;mso-wrap-distance-left:9pt;mso-wrap-distance-top:0;mso-wrap-distance-right:9pt;mso-wrap-distance-bottom:0;mso-position-horizontal:absolute;mso-position-horizontal-relative:text;mso-position-vertical:absolute;mso-position-vertical-relative:text;mso-width-percent:0;mso-height-percent:0;mso-width-relative:margin;mso-height-relative:margin" from="45.1pt,185.5pt" to="136.2pt,185.5pt" o:gfxdata="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" strokecolor="yellow" strokeweight=".5pt">
+                <v:stroke joinstyle="miter"/>
+              </v:line>
+            </w:pict>
+          </mc:Fallback>
+        </mc:AlternateContent>
+      </w:r>
+      <w:r>
+        <w:rPr>
+          <w:rFonts w:ascii="Times New Roman" w:hAnsi="Times New Roman" w:cs="Times New Roman"/>
+          <w:noProof/>
+          <w:lang w:eastAsia="hu-HU"/>
+        </w:rPr>
+        <mc:AlternateContent>
+          <mc:Choice Requires="wps">
+            <w:drawing>
+              <wp:anchor distT="0" distB="0" distL="114300" distR="114300" simplePos="0" relativeHeight="251681792" behindDoc="0" locked="0" layoutInCell="1" allowOverlap="1" wp14:anchorId="38A488FC" wp14:editId="4414B352">
+                <wp:simplePos x="0" y="0"/>
+                <wp:positionH relativeFrom="column">
+                  <wp:posOffset>553662</wp:posOffset>
+                </wp:positionH>
+                <wp:positionV relativeFrom="paragraph">
+                  <wp:posOffset>1386205</wp:posOffset>
+                </wp:positionV>
+                <wp:extent cx="4634346" cy="6927"/>
+                <wp:effectExtent l="0" t="0" r="33020" b="31750"/>
+                <wp:wrapNone/>
+                <wp:docPr id="50" name="Egyenes összekötő 50"/>
+                <wp:cNvGraphicFramePr/>
+                <a:graphic xmlns:a="http://schemas.openxmlformats.org/drawingml/2006/main">
+                  <a:graphicData uri="http://schemas.microsoft.com/office/word/2010/wordprocessingShape">
+                    <wps:wsp>
+                      <wps:cNvCnPr/>
+                      <wps:spPr>
+                        <a:xfrm>
+                          <a:off x="0" y="0"/>
+                          <a:ext cx="4634346" cy="6927"/>
+                        </a:xfrm>
+                        <a:prstGeom prst="line">
+                          <a:avLst/>
+                        </a:prstGeom>
+                        <a:ln>
+                          <a:solidFill>
+                            <a:srgbClr val="FFFF00"/>
+                          </a:solidFill>
+                        </a:ln>
+                      </wps:spPr>
+                      <wps:style>
+                        <a:lnRef idx="1">
+                          <a:schemeClr val="accent1"/>
+                        </a:lnRef>
+                        <a:fillRef idx="0">
+                          <a:schemeClr val="accent1"/>
+                        </a:fillRef>
+                        <a:effectRef idx="0">
+                          <a:schemeClr val="accent1"/>
+                        </a:effectRef>
+                        <a:fontRef idx="minor">
+                          <a:schemeClr val="tx1"/>
+                        </a:fontRef>
+                      </wps:style>
+                      <wps:bodyPr/>
+                    </wps:wsp>
+                  </a:graphicData>
+                </a:graphic>
+                <wp14:sizeRelH relativeFrom="margin">
+                  <wp14:pctWidth>0</wp14:pctWidth>
+                </wp14:sizeRelH>
+                <wp14:sizeRelV relativeFrom="margin">
+                  <wp14:pctHeight>0</wp14:pctHeight>
+                </wp14:sizeRelV>
+              </wp:anchor>
+            </w:drawing>
+          </mc:Choice>
+          <mc:Fallback>
+            <w:pict>
+              <v:line w14:anchorId="25B343E4" id="Egyenes összekötő 50" o:spid="_x0000_s1026" style="position:absolute;z-index:251681792;visibility:visible;mso-wrap-style:square;mso-width-percent:0;mso-height-percent:0;mso-wrap-distance-left:9pt;mso-wrap-distance-top:0;mso-wrap-distance-right:9pt;mso-wrap-distance-bottom:0;mso-position-horizontal:absolute;mso-position-horizontal-relative:text;mso-position-vertical:absolute;mso-position-vertical-relative:text;mso-width-percent:0;mso-height-percent:0;mso-width-relative:margin;mso-height-relative:margin" from="43.6pt,109.15pt" to="408.5pt,109.7pt" o:gfxdata="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" strokecolor="yellow" strokeweight=".5pt">
+                <v:stroke joinstyle="miter"/>
+              </v:line>
+            </w:pict>
+          </mc:Fallback>
+        </mc:AlternateContent>
+      </w:r>
+      <w:r>
+        <w:rPr>
+          <w:rFonts w:ascii="Times New Roman" w:hAnsi="Times New Roman" w:cs="Times New Roman"/>
+          <w:noProof/>
+          <w:lang w:eastAsia="hu-HU"/>
+        </w:rPr>
+        <mc:AlternateContent>
+          <mc:Choice Requires="wps">
+            <w:drawing>
+              <wp:anchor distT="0" distB="0" distL="114300" distR="114300" simplePos="0" relativeHeight="251680768" behindDoc="0" locked="0" layoutInCell="1" allowOverlap="1" wp14:anchorId="60E5A9CF" wp14:editId="7F5F3793">
+                <wp:simplePos x="0" y="0"/>
+                <wp:positionH relativeFrom="column">
+                  <wp:posOffset>589569</wp:posOffset>
+                </wp:positionH>
+                <wp:positionV relativeFrom="paragraph">
+                  <wp:posOffset>271318</wp:posOffset>
+                </wp:positionV>
+                <wp:extent cx="1109287" cy="0"/>
+                <wp:effectExtent l="0" t="0" r="34290" b="19050"/>
+                <wp:wrapNone/>
+                <wp:docPr id="49" name="Egyenes összekötő 49"/>
+                <wp:cNvGraphicFramePr/>
+                <a:graphic xmlns:a="http://schemas.openxmlformats.org/drawingml/2006/main">
+                  <a:graphicData uri="http://schemas.microsoft.com/office/word/2010/wordprocessingShape">
+                    <wps:wsp>
+                      <wps:cNvCnPr/>
+                      <wps:spPr>
+                        <a:xfrm>
+                          <a:off x="0" y="0"/>
+                          <a:ext cx="1109287" cy="0"/>
+                        </a:xfrm>
+                        <a:prstGeom prst="line">
+                          <a:avLst/>
+                        </a:prstGeom>
+                        <a:ln>
+                          <a:solidFill>
+                            <a:srgbClr val="FFFF00"/>
+                          </a:solidFill>
+                        </a:ln>
+                      </wps:spPr>
+                      <wps:style>
+                        <a:lnRef idx="1">
+                          <a:schemeClr val="accent1"/>
+                        </a:lnRef>
+                        <a:fillRef idx="0">
+                          <a:schemeClr val="accent1"/>
+                        </a:fillRef>
+                        <a:effectRef idx="0">
+                          <a:schemeClr val="accent1"/>
+                        </a:effectRef>
+                        <a:fontRef idx="minor">
+                          <a:schemeClr val="tx1"/>
+                        </a:fontRef>
+                      </wps:style>
+                      <wps:bodyPr/>
+                    </wps:wsp>
+                  </a:graphicData>
+                </a:graphic>
+                <wp14:sizeRelH relativeFrom="margin">
+                  <wp14:pctWidth>0</wp14:pctWidth>
+                </wp14:sizeRelH>
+                <wp14:sizeRelV relativeFrom="margin">
+                  <wp14:pctHeight>0</wp14:pctHeight>
+                </wp14:sizeRelV>
+              </wp:anchor>
+            </w:drawing>
+          </mc:Choice>
+          <mc:Fallback>
+            <w:pict>
+              <v:line w14:anchorId="04E3C8F9" id="Egyenes összekötő 49" o:spid="_x0000_s1026" style="position:absolute;z-index:251680768;visibility:visible;mso-wrap-style:square;mso-width-percent:0;mso-height-percent:0;mso-wrap-distance-left:9pt;mso-wrap-distance-top:0;mso-wrap-distance-right:9pt;mso-wrap-distance-bottom:0;mso-position-horizontal:absolute;mso-position-horizontal-relative:text;mso-position-vertical:absolute;mso-position-vertical-relative:text;mso-width-percent:0;mso-height-percent:0;mso-width-relative:margin;mso-height-relative:margin" from="46.4pt,21.35pt" to="133.75pt,21.35pt" o:gfxdata="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" strokecolor="yellow" strokeweight=".5pt">
+                <v:stroke joinstyle="miter"/>
+              </v:line>
+            </w:pict>
+          </mc:Fallback>
+        </mc:AlternateContent>
+      </w:r>
+      <w:r>
+        <w:rPr>
+          <w:rFonts w:ascii="Times New Roman" w:hAnsi="Times New Roman" w:cs="Times New Roman"/>
+          <w:noProof/>
+          <w:lang w:eastAsia="hu-HU"/>
+        </w:rPr>
+        <mc:AlternateContent>
+          <mc:Choice Requires="wps">
+            <w:drawing>
+              <wp:anchor distT="0" distB="0" distL="114300" distR="114300" simplePos="0" relativeHeight="251682816" behindDoc="0" locked="0" layoutInCell="1" allowOverlap="1" wp14:anchorId="664CFC33" wp14:editId="44678149">
+                <wp:simplePos x="0" y="0"/>
+                <wp:positionH relativeFrom="column">
+                  <wp:posOffset>546677</wp:posOffset>
+                </wp:positionH>
+                <wp:positionV relativeFrom="paragraph">
+                  <wp:posOffset>547370</wp:posOffset>
+                </wp:positionV>
+                <wp:extent cx="2444808" cy="0"/>
+                <wp:effectExtent l="0" t="0" r="31750" b="19050"/>
+                <wp:wrapNone/>
+                <wp:docPr id="51" name="Egyenes összekötő 51"/>
+                <wp:cNvGraphicFramePr/>
+                <a:graphic xmlns:a="http://schemas.openxmlformats.org/drawingml/2006/main">
+                  <a:graphicData uri="http://schemas.microsoft.com/office/word/2010/wordprocessingShape">
+                    <wps:wsp>
+                      <wps:cNvCnPr/>
+                      <wps:spPr>
+                        <a:xfrm flipV="1">
+                          <a:off x="0" y="0"/>
+                          <a:ext cx="2444808" cy="0"/>
+                        </a:xfrm>
+                        <a:prstGeom prst="line">
+                          <a:avLst/>
+                        </a:prstGeom>
+                        <a:ln>
+                          <a:solidFill>
+                            <a:srgbClr val="FFFF00"/>
+                          </a:solidFill>
+                        </a:ln>
+                      </wps:spPr>
+                      <wps:style>
+                        <a:lnRef idx="1">
+                          <a:schemeClr val="accent1"/>
+                        </a:lnRef>
+                        <a:fillRef idx="0">
+                          <a:schemeClr val="accent1"/>
+                        </a:fillRef>
+                        <a:effectRef idx="0">
+                          <a:schemeClr val="accent1"/>
+                        </a:effectRef>
+                        <a:fontRef idx="minor">
+                          <a:schemeClr val="tx1"/>
+                        </a:fontRef>
+                      </wps:style>
+                      <wps:bodyPr/>
+                    </wps:wsp>
+                  </a:graphicData>
+                </a:graphic>
+                <wp14:sizeRelH relativeFrom="margin">
+                  <wp14:pctWidth>0</wp14:pctWidth>
+                </wp14:sizeRelH>
+                <wp14:sizeRelV relativeFrom="margin">
+                  <wp14:pctHeight>0</wp14:pctHeight>
+                </wp14:sizeRelV>
+              </wp:anchor>
+            </w:drawing>
+          </mc:Choice>
+          <mc:Fallback>
+            <w:pict>
+              <v:line w14:anchorId="341548D7" id="Egyenes összekötő 51" o:spid="_x0000_s1026" style="position:absolute;flip:y;z-index:251682816;visibility:visible;mso-wrap-style:square;mso-width-percent:0;mso-height-percent:0;mso-wrap-distance-left:9pt;mso-wrap-distance-top:0;mso-wrap-distance-right:9pt;mso-wrap-distance-bottom:0;mso-position-horizontal:absolute;mso-position-horizontal-relative:text;mso-position-vertical:absolute;mso-position-vertical-relative:text;mso-width-percent:0;mso-height-percent:0;mso-width-relative:margin;mso-height-relative:margin" from="43.05pt,43.1pt" to="235.55pt,43.1pt" o:gfxdata="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" strokecolor="yellow" strokeweight=".5pt">
+                <v:stroke joinstyle="miter"/>
+              </v:line>
+            </w:pict>
+          </mc:Fallback>
+        </mc:AlternateContent>
+      </w:r>
+      <w:r>
+        <w:rPr>
+          <w:rFonts w:ascii="Times New Roman" w:hAnsi="Times New Roman" w:cs="Times New Roman"/>
+          <w:noProof/>
+          <w:lang w:eastAsia="hu-HU"/>
+        </w:rPr>
         <w:drawing>
           <wp:inline distT="0" distB="0" distL="0" distR="0" wp14:anchorId="7760EDC3" wp14:editId="5C8E533D">
             <wp:extent cx="4912451" cy="4195762"/>
@@ -2654,9 +3580,9 @@
           <w:lang w:eastAsia="hu-HU"/>
         </w:rPr>
         <w:drawing>
-          <wp:inline distT="0" distB="0" distL="0" distR="0" wp14:anchorId="1B29DAF4" wp14:editId="2FC17CC9">
-            <wp:extent cx="4016088" cy="2266322"/>
-            <wp:effectExtent l="0" t="0" r="3810" b="635"/>
+          <wp:inline distT="0" distB="0" distL="0" distR="0" wp14:anchorId="1B29DAF4" wp14:editId="6BEFC9F5">
+            <wp:extent cx="5097780" cy="2876733"/>
+            <wp:effectExtent l="0" t="0" r="7620" b="0"/>
             <wp:docPr id="18" name="Kép 2"/>
             <wp:cNvGraphicFramePr>
               <a:graphicFrameLocks xmlns:a="http://schemas.openxmlformats.org/drawingml/2006/main" noChangeAspect="1"/>
@@ -2685,7 +3611,7 @@
                   <pic:spPr>
                     <a:xfrm>
                       <a:off x="0" y="0"/>
-                      <a:ext cx="4016088" cy="2266322"/>
+                      <a:ext cx="5130089" cy="2894965"/>
                     </a:xfrm>
                     <a:prstGeom prst="rect">
                       <a:avLst/>
@@ -2799,7 +3725,23 @@
           <w:sz w:val="24"/>
           <w:szCs w:val="24"/>
         </w:rPr>
-        <w:t>Bármelyik PC eléri a Servert</w:t>
+        <w:t xml:space="preserve">Bármelyik PC eléri a </w:t>
+      </w:r>
+      <w:r>
+        <w:rPr>
+          <w:rFonts w:ascii="Times New Roman" w:hAnsi="Times New Roman" w:cs="Times New Roman"/>
+          <w:sz w:val="24"/>
+          <w:szCs w:val="24"/>
+        </w:rPr>
+        <w:t>Windows S</w:t>
+      </w:r>
+      <w:r>
+        <w:rPr>
+          <w:rFonts w:ascii="Times New Roman" w:hAnsi="Times New Roman" w:cs="Times New Roman"/>
+          <w:sz w:val="24"/>
+          <w:szCs w:val="24"/>
+        </w:rPr>
+        <w:t>ervert</w:t>
       </w:r>
     </w:p>
     <w:p>
@@ -2982,6 +3924,8 @@
       <w:pPr>
         <w:rPr>
           <w:rFonts w:ascii="Times New Roman" w:hAnsi="Times New Roman" w:cs="Times New Roman"/>
+          <w:sz w:val="24"/>
+          <w:szCs w:val="24"/>
         </w:rPr>
       </w:pPr>
     </w:p>
@@ -3262,6 +4206,32 @@
     </w:p>
     <w:p>
       <w:pPr>
+        <w:jc w:val="both"/>
+        <w:rPr>
+          <w:rFonts w:ascii="Times New Roman" w:hAnsi="Times New Roman" w:cs="Times New Roman"/>
+          <w:sz w:val="24"/>
+          <w:szCs w:val="24"/>
+        </w:rPr>
+      </w:pPr>
+      <w:r>
+        <w:rPr>
+          <w:rFonts w:ascii="Times New Roman" w:hAnsi="Times New Roman" w:cs="Times New Roman"/>
+          <w:sz w:val="24"/>
+          <w:szCs w:val="24"/>
+        </w:rPr>
+        <w:t>Az FTP (File Transfer Protocol) egy fájl szerver szolgáltatás, amit arra használtunk, hogy a hálózati eszközeink (routerek, switchek) konfigurációs állományai</w:t>
+      </w:r>
+      <w:r>
+        <w:rPr>
+          <w:rFonts w:ascii="Times New Roman" w:hAnsi="Times New Roman" w:cs="Times New Roman"/>
+          <w:sz w:val="24"/>
+          <w:szCs w:val="24"/>
+        </w:rPr>
+        <w:t>t kimásoljuk és tároljuk ezen a szerveren. A running configokat másoltuk ki.</w:t>
+      </w:r>
+    </w:p>
+    <w:p>
+      <w:pPr>
         <w:rPr>
           <w:rFonts w:ascii="Times New Roman" w:hAnsi="Times New Roman" w:cs="Times New Roman"/>
           <w:sz w:val="40"/>
@@ -3429,15 +4399,6 @@
     </w:p>
     <w:p>
       <w:pPr>
-        <w:rPr>
-          <w:rFonts w:ascii="Times New Roman" w:hAnsi="Times New Roman" w:cs="Times New Roman"/>
-          <w:sz w:val="40"/>
-          <w:szCs w:val="40"/>
-        </w:rPr>
-      </w:pPr>
-    </w:p>
-    <w:p>
-      <w:pPr>
         <w:pStyle w:val="Cmsor1"/>
         <w:numPr>
           <w:ilvl w:val="0"/>
@@ -3456,6 +4417,54 @@
         </w:rPr>
         <w:lastRenderedPageBreak/>
         <w:t>Webserver (Windows)</w:t>
+      </w:r>
+    </w:p>
+    <w:p>
+      <w:pPr>
+        <w:spacing w:before="100" w:beforeAutospacing="1" w:after="100" w:afterAutospacing="1" w:line="240" w:lineRule="auto"/>
+        <w:jc w:val="both"/>
+        <w:rPr>
+          <w:rFonts w:ascii="Times New Roman" w:eastAsia="Times New Roman" w:hAnsi="Times New Roman" w:cs="Times New Roman"/>
+          <w:sz w:val="24"/>
+          <w:szCs w:val="24"/>
+          <w:lang w:eastAsia="hu-HU"/>
+        </w:rPr>
+      </w:pPr>
+      <w:r>
+        <w:rPr>
+          <w:rFonts w:ascii="Times New Roman" w:eastAsia="Times New Roman" w:hAnsi="Times New Roman" w:cs="Times New Roman"/>
+          <w:sz w:val="24"/>
+          <w:szCs w:val="24"/>
+          <w:lang w:eastAsia="hu-HU"/>
+        </w:rPr>
+        <w:t xml:space="preserve">Az alábbi képeken a </w:t>
+      </w:r>
+      <w:r>
+        <w:rPr>
+          <w:rFonts w:ascii="Times New Roman" w:eastAsia="Times New Roman" w:hAnsi="Times New Roman" w:cs="Times New Roman"/>
+          <w:sz w:val="24"/>
+          <w:szCs w:val="24"/>
+          <w:lang w:eastAsia="hu-HU"/>
+        </w:rPr>
+        <w:t>Windows</w:t>
+      </w:r>
+      <w:r>
+        <w:rPr>
+          <w:rFonts w:ascii="Times New Roman" w:eastAsia="Times New Roman" w:hAnsi="Times New Roman" w:cs="Times New Roman"/>
+          <w:sz w:val="24"/>
+          <w:szCs w:val="24"/>
+          <w:lang w:eastAsia="hu-HU"/>
+        </w:rPr>
+        <w:t xml:space="preserve"> Webszerver tesztelése látható, amely</w:t>
+      </w:r>
+      <w:r>
+        <w:rPr>
+          <w:rFonts w:ascii="Times New Roman" w:eastAsia="Times New Roman" w:hAnsi="Times New Roman" w:cs="Times New Roman"/>
+          <w:sz w:val="24"/>
+          <w:szCs w:val="24"/>
+          <w:lang w:eastAsia="hu-HU"/>
+        </w:rPr>
+        <w:t xml:space="preserve"> könnyen integrálható a Windows-alapú környezetekkel, biztosítja a stabil és biztonságos működést, valamint széleskörű támogatást nyújt különböző webalkalmazásokhoz és szolgáltatásokhoz. Rugalmas konfigurálhatósága és fejlesztői eszközei révén egyszerűen kezelhető és skálázható.</w:t>
       </w:r>
     </w:p>
     <w:p>
@@ -3623,24 +4632,6 @@
     </w:p>
     <w:p>
       <w:pPr>
-        <w:rPr>
-          <w:rFonts w:ascii="Times New Roman" w:hAnsi="Times New Roman" w:cs="Times New Roman"/>
-          <w:sz w:val="40"/>
-          <w:szCs w:val="40"/>
-        </w:rPr>
-      </w:pPr>
-    </w:p>
-    <w:p>
-      <w:pPr>
-        <w:rPr>
-          <w:rFonts w:ascii="Times New Roman" w:hAnsi="Times New Roman" w:cs="Times New Roman"/>
-          <w:sz w:val="40"/>
-          <w:szCs w:val="40"/>
-        </w:rPr>
-      </w:pPr>
-    </w:p>
-    <w:p>
-      <w:pPr>
         <w:pStyle w:val="Cmsor1"/>
         <w:numPr>
           <w:ilvl w:val="0"/>
@@ -3663,10 +4654,88 @@
     </w:p>
     <w:p>
       <w:pPr>
-        <w:rPr>
-          <w:rFonts w:ascii="Times New Roman" w:hAnsi="Times New Roman" w:cs="Times New Roman"/>
-          <w:sz w:val="40"/>
-          <w:szCs w:val="40"/>
+        <w:spacing w:before="100" w:beforeAutospacing="1" w:after="100" w:afterAutospacing="1" w:line="240" w:lineRule="auto"/>
+        <w:jc w:val="both"/>
+        <w:rPr>
+          <w:rFonts w:ascii="Times New Roman" w:eastAsia="Times New Roman" w:hAnsi="Times New Roman" w:cs="Times New Roman"/>
+          <w:sz w:val="24"/>
+          <w:szCs w:val="24"/>
+          <w:lang w:eastAsia="hu-HU"/>
+        </w:rPr>
+      </w:pPr>
+      <w:r>
+        <w:rPr>
+          <w:rFonts w:ascii="Times New Roman" w:eastAsia="Times New Roman" w:hAnsi="Times New Roman" w:cs="Times New Roman"/>
+          <w:sz w:val="24"/>
+          <w:szCs w:val="24"/>
+          <w:lang w:eastAsia="hu-HU"/>
+        </w:rPr>
+        <w:t>Az Ubuntu-s DNS Server szolgáltatást</w:t>
+      </w:r>
+      <w:r>
+        <w:rPr>
+          <w:rFonts w:ascii="Times New Roman" w:eastAsia="Times New Roman" w:hAnsi="Times New Roman" w:cs="Times New Roman"/>
+          <w:sz w:val="24"/>
+          <w:szCs w:val="24"/>
+          <w:lang w:eastAsia="hu-HU"/>
+        </w:rPr>
+        <w:t xml:space="preserve"> azért választottuk, mert meg</w:t>
+      </w:r>
+      <w:r>
+        <w:rPr>
+          <w:rFonts w:ascii="Times New Roman" w:eastAsia="Times New Roman" w:hAnsi="Times New Roman" w:cs="Times New Roman"/>
+          <w:sz w:val="24"/>
+          <w:szCs w:val="24"/>
+          <w:lang w:eastAsia="hu-HU"/>
+        </w:rPr>
+        <w:t xml:space="preserve">bízható </w:t>
+      </w:r>
+      <w:r>
+        <w:rPr>
+          <w:rFonts w:ascii="Times New Roman" w:eastAsia="Times New Roman" w:hAnsi="Times New Roman" w:cs="Times New Roman"/>
+          <w:sz w:val="24"/>
+          <w:szCs w:val="24"/>
+          <w:lang w:eastAsia="hu-HU"/>
+        </w:rPr>
+        <w:t>és nyílt forráskódú megoldás, amely költséghatékonyan biztosítja a gyors és biztonságos névfeloldást a hálózaton belül. Ezen kívül jól integrálható más Ubuntu alapú rendszerekkel és könnyen skálázható a jövőbeni igényekhez.</w:t>
+      </w:r>
+      <w:r>
+        <w:rPr>
+          <w:rFonts w:ascii="Times New Roman" w:eastAsia="Times New Roman" w:hAnsi="Times New Roman" w:cs="Times New Roman"/>
+          <w:sz w:val="24"/>
+          <w:szCs w:val="24"/>
+          <w:lang w:eastAsia="hu-HU"/>
+        </w:rPr>
+        <w:t xml:space="preserve"> Egyetlen hátránya, hogy nehezen </w:t>
+      </w:r>
+      <w:r>
+        <w:rPr>
+          <w:rFonts w:ascii="Times New Roman" w:eastAsia="Times New Roman" w:hAnsi="Times New Roman" w:cs="Times New Roman"/>
+          <w:sz w:val="24"/>
+          <w:szCs w:val="24"/>
+          <w:lang w:eastAsia="hu-HU"/>
+        </w:rPr>
+        <w:t xml:space="preserve">tudtuk bekonfigurálni, mivel </w:t>
+      </w:r>
+      <w:r>
+        <w:rPr>
+          <w:rFonts w:ascii="Times New Roman" w:eastAsia="Times New Roman" w:hAnsi="Times New Roman" w:cs="Times New Roman"/>
+          <w:sz w:val="24"/>
+          <w:szCs w:val="24"/>
+          <w:lang w:eastAsia="hu-HU"/>
+        </w:rPr>
+        <w:t>beállítása körülményes, és 4-5 config fájlban is szerkesztenünk kellett.</w:t>
+      </w:r>
+    </w:p>
+    <w:p>
+      <w:pPr>
+        <w:spacing w:before="100" w:beforeAutospacing="1" w:after="100" w:afterAutospacing="1" w:line="240" w:lineRule="auto"/>
+        <w:rPr>
+          <w:rFonts w:ascii="Times New Roman" w:eastAsia="Times New Roman" w:hAnsi="Times New Roman" w:cs="Times New Roman"/>
+          <w:i/>
+          <w:sz w:val="24"/>
+          <w:szCs w:val="24"/>
+          <w:lang w:eastAsia="hu-HU"/>
         </w:rPr>
       </w:pPr>
     </w:p>
@@ -3751,33 +4820,7 @@
       <w:pPr>
         <w:rPr>
           <w:rFonts w:ascii="Times New Roman" w:hAnsi="Times New Roman" w:cs="Times New Roman"/>
-          <w:sz w:val="40"/>
-          <w:szCs w:val="40"/>
-        </w:rPr>
-      </w:pPr>
-    </w:p>
-    <w:p>
-      <w:pPr>
-        <w:rPr>
-          <w:rFonts w:ascii="Times New Roman" w:hAnsi="Times New Roman" w:cs="Times New Roman"/>
-          <w:sz w:val="40"/>
-          <w:szCs w:val="40"/>
-        </w:rPr>
-      </w:pPr>
-    </w:p>
-    <w:p>
-      <w:pPr>
-        <w:rPr>
-          <w:rFonts w:ascii="Times New Roman" w:hAnsi="Times New Roman" w:cs="Times New Roman"/>
-          <w:sz w:val="40"/>
-          <w:szCs w:val="40"/>
-        </w:rPr>
-      </w:pPr>
-    </w:p>
-    <w:p>
-      <w:pPr>
-        <w:rPr>
-          <w:rFonts w:ascii="Times New Roman" w:hAnsi="Times New Roman" w:cs="Times New Roman"/>
+          <w:color w:val="FF0000"/>
           <w:sz w:val="40"/>
           <w:szCs w:val="40"/>
         </w:rPr>
@@ -3894,6 +4937,8 @@
       <w:r>
         <w:t>Az ACL-t azért állítottuk be, hogy pontosan szabályozhassuk, ki és milyen jogosultságokkal férhet hozzá a rendszer erőforrásaihoz, ezzel biztosítva a biztonságot és a jogosulatlan hozzáférés megakadályozását.</w:t>
       </w:r>
+      <w:bookmarkStart w:id="0" w:name="_GoBack"/>
+      <w:bookmarkEnd w:id="0"/>
     </w:p>
     <w:p>
       <w:pPr>
@@ -4315,6 +5360,8 @@
       <w:r>
         <w:rPr>
           <w:rFonts w:ascii="Times New Roman" w:hAnsi="Times New Roman" w:cs="Times New Roman"/>
+          <w:noProof/>
+          <w:lang w:eastAsia="hu-HU"/>
         </w:rPr>
         <w:drawing>
           <wp:inline distT="0" distB="0" distL="0" distR="0" wp14:anchorId="696D4971" wp14:editId="20A75337">
@@ -4463,10 +5510,7 @@
         <w:t>oute-ot azért használjuk</w:t>
       </w:r>
       <w:r>
-        <w:t>, hogy nyomon követhessük az adatforgalom útját a hálózaton, és azonosíthassuk a kapcsolat las</w:t>
-      </w:r>
-      <w:r>
-        <w:t>sulásának vagy hibájának helyét.</w:t>
+        <w:t>, hogy nyomon követhessük az adatforgalom útját a hálózaton, és azonosíthassuk a kapcsolat lassulásának vagy hibájának helyét.</w:t>
       </w:r>
     </w:p>
     <w:p>
@@ -4693,20 +5737,69 @@
         <w:lastRenderedPageBreak/>
         <w:t>NAT</w:t>
       </w:r>
-    </w:p>
-    <w:p>
-      <w:pPr>
-        <w:rPr>
-          <w:sz w:val="40"/>
-          <w:szCs w:val="40"/>
-        </w:rPr>
-      </w:pPr>
-    </w:p>
-    <w:p>
-      <w:pPr>
-        <w:rPr>
-          <w:sz w:val="40"/>
-          <w:szCs w:val="40"/>
+      <w:r>
+        <w:rPr>
+          <w:sz w:val="40"/>
+          <w:szCs w:val="40"/>
+        </w:rPr>
+        <w:t xml:space="preserve"> </w:t>
+      </w:r>
+      <w:r>
+        <w:rPr>
+          <w:rFonts w:eastAsia="Times New Roman" w:cs="Times New Roman"/>
+        </w:rPr>
+        <w:t>(Network Address Translation)</w:t>
+      </w:r>
+    </w:p>
+    <w:p>
+      <w:pPr>
+        <w:spacing w:before="100" w:beforeAutospacing="1" w:after="100" w:afterAutospacing="1" w:line="240" w:lineRule="auto"/>
+        <w:jc w:val="both"/>
+        <w:rPr>
+          <w:rFonts w:ascii="Times New Roman" w:eastAsia="Times New Roman" w:hAnsi="Times New Roman" w:cs="Times New Roman"/>
+          <w:sz w:val="24"/>
+          <w:szCs w:val="24"/>
+          <w:lang w:eastAsia="hu-HU"/>
+        </w:rPr>
+      </w:pPr>
+      <w:r>
+        <w:rPr>
+          <w:rFonts w:ascii="Times New Roman" w:eastAsia="Times New Roman" w:hAnsi="Times New Roman" w:cs="Times New Roman"/>
+          <w:sz w:val="24"/>
+          <w:szCs w:val="24"/>
+          <w:lang w:eastAsia="hu-HU"/>
+        </w:rPr>
+        <w:t>A NAT-ot (Network Addres</w:t>
+      </w:r>
+      <w:r>
+        <w:rPr>
+          <w:rFonts w:ascii="Times New Roman" w:eastAsia="Times New Roman" w:hAnsi="Times New Roman" w:cs="Times New Roman"/>
+          <w:sz w:val="24"/>
+          <w:szCs w:val="24"/>
+          <w:lang w:eastAsia="hu-HU"/>
+        </w:rPr>
+        <w:t>s Translation) abból a célból használtuk</w:t>
+      </w:r>
+      <w:r>
+        <w:rPr>
+          <w:rFonts w:ascii="Times New Roman" w:eastAsia="Times New Roman" w:hAnsi="Times New Roman" w:cs="Times New Roman"/>
+          <w:sz w:val="24"/>
+          <w:szCs w:val="24"/>
+          <w:lang w:eastAsia="hu-HU"/>
+        </w:rPr>
+        <w:t>, hogy a helyi hálózatunk eszközei egyetlen nyilvános IP-címen keresztül kommunikálhassanak az interneten, ezáltal növelve a hálózat biztonságát és hatékonyabban kihasználva az IP-címek korlátozott számát.</w:t>
+      </w:r>
+    </w:p>
+    <w:p>
+      <w:pPr>
+        <w:spacing w:before="100" w:beforeAutospacing="1" w:after="100" w:afterAutospacing="1" w:line="240" w:lineRule="auto"/>
+        <w:jc w:val="both"/>
+        <w:rPr>
+          <w:rFonts w:ascii="Times New Roman" w:eastAsia="Times New Roman" w:hAnsi="Times New Roman" w:cs="Times New Roman"/>
+          <w:i/>
+          <w:sz w:val="24"/>
+          <w:szCs w:val="24"/>
+          <w:lang w:eastAsia="hu-HU"/>
         </w:rPr>
       </w:pPr>
     </w:p>
@@ -4849,14 +5942,6 @@
     </w:p>
     <w:p>
       <w:pPr>
-        <w:rPr>
-          <w:sz w:val="40"/>
-          <w:szCs w:val="40"/>
-        </w:rPr>
-      </w:pPr>
-    </w:p>
-    <w:p>
-      <w:pPr>
         <w:pStyle w:val="Cmsor1"/>
         <w:numPr>
           <w:ilvl w:val="0"/>
@@ -4868,8 +5953,6 @@
           <w:szCs w:val="40"/>
         </w:rPr>
       </w:pPr>
-      <w:bookmarkStart w:id="0" w:name="_GoBack"/>
-      <w:bookmarkEnd w:id="0"/>
       <w:r>
         <w:rPr>
           <w:sz w:val="40"/>
@@ -4877,6 +5960,94 @@
         </w:rPr>
         <w:lastRenderedPageBreak/>
         <w:t>PPP</w:t>
+      </w:r>
+      <w:r>
+        <w:rPr>
+          <w:sz w:val="40"/>
+          <w:szCs w:val="40"/>
+        </w:rPr>
+        <w:t xml:space="preserve"> </w:t>
+      </w:r>
+      <w:r>
+        <w:rPr>
+          <w:rFonts w:cs="Times New Roman"/>
+        </w:rPr>
+        <w:t>(Point-to-Point Protocol)</w:t>
+      </w:r>
+    </w:p>
+    <w:p>
+      <w:pPr>
+        <w:jc w:val="both"/>
+        <w:rPr>
+          <w:rFonts w:ascii="Times New Roman" w:hAnsi="Times New Roman" w:cs="Times New Roman"/>
+          <w:sz w:val="24"/>
+          <w:szCs w:val="24"/>
+          <w:lang w:eastAsia="hu-HU"/>
+        </w:rPr>
+      </w:pPr>
+      <w:r>
+        <w:rPr>
+          <w:rFonts w:ascii="Times New Roman" w:hAnsi="Times New Roman" w:cs="Times New Roman"/>
+          <w:sz w:val="24"/>
+          <w:szCs w:val="24"/>
+        </w:rPr>
+        <w:t>A PPP</w:t>
+      </w:r>
+      <w:r>
+        <w:rPr>
+          <w:rFonts w:ascii="Times New Roman" w:hAnsi="Times New Roman" w:cs="Times New Roman"/>
+          <w:sz w:val="24"/>
+          <w:szCs w:val="24"/>
+        </w:rPr>
+        <w:t>-t</w:t>
+      </w:r>
+      <w:r>
+        <w:rPr>
+          <w:rFonts w:ascii="Times New Roman" w:hAnsi="Times New Roman" w:cs="Times New Roman"/>
+          <w:sz w:val="24"/>
+          <w:szCs w:val="24"/>
+        </w:rPr>
+        <w:t xml:space="preserve"> (P</w:t>
+      </w:r>
+      <w:r>
+        <w:rPr>
+          <w:rFonts w:ascii="Times New Roman" w:hAnsi="Times New Roman" w:cs="Times New Roman"/>
+          <w:sz w:val="24"/>
+          <w:szCs w:val="24"/>
+        </w:rPr>
+        <w:t>oint-to-Point P</w:t>
+      </w:r>
+      <w:r>
+        <w:rPr>
+          <w:rFonts w:ascii="Times New Roman" w:hAnsi="Times New Roman" w:cs="Times New Roman"/>
+          <w:sz w:val="24"/>
+          <w:szCs w:val="24"/>
+        </w:rPr>
+        <w:t>rotocol</w:t>
+      </w:r>
+      <w:r>
+        <w:rPr>
+          <w:rFonts w:ascii="Times New Roman" w:hAnsi="Times New Roman" w:cs="Times New Roman"/>
+          <w:sz w:val="24"/>
+          <w:szCs w:val="24"/>
+        </w:rPr>
+        <w:t>)</w:t>
+      </w:r>
+      <w:r>
+        <w:rPr>
+          <w:rFonts w:ascii="Times New Roman" w:hAnsi="Times New Roman" w:cs="Times New Roman"/>
+          <w:sz w:val="24"/>
+          <w:szCs w:val="24"/>
+        </w:rPr>
+        <w:t xml:space="preserve"> </w:t>
+      </w:r>
+      <w:r>
+        <w:rPr>
+          <w:rFonts w:ascii="Times New Roman" w:hAnsi="Times New Roman" w:cs="Times New Roman"/>
+          <w:sz w:val="24"/>
+          <w:szCs w:val="24"/>
+        </w:rPr>
+        <w:t>azért alkalmaztuk, hogy biztosítsuk a hálózati kapcsolatok hitelesítését és a kommunikáció biztonságát. Ezáltal védelmet nyújtottunk az illetéktelen hozzáférés ellen, és garantáltuk, hogy csak a jogosult felhasználók férhessenek hozzá a rendszerhez.</w:t>
       </w:r>
     </w:p>
     <w:p>
@@ -4987,7 +6158,7 @@
             <v:path o:extrusionok="f" gradientshapeok="t" o:connecttype="rect"/>
             <o:lock v:ext="edit" aspectratio="t"/>
           </v:shapetype>
-          <v:shape id="_x0000_i1033" type="#_x0000_t75" style="width:437.45pt;height:195.6pt">
+          <v:shape id="_x0000_i1025" type="#_x0000_t75" style="width:437.4pt;height:195.6pt">
             <v:imagedata r:id="rId43" o:title="R1 PPP"/>
           </v:shape>
         </w:pict>
@@ -5121,7 +6292,7 @@
           <w:szCs w:val="24"/>
         </w:rPr>
         <w:pict w14:anchorId="20ACF629">
-          <v:shape id="_x0000_i1027" type="#_x0000_t75" style="width:438.05pt;height:193.2pt">
+          <v:shape id="_x0000_i1026" type="#_x0000_t75" style="width:438pt;height:193.2pt">
             <v:imagedata r:id="rId44" o:title="R2 PPP"/>
           </v:shape>
         </w:pict>
@@ -5176,11 +6347,83 @@
       </w:pPr>
       <w:r>
         <w:rPr>
+          <w:rFonts w:ascii="Times New Roman" w:hAnsi="Times New Roman" w:cs="Times New Roman"/>
+          <w:noProof/>
+          <w:sz w:val="24"/>
+          <w:szCs w:val="24"/>
           <w:lang w:eastAsia="hu-HU"/>
         </w:rPr>
         <w:lastRenderedPageBreak/>
+        <mc:AlternateContent>
+          <mc:Choice Requires="wps">
+            <w:drawing>
+              <wp:anchor distT="0" distB="0" distL="114300" distR="114300" simplePos="0" relativeHeight="251665408" behindDoc="0" locked="0" layoutInCell="1" allowOverlap="1" wp14:anchorId="72BEF27E" wp14:editId="74C6DA08">
+                <wp:simplePos x="0" y="0"/>
+                <wp:positionH relativeFrom="column">
+                  <wp:posOffset>228600</wp:posOffset>
+                </wp:positionH>
+                <wp:positionV relativeFrom="paragraph">
+                  <wp:posOffset>1073785</wp:posOffset>
+                </wp:positionV>
+                <wp:extent cx="2202180" cy="7620"/>
+                <wp:effectExtent l="0" t="0" r="26670" b="30480"/>
+                <wp:wrapNone/>
+                <wp:docPr id="33" name="Egyenes összekötő 33"/>
+                <wp:cNvGraphicFramePr/>
+                <a:graphic xmlns:a="http://schemas.openxmlformats.org/drawingml/2006/main">
+                  <a:graphicData uri="http://schemas.microsoft.com/office/word/2010/wordprocessingShape">
+                    <wps:wsp>
+                      <wps:cNvCnPr/>
+                      <wps:spPr>
+                        <a:xfrm>
+                          <a:off x="0" y="0"/>
+                          <a:ext cx="2202180" cy="7620"/>
+                        </a:xfrm>
+                        <a:prstGeom prst="line">
+                          <a:avLst/>
+                        </a:prstGeom>
+                        <a:ln>
+                          <a:solidFill>
+                            <a:schemeClr val="bg1"/>
+                          </a:solidFill>
+                        </a:ln>
+                      </wps:spPr>
+                      <wps:style>
+                        <a:lnRef idx="1">
+                          <a:schemeClr val="accent1"/>
+                        </a:lnRef>
+                        <a:fillRef idx="0">
+                          <a:schemeClr val="accent1"/>
+                        </a:fillRef>
+                        <a:effectRef idx="0">
+                          <a:schemeClr val="accent1"/>
+                        </a:effectRef>
+                        <a:fontRef idx="minor">
+                          <a:schemeClr val="tx1"/>
+                        </a:fontRef>
+                      </wps:style>
+                      <wps:bodyPr/>
+                    </wps:wsp>
+                  </a:graphicData>
+                </a:graphic>
+              </wp:anchor>
+            </w:drawing>
+          </mc:Choice>
+          <mc:Fallback>
+            <w:pict>
+              <v:line w14:anchorId="00896A1D" id="Egyenes összekötő 33" o:spid="_x0000_s1026" style="position:absolute;z-index:251665408;visibility:visible;mso-wrap-style:square;mso-wrap-distance-left:9pt;mso-wrap-distance-top:0;mso-wrap-distance-right:9pt;mso-wrap-distance-bottom:0;mso-position-horizontal:absolute;mso-position-horizontal-relative:text;mso-position-vertical:absolute;mso-position-vertical-relative:text" from="18pt,84.55pt" to="191.4pt,85.15pt" o:gfxdata="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" strokecolor="white [3212]" strokeweight=".5pt">
+                <v:stroke joinstyle="miter"/>
+              </v:line>
+            </w:pict>
+          </mc:Fallback>
+        </mc:AlternateContent>
+      </w:r>
+      <w:r>
+        <w:rPr>
+          <w:lang w:eastAsia="hu-HU"/>
+        </w:rPr>
         <w:pict w14:anchorId="740C249D">
-          <v:shape id="_x0000_i1037" type="#_x0000_t75" style="width:438.65pt;height:195pt">
+          <v:shape id="_x0000_i1027" type="#_x0000_t75" style="width:438.6pt;height:195pt">
             <v:imagedata r:id="rId45" o:title="CENTER PPP"/>
           </v:shape>
         </w:pict>
@@ -5279,7 +6522,7 @@
       <w:rPr>
         <w:noProof/>
       </w:rPr>
-      <w:t>21</w:t>
+      <w:t>19</w:t>
     </w:r>
     <w:r>
       <w:fldChar w:fldCharType="end"/>
@@ -5321,6 +6564,7 @@
   <w:p>
     <w:pPr>
       <w:pStyle w:val="lfej"/>
+      <w:jc w:val="center"/>
       <w:rPr>
         <w:rFonts w:cstheme="minorHAnsi"/>
         <w:b/>
@@ -5379,16 +6623,6 @@
           </a:graphic>
         </wp:inline>
       </w:drawing>
-    </w:r>
-    <w:r>
-      <w:rPr>
-        <w:rFonts w:cstheme="minorHAnsi"/>
-        <w:b/>
-        <w:color w:val="0070C0"/>
-        <w:sz w:val="28"/>
-        <w:szCs w:val="28"/>
-      </w:rPr>
-      <w:t xml:space="preserve">    </w:t>
     </w:r>
     <w:r>
       <w:rPr>
@@ -6810,6 +8044,7 @@
   <w:style w:type="character" w:default="1" w:styleId="Bekezdsalapbettpusa">
     <w:name w:val="Default Paragraph Font"/>
     <w:uiPriority w:val="1"/>
+    <w:semiHidden/>
     <w:unhideWhenUsed/>
   </w:style>
   <w:style w:type="table" w:default="1" w:styleId="Normltblzat">
@@ -7684,7 +8919,7 @@
 </file>
 
 <file path=customXml/itemProps4.xml><?xml version="1.0" encoding="utf-8"?>
-<ds:datastoreItem xmlns:ds="http://schemas.openxmlformats.org/officeDocument/2006/customXml" ds:itemID="{7C383273-36D3-4F5E-AFC7-00CB1E55D9E1}">
+<ds:datastoreItem xmlns:ds="http://schemas.openxmlformats.org/officeDocument/2006/customXml" ds:itemID="{D6EE0B1C-A98E-49E0-9F69-1631DA4691FA}">
   <ds:schemaRefs>
     <ds:schemaRef ds:uri="http://schemas.openxmlformats.org/officeDocument/2006/bibliography"/>
   </ds:schemaRefs>

--- a/Teszt doksi.docx
+++ b/Teszt doksi.docx
@@ -123,6 +123,7 @@
           <w:lang w:eastAsia="hu-HU"/>
         </w:rPr>
       </w:pPr>
+      <w:proofErr w:type="gramStart"/>
       <w:r>
         <w:rPr>
           <w:rFonts w:ascii="Times New Roman" w:eastAsia="Times New Roman" w:hAnsi="Times New Roman" w:cs="Times New Roman"/>
@@ -131,7 +132,18 @@
           <w:szCs w:val="32"/>
           <w:lang w:eastAsia="hu-HU"/>
         </w:rPr>
-        <w:t>technikus projektfeladat</w:t>
+        <w:t>technikus</w:t>
+      </w:r>
+      <w:proofErr w:type="gramEnd"/>
+      <w:r>
+        <w:rPr>
+          <w:rFonts w:ascii="Times New Roman" w:eastAsia="Times New Roman" w:hAnsi="Times New Roman" w:cs="Times New Roman"/>
+          <w:b/>
+          <w:sz w:val="32"/>
+          <w:szCs w:val="32"/>
+          <w:lang w:eastAsia="hu-HU"/>
+        </w:rPr>
+        <w:t xml:space="preserve"> projektfeladat</w:t>
       </w:r>
     </w:p>
     <w:p>
@@ -214,6 +226,7 @@
         </w:rPr>
         <w:tab/>
       </w:r>
+      <w:proofErr w:type="spellStart"/>
       <w:r>
         <w:rPr>
           <w:rFonts w:ascii="Times New Roman" w:eastAsia="Times New Roman" w:hAnsi="Times New Roman" w:cs="Times New Roman"/>
@@ -221,8 +234,9 @@
           <w:szCs w:val="32"/>
           <w:lang w:eastAsia="hu-HU"/>
         </w:rPr>
-        <w:t>Lajka Kristóf</w:t>
-      </w:r>
+        <w:t>Lajka</w:t>
+      </w:r>
+      <w:proofErr w:type="spellEnd"/>
       <w:r>
         <w:rPr>
           <w:rFonts w:ascii="Times New Roman" w:eastAsia="Times New Roman" w:hAnsi="Times New Roman" w:cs="Times New Roman"/>
@@ -230,7 +244,36 @@
           <w:szCs w:val="32"/>
           <w:lang w:eastAsia="hu-HU"/>
         </w:rPr>
-        <w:t xml:space="preserve"> (13.A)</w:t>
+        <w:t xml:space="preserve"> Kristóf</w:t>
+      </w:r>
+      <w:r>
+        <w:rPr>
+          <w:rFonts w:ascii="Times New Roman" w:eastAsia="Times New Roman" w:hAnsi="Times New Roman" w:cs="Times New Roman"/>
+          <w:sz w:val="32"/>
+          <w:szCs w:val="32"/>
+          <w:lang w:eastAsia="hu-HU"/>
+        </w:rPr>
+        <w:t xml:space="preserve"> (13</w:t>
+      </w:r>
+      <w:proofErr w:type="gramStart"/>
+      <w:r>
+        <w:rPr>
+          <w:rFonts w:ascii="Times New Roman" w:eastAsia="Times New Roman" w:hAnsi="Times New Roman" w:cs="Times New Roman"/>
+          <w:sz w:val="32"/>
+          <w:szCs w:val="32"/>
+          <w:lang w:eastAsia="hu-HU"/>
+        </w:rPr>
+        <w:t>.A</w:t>
+      </w:r>
+      <w:proofErr w:type="gramEnd"/>
+      <w:r>
+        <w:rPr>
+          <w:rFonts w:ascii="Times New Roman" w:eastAsia="Times New Roman" w:hAnsi="Times New Roman" w:cs="Times New Roman"/>
+          <w:sz w:val="32"/>
+          <w:szCs w:val="32"/>
+          <w:lang w:eastAsia="hu-HU"/>
+        </w:rPr>
+        <w:t>)</w:t>
       </w:r>
     </w:p>
     <w:p>
@@ -272,7 +315,27 @@
           <w:szCs w:val="32"/>
           <w:lang w:eastAsia="hu-HU"/>
         </w:rPr>
-        <w:t xml:space="preserve"> (13.A)</w:t>
+        <w:t xml:space="preserve"> (13</w:t>
+      </w:r>
+      <w:proofErr w:type="gramStart"/>
+      <w:r>
+        <w:rPr>
+          <w:rFonts w:ascii="Times New Roman" w:eastAsia="Times New Roman" w:hAnsi="Times New Roman" w:cs="Times New Roman"/>
+          <w:sz w:val="32"/>
+          <w:szCs w:val="32"/>
+          <w:lang w:eastAsia="hu-HU"/>
+        </w:rPr>
+        <w:t>.A</w:t>
+      </w:r>
+      <w:proofErr w:type="gramEnd"/>
+      <w:r>
+        <w:rPr>
+          <w:rFonts w:ascii="Times New Roman" w:eastAsia="Times New Roman" w:hAnsi="Times New Roman" w:cs="Times New Roman"/>
+          <w:sz w:val="32"/>
+          <w:szCs w:val="32"/>
+          <w:lang w:eastAsia="hu-HU"/>
+        </w:rPr>
+        <w:t>)</w:t>
       </w:r>
     </w:p>
     <w:p>
@@ -315,7 +378,27 @@
           <w:szCs w:val="32"/>
           <w:lang w:eastAsia="hu-HU"/>
         </w:rPr>
-        <w:t xml:space="preserve"> (13.A)</w:t>
+        <w:t xml:space="preserve"> (13</w:t>
+      </w:r>
+      <w:proofErr w:type="gramStart"/>
+      <w:r>
+        <w:rPr>
+          <w:rFonts w:ascii="Times New Roman" w:eastAsia="Times New Roman" w:hAnsi="Times New Roman" w:cs="Times New Roman"/>
+          <w:sz w:val="32"/>
+          <w:szCs w:val="32"/>
+          <w:lang w:eastAsia="hu-HU"/>
+        </w:rPr>
+        <w:t>.A</w:t>
+      </w:r>
+      <w:proofErr w:type="gramEnd"/>
+      <w:r>
+        <w:rPr>
+          <w:rFonts w:ascii="Times New Roman" w:eastAsia="Times New Roman" w:hAnsi="Times New Roman" w:cs="Times New Roman"/>
+          <w:sz w:val="32"/>
+          <w:szCs w:val="32"/>
+          <w:lang w:eastAsia="hu-HU"/>
+        </w:rPr>
+        <w:t>)</w:t>
       </w:r>
       <w:r>
         <w:rPr>
@@ -420,6 +503,7 @@
           <w:szCs w:val="40"/>
         </w:rPr>
       </w:pPr>
+      <w:proofErr w:type="spellStart"/>
       <w:r>
         <w:rPr>
           <w:sz w:val="40"/>
@@ -428,6 +512,7 @@
         <w:lastRenderedPageBreak/>
         <w:t>Etherchannel</w:t>
       </w:r>
+      <w:proofErr w:type="spellEnd"/>
     </w:p>
     <w:p>
       <w:pPr>
@@ -447,7 +532,25 @@
           <w:sz w:val="24"/>
           <w:szCs w:val="24"/>
         </w:rPr>
-        <w:t>AssemblySW1-en az 1-es számú port-channel-en az LACP</w:t>
+        <w:t>AssemblySW1-en az 1-es számú port-</w:t>
+      </w:r>
+      <w:proofErr w:type="spellStart"/>
+      <w:r>
+        <w:rPr>
+          <w:rFonts w:ascii="Times New Roman" w:hAnsi="Times New Roman" w:cs="Times New Roman"/>
+          <w:sz w:val="24"/>
+          <w:szCs w:val="24"/>
+        </w:rPr>
+        <w:t>channel</w:t>
+      </w:r>
+      <w:proofErr w:type="spellEnd"/>
+      <w:r>
+        <w:rPr>
+          <w:rFonts w:ascii="Times New Roman" w:hAnsi="Times New Roman" w:cs="Times New Roman"/>
+          <w:sz w:val="24"/>
+          <w:szCs w:val="24"/>
+        </w:rPr>
+        <w:t>-en az LACP</w:t>
       </w:r>
       <w:r>
         <w:rPr>
@@ -1237,7 +1340,43 @@
           <w:sz w:val="24"/>
           <w:szCs w:val="24"/>
         </w:rPr>
-        <w:t>Az alábbi képeken a biztonságos távoli elérést teszteltük a routereken és a switcheken.</w:t>
+        <w:t xml:space="preserve">Az alábbi képeken a biztonságos távoli elérést teszteltük a </w:t>
+      </w:r>
+      <w:proofErr w:type="spellStart"/>
+      <w:r>
+        <w:rPr>
+          <w:rFonts w:ascii="Times New Roman" w:hAnsi="Times New Roman" w:cs="Times New Roman"/>
+          <w:sz w:val="24"/>
+          <w:szCs w:val="24"/>
+        </w:rPr>
+        <w:t>routereken</w:t>
+      </w:r>
+      <w:proofErr w:type="spellEnd"/>
+      <w:r>
+        <w:rPr>
+          <w:rFonts w:ascii="Times New Roman" w:hAnsi="Times New Roman" w:cs="Times New Roman"/>
+          <w:sz w:val="24"/>
+          <w:szCs w:val="24"/>
+        </w:rPr>
+        <w:t xml:space="preserve"> és a </w:t>
+      </w:r>
+      <w:proofErr w:type="spellStart"/>
+      <w:r>
+        <w:rPr>
+          <w:rFonts w:ascii="Times New Roman" w:hAnsi="Times New Roman" w:cs="Times New Roman"/>
+          <w:sz w:val="24"/>
+          <w:szCs w:val="24"/>
+        </w:rPr>
+        <w:t>switcheken</w:t>
+      </w:r>
+      <w:proofErr w:type="spellEnd"/>
+      <w:r>
+        <w:rPr>
+          <w:rFonts w:ascii="Times New Roman" w:hAnsi="Times New Roman" w:cs="Times New Roman"/>
+          <w:sz w:val="24"/>
+          <w:szCs w:val="24"/>
+        </w:rPr>
+        <w:t>.</w:t>
       </w:r>
     </w:p>
     <w:p>
@@ -1621,8 +1760,17 @@
           <w:szCs w:val="40"/>
         </w:rPr>
         <w:lastRenderedPageBreak/>
-        <w:t>Port-security</w:t>
-      </w:r>
+        <w:t>Port-</w:t>
+      </w:r>
+      <w:proofErr w:type="spellStart"/>
+      <w:r>
+        <w:rPr>
+          <w:sz w:val="40"/>
+          <w:szCs w:val="40"/>
+        </w:rPr>
+        <w:t>security</w:t>
+      </w:r>
+      <w:proofErr w:type="spellEnd"/>
     </w:p>
     <w:p>
       <w:pPr>
@@ -1639,7 +1787,25 @@
           <w:sz w:val="24"/>
           <w:szCs w:val="24"/>
         </w:rPr>
-        <w:t>A képen a switchek PC</w:t>
+        <w:t xml:space="preserve">A képen a </w:t>
+      </w:r>
+      <w:proofErr w:type="spellStart"/>
+      <w:r>
+        <w:rPr>
+          <w:rFonts w:ascii="Times New Roman" w:hAnsi="Times New Roman" w:cs="Times New Roman"/>
+          <w:sz w:val="24"/>
+          <w:szCs w:val="24"/>
+        </w:rPr>
+        <w:t>switchek</w:t>
+      </w:r>
+      <w:proofErr w:type="spellEnd"/>
+      <w:r>
+        <w:rPr>
+          <w:rFonts w:ascii="Times New Roman" w:hAnsi="Times New Roman" w:cs="Times New Roman"/>
+          <w:sz w:val="24"/>
+          <w:szCs w:val="24"/>
+        </w:rPr>
+        <w:t xml:space="preserve"> PC</w:t>
       </w:r>
       <w:r>
         <w:rPr>
@@ -1655,7 +1821,43 @@
           <w:sz w:val="24"/>
           <w:szCs w:val="24"/>
         </w:rPr>
-        <w:t xml:space="preserve"> felé irányuló portjai láthatók, biztonságossá téve port-security beállítással. Maximum 3</w:t>
+        <w:t xml:space="preserve"> felé irányuló </w:t>
+      </w:r>
+      <w:proofErr w:type="spellStart"/>
+      <w:r>
+        <w:rPr>
+          <w:rFonts w:ascii="Times New Roman" w:hAnsi="Times New Roman" w:cs="Times New Roman"/>
+          <w:sz w:val="24"/>
+          <w:szCs w:val="24"/>
+        </w:rPr>
+        <w:t>portjai</w:t>
+      </w:r>
+      <w:proofErr w:type="spellEnd"/>
+      <w:r>
+        <w:rPr>
+          <w:rFonts w:ascii="Times New Roman" w:hAnsi="Times New Roman" w:cs="Times New Roman"/>
+          <w:sz w:val="24"/>
+          <w:szCs w:val="24"/>
+        </w:rPr>
+        <w:t xml:space="preserve"> láthatók, biztonságossá téve port-</w:t>
+      </w:r>
+      <w:proofErr w:type="spellStart"/>
+      <w:r>
+        <w:rPr>
+          <w:rFonts w:ascii="Times New Roman" w:hAnsi="Times New Roman" w:cs="Times New Roman"/>
+          <w:sz w:val="24"/>
+          <w:szCs w:val="24"/>
+        </w:rPr>
+        <w:t>security</w:t>
+      </w:r>
+      <w:proofErr w:type="spellEnd"/>
+      <w:r>
+        <w:rPr>
+          <w:rFonts w:ascii="Times New Roman" w:hAnsi="Times New Roman" w:cs="Times New Roman"/>
+          <w:sz w:val="24"/>
+          <w:szCs w:val="24"/>
+        </w:rPr>
+        <w:t xml:space="preserve"> beállítással. Maximum 3</w:t>
       </w:r>
       <w:r>
         <w:rPr>
@@ -1671,23 +1873,77 @@
           <w:sz w:val="24"/>
           <w:szCs w:val="24"/>
         </w:rPr>
-        <w:t xml:space="preserve"> eszköz csatlakozhat a switchekhez, a mac-address címeket megjegyeztetjük, aki pedig 4. </w:t>
-      </w:r>
-      <w:r>
-        <w:rPr>
-          <w:rFonts w:ascii="Times New Roman" w:hAnsi="Times New Roman" w:cs="Times New Roman"/>
-          <w:sz w:val="24"/>
-          <w:szCs w:val="24"/>
-        </w:rPr>
-        <w:t xml:space="preserve">(Webszervernél 5.)  </w:t>
-      </w:r>
-      <w:r>
-        <w:rPr>
-          <w:rFonts w:ascii="Times New Roman" w:hAnsi="Times New Roman" w:cs="Times New Roman"/>
-          <w:sz w:val="24"/>
-          <w:szCs w:val="24"/>
-        </w:rPr>
-        <w:t>eszközként akar csatlakozni, letiltjuk.</w:t>
+        <w:t xml:space="preserve"> eszköz csatlakozhat a </w:t>
+      </w:r>
+      <w:proofErr w:type="spellStart"/>
+      <w:r>
+        <w:rPr>
+          <w:rFonts w:ascii="Times New Roman" w:hAnsi="Times New Roman" w:cs="Times New Roman"/>
+          <w:sz w:val="24"/>
+          <w:szCs w:val="24"/>
+        </w:rPr>
+        <w:t>switchekhez</w:t>
+      </w:r>
+      <w:proofErr w:type="spellEnd"/>
+      <w:r>
+        <w:rPr>
+          <w:rFonts w:ascii="Times New Roman" w:hAnsi="Times New Roman" w:cs="Times New Roman"/>
+          <w:sz w:val="24"/>
+          <w:szCs w:val="24"/>
+        </w:rPr>
+        <w:t xml:space="preserve">, a </w:t>
+      </w:r>
+      <w:proofErr w:type="spellStart"/>
+      <w:r>
+        <w:rPr>
+          <w:rFonts w:ascii="Times New Roman" w:hAnsi="Times New Roman" w:cs="Times New Roman"/>
+          <w:sz w:val="24"/>
+          <w:szCs w:val="24"/>
+        </w:rPr>
+        <w:t>mac-address</w:t>
+      </w:r>
+      <w:proofErr w:type="spellEnd"/>
+      <w:r>
+        <w:rPr>
+          <w:rFonts w:ascii="Times New Roman" w:hAnsi="Times New Roman" w:cs="Times New Roman"/>
+          <w:sz w:val="24"/>
+          <w:szCs w:val="24"/>
+        </w:rPr>
+        <w:t xml:space="preserve"> címeket megjegyeztetjük, aki pedig 4. </w:t>
+      </w:r>
+      <w:r>
+        <w:rPr>
+          <w:rFonts w:ascii="Times New Roman" w:hAnsi="Times New Roman" w:cs="Times New Roman"/>
+          <w:sz w:val="24"/>
+          <w:szCs w:val="24"/>
+        </w:rPr>
+        <w:t>(Webszervernél 5.</w:t>
+      </w:r>
+      <w:proofErr w:type="gramStart"/>
+      <w:r>
+        <w:rPr>
+          <w:rFonts w:ascii="Times New Roman" w:hAnsi="Times New Roman" w:cs="Times New Roman"/>
+          <w:sz w:val="24"/>
+          <w:szCs w:val="24"/>
+        </w:rPr>
+        <w:t xml:space="preserve">)  </w:t>
+      </w:r>
+      <w:r>
+        <w:rPr>
+          <w:rFonts w:ascii="Times New Roman" w:hAnsi="Times New Roman" w:cs="Times New Roman"/>
+          <w:sz w:val="24"/>
+          <w:szCs w:val="24"/>
+        </w:rPr>
+        <w:t>eszközként</w:t>
+      </w:r>
+      <w:proofErr w:type="gramEnd"/>
+      <w:r>
+        <w:rPr>
+          <w:rFonts w:ascii="Times New Roman" w:hAnsi="Times New Roman" w:cs="Times New Roman"/>
+          <w:sz w:val="24"/>
+          <w:szCs w:val="24"/>
+        </w:rPr>
+        <w:t xml:space="preserve"> akar csatlakozni, letiltjuk.</w:t>
       </w:r>
     </w:p>
     <w:p>
@@ -1784,7 +2040,25 @@
           <w:sz w:val="24"/>
           <w:szCs w:val="24"/>
         </w:rPr>
-        <w:t>AssemblySW1 G1/0/5 Port-security beállítása</w:t>
+        <w:t>AssemblySW1 G1/0/5 Port-</w:t>
+      </w:r>
+      <w:proofErr w:type="spellStart"/>
+      <w:r>
+        <w:rPr>
+          <w:rFonts w:ascii="Times New Roman" w:hAnsi="Times New Roman" w:cs="Times New Roman"/>
+          <w:sz w:val="24"/>
+          <w:szCs w:val="24"/>
+        </w:rPr>
+        <w:t>security</w:t>
+      </w:r>
+      <w:proofErr w:type="spellEnd"/>
+      <w:r>
+        <w:rPr>
+          <w:rFonts w:ascii="Times New Roman" w:hAnsi="Times New Roman" w:cs="Times New Roman"/>
+          <w:sz w:val="24"/>
+          <w:szCs w:val="24"/>
+        </w:rPr>
+        <w:t xml:space="preserve"> beállítása</w:t>
       </w:r>
     </w:p>
     <w:p>
@@ -1874,7 +2148,25 @@
           <w:sz w:val="24"/>
           <w:szCs w:val="24"/>
         </w:rPr>
-        <w:t>AssemblySW1 G1/0/10 Port-security beállítása</w:t>
+        <w:t>AssemblySW1 G1/0/10 Port-</w:t>
+      </w:r>
+      <w:proofErr w:type="spellStart"/>
+      <w:r>
+        <w:rPr>
+          <w:rFonts w:ascii="Times New Roman" w:hAnsi="Times New Roman" w:cs="Times New Roman"/>
+          <w:sz w:val="24"/>
+          <w:szCs w:val="24"/>
+        </w:rPr>
+        <w:t>security</w:t>
+      </w:r>
+      <w:proofErr w:type="spellEnd"/>
+      <w:r>
+        <w:rPr>
+          <w:rFonts w:ascii="Times New Roman" w:hAnsi="Times New Roman" w:cs="Times New Roman"/>
+          <w:sz w:val="24"/>
+          <w:szCs w:val="24"/>
+        </w:rPr>
+        <w:t xml:space="preserve"> beállítása</w:t>
       </w:r>
     </w:p>
     <w:p>
@@ -1965,7 +2257,25 @@
           <w:sz w:val="24"/>
           <w:szCs w:val="24"/>
         </w:rPr>
-        <w:t>AssemblySW2 G1/0/5 Port-security beállítása</w:t>
+        <w:t>AssemblySW2 G1/0/5 Port-</w:t>
+      </w:r>
+      <w:proofErr w:type="spellStart"/>
+      <w:r>
+        <w:rPr>
+          <w:rFonts w:ascii="Times New Roman" w:hAnsi="Times New Roman" w:cs="Times New Roman"/>
+          <w:sz w:val="24"/>
+          <w:szCs w:val="24"/>
+        </w:rPr>
+        <w:t>security</w:t>
+      </w:r>
+      <w:proofErr w:type="spellEnd"/>
+      <w:r>
+        <w:rPr>
+          <w:rFonts w:ascii="Times New Roman" w:hAnsi="Times New Roman" w:cs="Times New Roman"/>
+          <w:sz w:val="24"/>
+          <w:szCs w:val="24"/>
+        </w:rPr>
+        <w:t xml:space="preserve"> beállítása</w:t>
       </w:r>
     </w:p>
     <w:p>
@@ -2055,7 +2365,25 @@
           <w:sz w:val="24"/>
           <w:szCs w:val="24"/>
         </w:rPr>
-        <w:t>AssemblySW2 G1/0/10 Port-security beállítása</w:t>
+        <w:t>AssemblySW2 G1/0/10 Port-</w:t>
+      </w:r>
+      <w:proofErr w:type="spellStart"/>
+      <w:r>
+        <w:rPr>
+          <w:rFonts w:ascii="Times New Roman" w:hAnsi="Times New Roman" w:cs="Times New Roman"/>
+          <w:sz w:val="24"/>
+          <w:szCs w:val="24"/>
+        </w:rPr>
+        <w:t>security</w:t>
+      </w:r>
+      <w:proofErr w:type="spellEnd"/>
+      <w:r>
+        <w:rPr>
+          <w:rFonts w:ascii="Times New Roman" w:hAnsi="Times New Roman" w:cs="Times New Roman"/>
+          <w:sz w:val="24"/>
+          <w:szCs w:val="24"/>
+        </w:rPr>
+        <w:t xml:space="preserve"> beállítása</w:t>
       </w:r>
     </w:p>
     <w:p>
@@ -2131,13 +2459,41 @@
           <w:szCs w:val="24"/>
         </w:rPr>
       </w:pPr>
-      <w:r>
-        <w:rPr>
-          <w:rFonts w:ascii="Times New Roman" w:hAnsi="Times New Roman" w:cs="Times New Roman"/>
-          <w:sz w:val="24"/>
-          <w:szCs w:val="24"/>
-        </w:rPr>
-        <w:t>SrvSW G1/0/3 Port-security beállítása</w:t>
+      <w:proofErr w:type="spellStart"/>
+      <w:r>
+        <w:rPr>
+          <w:rFonts w:ascii="Times New Roman" w:hAnsi="Times New Roman" w:cs="Times New Roman"/>
+          <w:sz w:val="24"/>
+          <w:szCs w:val="24"/>
+        </w:rPr>
+        <w:t>SrvSW</w:t>
+      </w:r>
+      <w:proofErr w:type="spellEnd"/>
+      <w:r>
+        <w:rPr>
+          <w:rFonts w:ascii="Times New Roman" w:hAnsi="Times New Roman" w:cs="Times New Roman"/>
+          <w:sz w:val="24"/>
+          <w:szCs w:val="24"/>
+        </w:rPr>
+        <w:t xml:space="preserve"> G1/0/3 Port-</w:t>
+      </w:r>
+      <w:proofErr w:type="spellStart"/>
+      <w:r>
+        <w:rPr>
+          <w:rFonts w:ascii="Times New Roman" w:hAnsi="Times New Roman" w:cs="Times New Roman"/>
+          <w:sz w:val="24"/>
+          <w:szCs w:val="24"/>
+        </w:rPr>
+        <w:t>security</w:t>
+      </w:r>
+      <w:proofErr w:type="spellEnd"/>
+      <w:r>
+        <w:rPr>
+          <w:rFonts w:ascii="Times New Roman" w:hAnsi="Times New Roman" w:cs="Times New Roman"/>
+          <w:sz w:val="24"/>
+          <w:szCs w:val="24"/>
+        </w:rPr>
+        <w:t xml:space="preserve"> beállítása</w:t>
       </w:r>
     </w:p>
     <w:p>
@@ -2208,7 +2564,79 @@
           <w:sz w:val="24"/>
           <w:szCs w:val="24"/>
         </w:rPr>
-        <w:t>AssemblyR2 HSRP beállítását láthatjuk. Lehetővé teszi, hogy két vagy több router egy virtuális routerként működjön, így ha az egyik router meghibásodik, a forgalom automatikusan az aktív másik routerre irányul, biztosítva a folyamatos kapcsolódást és a hálózati redundanciát.</w:t>
+        <w:t xml:space="preserve">AssemblyR2 HSRP beállítását láthatjuk. Lehetővé teszi, hogy két vagy több </w:t>
+      </w:r>
+      <w:proofErr w:type="spellStart"/>
+      <w:r>
+        <w:rPr>
+          <w:rFonts w:ascii="Times New Roman" w:hAnsi="Times New Roman" w:cs="Times New Roman"/>
+          <w:sz w:val="24"/>
+          <w:szCs w:val="24"/>
+        </w:rPr>
+        <w:t>router</w:t>
+      </w:r>
+      <w:proofErr w:type="spellEnd"/>
+      <w:r>
+        <w:rPr>
+          <w:rFonts w:ascii="Times New Roman" w:hAnsi="Times New Roman" w:cs="Times New Roman"/>
+          <w:sz w:val="24"/>
+          <w:szCs w:val="24"/>
+        </w:rPr>
+        <w:t xml:space="preserve"> egy virtuális </w:t>
+      </w:r>
+      <w:proofErr w:type="spellStart"/>
+      <w:r>
+        <w:rPr>
+          <w:rFonts w:ascii="Times New Roman" w:hAnsi="Times New Roman" w:cs="Times New Roman"/>
+          <w:sz w:val="24"/>
+          <w:szCs w:val="24"/>
+        </w:rPr>
+        <w:t>routerként</w:t>
+      </w:r>
+      <w:proofErr w:type="spellEnd"/>
+      <w:r>
+        <w:rPr>
+          <w:rFonts w:ascii="Times New Roman" w:hAnsi="Times New Roman" w:cs="Times New Roman"/>
+          <w:sz w:val="24"/>
+          <w:szCs w:val="24"/>
+        </w:rPr>
+        <w:t xml:space="preserve"> működjön, így ha az egyik </w:t>
+      </w:r>
+      <w:proofErr w:type="spellStart"/>
+      <w:r>
+        <w:rPr>
+          <w:rFonts w:ascii="Times New Roman" w:hAnsi="Times New Roman" w:cs="Times New Roman"/>
+          <w:sz w:val="24"/>
+          <w:szCs w:val="24"/>
+        </w:rPr>
+        <w:t>router</w:t>
+      </w:r>
+      <w:proofErr w:type="spellEnd"/>
+      <w:r>
+        <w:rPr>
+          <w:rFonts w:ascii="Times New Roman" w:hAnsi="Times New Roman" w:cs="Times New Roman"/>
+          <w:sz w:val="24"/>
+          <w:szCs w:val="24"/>
+        </w:rPr>
+        <w:t xml:space="preserve"> meghibásodik, a forgalom automatikusan az aktív másik </w:t>
+      </w:r>
+      <w:proofErr w:type="spellStart"/>
+      <w:r>
+        <w:rPr>
+          <w:rFonts w:ascii="Times New Roman" w:hAnsi="Times New Roman" w:cs="Times New Roman"/>
+          <w:sz w:val="24"/>
+          <w:szCs w:val="24"/>
+        </w:rPr>
+        <w:t>routerre</w:t>
+      </w:r>
+      <w:proofErr w:type="spellEnd"/>
+      <w:r>
+        <w:rPr>
+          <w:rFonts w:ascii="Times New Roman" w:hAnsi="Times New Roman" w:cs="Times New Roman"/>
+          <w:sz w:val="24"/>
+          <w:szCs w:val="24"/>
+        </w:rPr>
+        <w:t xml:space="preserve"> irányul, biztosítva a folyamatos kapcsolódást és a hálózati redundanciát.</w:t>
       </w:r>
     </w:p>
     <w:p>
@@ -2765,8 +3193,36 @@
           <w:sz w:val="24"/>
           <w:szCs w:val="24"/>
         </w:rPr>
-        <w:t>AssemblyR1 az Active router</w:t>
-      </w:r>
+        <w:t xml:space="preserve">AssemblyR1 az </w:t>
+      </w:r>
+      <w:proofErr w:type="spellStart"/>
+      <w:r>
+        <w:rPr>
+          <w:rFonts w:ascii="Times New Roman" w:hAnsi="Times New Roman" w:cs="Times New Roman"/>
+          <w:sz w:val="24"/>
+          <w:szCs w:val="24"/>
+        </w:rPr>
+        <w:t>Active</w:t>
+      </w:r>
+      <w:proofErr w:type="spellEnd"/>
+      <w:r>
+        <w:rPr>
+          <w:rFonts w:ascii="Times New Roman" w:hAnsi="Times New Roman" w:cs="Times New Roman"/>
+          <w:sz w:val="24"/>
+          <w:szCs w:val="24"/>
+        </w:rPr>
+        <w:t xml:space="preserve"> </w:t>
+      </w:r>
+      <w:proofErr w:type="spellStart"/>
+      <w:r>
+        <w:rPr>
+          <w:rFonts w:ascii="Times New Roman" w:hAnsi="Times New Roman" w:cs="Times New Roman"/>
+          <w:sz w:val="24"/>
+          <w:szCs w:val="24"/>
+        </w:rPr>
+        <w:t>router</w:t>
+      </w:r>
+      <w:proofErr w:type="spellEnd"/>
     </w:p>
     <w:p>
       <w:pPr>
@@ -3307,8 +3763,36 @@
           <w:sz w:val="24"/>
           <w:szCs w:val="24"/>
         </w:rPr>
-        <w:t>AssemblyR2 a Standby router</w:t>
-      </w:r>
+        <w:t xml:space="preserve">AssemblyR2 a </w:t>
+      </w:r>
+      <w:proofErr w:type="spellStart"/>
+      <w:r>
+        <w:rPr>
+          <w:rFonts w:ascii="Times New Roman" w:hAnsi="Times New Roman" w:cs="Times New Roman"/>
+          <w:sz w:val="24"/>
+          <w:szCs w:val="24"/>
+        </w:rPr>
+        <w:t>Standby</w:t>
+      </w:r>
+      <w:proofErr w:type="spellEnd"/>
+      <w:r>
+        <w:rPr>
+          <w:rFonts w:ascii="Times New Roman" w:hAnsi="Times New Roman" w:cs="Times New Roman"/>
+          <w:sz w:val="24"/>
+          <w:szCs w:val="24"/>
+        </w:rPr>
+        <w:t xml:space="preserve"> </w:t>
+      </w:r>
+      <w:proofErr w:type="spellStart"/>
+      <w:r>
+        <w:rPr>
+          <w:rFonts w:ascii="Times New Roman" w:hAnsi="Times New Roman" w:cs="Times New Roman"/>
+          <w:sz w:val="24"/>
+          <w:szCs w:val="24"/>
+        </w:rPr>
+        <w:t>router</w:t>
+      </w:r>
+      <w:proofErr w:type="spellEnd"/>
     </w:p>
     <w:p>
       <w:pPr>
@@ -3430,6 +3914,7 @@
           <w:szCs w:val="40"/>
         </w:rPr>
       </w:pPr>
+      <w:proofErr w:type="spellStart"/>
       <w:r>
         <w:rPr>
           <w:sz w:val="40"/>
@@ -3438,6 +3923,7 @@
         <w:lastRenderedPageBreak/>
         <w:t>Pingek</w:t>
       </w:r>
+      <w:proofErr w:type="spellEnd"/>
     </w:p>
     <w:p>
       <w:pPr>
@@ -3555,7 +4041,43 @@
           <w:sz w:val="24"/>
           <w:szCs w:val="24"/>
         </w:rPr>
-        <w:t>Két külön VLAN-ban lévő PC eléri egymást (PC1 pingeli a PC3-at)</w:t>
+        <w:t>Két külön VLAN-</w:t>
+      </w:r>
+      <w:proofErr w:type="spellStart"/>
+      <w:r>
+        <w:rPr>
+          <w:rFonts w:ascii="Times New Roman" w:hAnsi="Times New Roman" w:cs="Times New Roman"/>
+          <w:sz w:val="24"/>
+          <w:szCs w:val="24"/>
+        </w:rPr>
+        <w:t>ban</w:t>
+      </w:r>
+      <w:proofErr w:type="spellEnd"/>
+      <w:r>
+        <w:rPr>
+          <w:rFonts w:ascii="Times New Roman" w:hAnsi="Times New Roman" w:cs="Times New Roman"/>
+          <w:sz w:val="24"/>
+          <w:szCs w:val="24"/>
+        </w:rPr>
+        <w:t xml:space="preserve"> lévő PC eléri egymást (PC1 </w:t>
+      </w:r>
+      <w:proofErr w:type="spellStart"/>
+      <w:r>
+        <w:rPr>
+          <w:rFonts w:ascii="Times New Roman" w:hAnsi="Times New Roman" w:cs="Times New Roman"/>
+          <w:sz w:val="24"/>
+          <w:szCs w:val="24"/>
+        </w:rPr>
+        <w:t>pingeli</w:t>
+      </w:r>
+      <w:proofErr w:type="spellEnd"/>
+      <w:r>
+        <w:rPr>
+          <w:rFonts w:ascii="Times New Roman" w:hAnsi="Times New Roman" w:cs="Times New Roman"/>
+          <w:sz w:val="24"/>
+          <w:szCs w:val="24"/>
+        </w:rPr>
+        <w:t xml:space="preserve"> a PC3-at)</w:t>
       </w:r>
     </w:p>
     <w:p>
@@ -3640,7 +4162,43 @@
           <w:sz w:val="24"/>
           <w:szCs w:val="24"/>
         </w:rPr>
-        <w:t>Két azonos VLAN-ban lévő PC eléri egymást (PC1 pingeli a PC2-t)</w:t>
+        <w:t>Két azonos VLAN-</w:t>
+      </w:r>
+      <w:proofErr w:type="spellStart"/>
+      <w:r>
+        <w:rPr>
+          <w:rFonts w:ascii="Times New Roman" w:hAnsi="Times New Roman" w:cs="Times New Roman"/>
+          <w:sz w:val="24"/>
+          <w:szCs w:val="24"/>
+        </w:rPr>
+        <w:t>ban</w:t>
+      </w:r>
+      <w:proofErr w:type="spellEnd"/>
+      <w:r>
+        <w:rPr>
+          <w:rFonts w:ascii="Times New Roman" w:hAnsi="Times New Roman" w:cs="Times New Roman"/>
+          <w:sz w:val="24"/>
+          <w:szCs w:val="24"/>
+        </w:rPr>
+        <w:t xml:space="preserve"> lévő PC eléri egymást (PC1 </w:t>
+      </w:r>
+      <w:proofErr w:type="spellStart"/>
+      <w:r>
+        <w:rPr>
+          <w:rFonts w:ascii="Times New Roman" w:hAnsi="Times New Roman" w:cs="Times New Roman"/>
+          <w:sz w:val="24"/>
+          <w:szCs w:val="24"/>
+        </w:rPr>
+        <w:t>pingeli</w:t>
+      </w:r>
+      <w:proofErr w:type="spellEnd"/>
+      <w:r>
+        <w:rPr>
+          <w:rFonts w:ascii="Times New Roman" w:hAnsi="Times New Roman" w:cs="Times New Roman"/>
+          <w:sz w:val="24"/>
+          <w:szCs w:val="24"/>
+        </w:rPr>
+        <w:t xml:space="preserve"> a PC2-t)</w:t>
       </w:r>
     </w:p>
     <w:p>
@@ -4219,15 +4777,105 @@
           <w:sz w:val="24"/>
           <w:szCs w:val="24"/>
         </w:rPr>
-        <w:t>Az FTP (File Transfer Protocol) egy fájl szerver szolgáltatás, amit arra használtunk, hogy a hálózati eszközeink (routerek, switchek) konfigurációs állományai</w:t>
-      </w:r>
-      <w:r>
-        <w:rPr>
-          <w:rFonts w:ascii="Times New Roman" w:hAnsi="Times New Roman" w:cs="Times New Roman"/>
-          <w:sz w:val="24"/>
-          <w:szCs w:val="24"/>
-        </w:rPr>
-        <w:t>t kimásoljuk és tároljuk ezen a szerveren. A running configokat másoltuk ki.</w:t>
+        <w:t xml:space="preserve">Az FTP (File </w:t>
+      </w:r>
+      <w:proofErr w:type="spellStart"/>
+      <w:r>
+        <w:rPr>
+          <w:rFonts w:ascii="Times New Roman" w:hAnsi="Times New Roman" w:cs="Times New Roman"/>
+          <w:sz w:val="24"/>
+          <w:szCs w:val="24"/>
+        </w:rPr>
+        <w:t>Transfer</w:t>
+      </w:r>
+      <w:proofErr w:type="spellEnd"/>
+      <w:r>
+        <w:rPr>
+          <w:rFonts w:ascii="Times New Roman" w:hAnsi="Times New Roman" w:cs="Times New Roman"/>
+          <w:sz w:val="24"/>
+          <w:szCs w:val="24"/>
+        </w:rPr>
+        <w:t xml:space="preserve"> </w:t>
+      </w:r>
+      <w:proofErr w:type="spellStart"/>
+      <w:r>
+        <w:rPr>
+          <w:rFonts w:ascii="Times New Roman" w:hAnsi="Times New Roman" w:cs="Times New Roman"/>
+          <w:sz w:val="24"/>
+          <w:szCs w:val="24"/>
+        </w:rPr>
+        <w:t>Protocol</w:t>
+      </w:r>
+      <w:proofErr w:type="spellEnd"/>
+      <w:r>
+        <w:rPr>
+          <w:rFonts w:ascii="Times New Roman" w:hAnsi="Times New Roman" w:cs="Times New Roman"/>
+          <w:sz w:val="24"/>
+          <w:szCs w:val="24"/>
+        </w:rPr>
+        <w:t>) egy fájl szerver szolgáltatás, amit arra használtunk, hogy a hálózati eszközeink (</w:t>
+      </w:r>
+      <w:proofErr w:type="spellStart"/>
+      <w:r>
+        <w:rPr>
+          <w:rFonts w:ascii="Times New Roman" w:hAnsi="Times New Roman" w:cs="Times New Roman"/>
+          <w:sz w:val="24"/>
+          <w:szCs w:val="24"/>
+        </w:rPr>
+        <w:t>routerek</w:t>
+      </w:r>
+      <w:proofErr w:type="spellEnd"/>
+      <w:r>
+        <w:rPr>
+          <w:rFonts w:ascii="Times New Roman" w:hAnsi="Times New Roman" w:cs="Times New Roman"/>
+          <w:sz w:val="24"/>
+          <w:szCs w:val="24"/>
+        </w:rPr>
+        <w:t xml:space="preserve">, </w:t>
+      </w:r>
+      <w:proofErr w:type="spellStart"/>
+      <w:r>
+        <w:rPr>
+          <w:rFonts w:ascii="Times New Roman" w:hAnsi="Times New Roman" w:cs="Times New Roman"/>
+          <w:sz w:val="24"/>
+          <w:szCs w:val="24"/>
+        </w:rPr>
+        <w:t>switchek</w:t>
+      </w:r>
+      <w:proofErr w:type="spellEnd"/>
+      <w:r>
+        <w:rPr>
+          <w:rFonts w:ascii="Times New Roman" w:hAnsi="Times New Roman" w:cs="Times New Roman"/>
+          <w:sz w:val="24"/>
+          <w:szCs w:val="24"/>
+        </w:rPr>
+        <w:t>) konfigurációs állományai</w:t>
+      </w:r>
+      <w:r>
+        <w:rPr>
+          <w:rFonts w:ascii="Times New Roman" w:hAnsi="Times New Roman" w:cs="Times New Roman"/>
+          <w:sz w:val="24"/>
+          <w:szCs w:val="24"/>
+        </w:rPr>
+        <w:t xml:space="preserve">t kimásoljuk és tároljuk ezen a szerveren. A </w:t>
+      </w:r>
+      <w:proofErr w:type="spellStart"/>
+      <w:r>
+        <w:rPr>
+          <w:rFonts w:ascii="Times New Roman" w:hAnsi="Times New Roman" w:cs="Times New Roman"/>
+          <w:sz w:val="24"/>
+          <w:szCs w:val="24"/>
+        </w:rPr>
+        <w:t>running</w:t>
+      </w:r>
+      <w:proofErr w:type="spellEnd"/>
+      <w:r>
+        <w:rPr>
+          <w:rFonts w:ascii="Times New Roman" w:hAnsi="Times New Roman" w:cs="Times New Roman"/>
+          <w:sz w:val="24"/>
+          <w:szCs w:val="24"/>
+        </w:rPr>
+        <w:t xml:space="preserve"> configokat másoltuk ki.</w:t>
       </w:r>
     </w:p>
     <w:p>
@@ -4464,7 +5112,27 @@
           <w:szCs w:val="24"/>
           <w:lang w:eastAsia="hu-HU"/>
         </w:rPr>
-        <w:t xml:space="preserve"> könnyen integrálható a Windows-alapú környezetekkel, biztosítja a stabil és biztonságos működést, valamint széleskörű támogatást nyújt különböző webalkalmazásokhoz és szolgáltatásokhoz. Rugalmas konfigurálhatósága és fejlesztői eszközei révén egyszerűen kezelhető és skálázható.</w:t>
+        <w:t xml:space="preserve"> könnyen integrálható a Windows-alapú </w:t>
+      </w:r>
+      <w:proofErr w:type="spellStart"/>
+      <w:r>
+        <w:rPr>
+          <w:rFonts w:ascii="Times New Roman" w:eastAsia="Times New Roman" w:hAnsi="Times New Roman" w:cs="Times New Roman"/>
+          <w:sz w:val="24"/>
+          <w:szCs w:val="24"/>
+          <w:lang w:eastAsia="hu-HU"/>
+        </w:rPr>
+        <w:t>környezetekkel</w:t>
+      </w:r>
+      <w:proofErr w:type="spellEnd"/>
+      <w:r>
+        <w:rPr>
+          <w:rFonts w:ascii="Times New Roman" w:eastAsia="Times New Roman" w:hAnsi="Times New Roman" w:cs="Times New Roman"/>
+          <w:sz w:val="24"/>
+          <w:szCs w:val="24"/>
+          <w:lang w:eastAsia="hu-HU"/>
+        </w:rPr>
+        <w:t>, biztosítja a stabil és biztonságos működést, valamint széleskörű támogatást nyújt különböző webalkalmazásokhoz és szolgáltatásokhoz. Rugalmas konfigurálhatósága és fejlesztői eszközei révén egyszerűen kezelhető és skálázható.</w:t>
       </w:r>
     </w:p>
     <w:p>
@@ -4649,7 +5317,23 @@
           <w:szCs w:val="40"/>
         </w:rPr>
         <w:lastRenderedPageBreak/>
-        <w:t>DNS Server (Ubuntu)</w:t>
+        <w:t>DNS Server (</w:t>
+      </w:r>
+      <w:proofErr w:type="spellStart"/>
+      <w:r>
+        <w:rPr>
+          <w:sz w:val="40"/>
+          <w:szCs w:val="40"/>
+        </w:rPr>
+        <w:t>Ubuntu</w:t>
+      </w:r>
+      <w:proofErr w:type="spellEnd"/>
+      <w:r>
+        <w:rPr>
+          <w:sz w:val="40"/>
+          <w:szCs w:val="40"/>
+        </w:rPr>
+        <w:t>)</w:t>
       </w:r>
     </w:p>
     <w:p>
@@ -4670,8 +5354,9 @@
           <w:szCs w:val="24"/>
           <w:lang w:eastAsia="hu-HU"/>
         </w:rPr>
-        <w:t>Az Ubuntu-s DNS Server szolgáltatást</w:t>
-      </w:r>
+        <w:t xml:space="preserve">Az </w:t>
+      </w:r>
+      <w:proofErr w:type="spellStart"/>
       <w:r>
         <w:rPr>
           <w:rFonts w:ascii="Times New Roman" w:eastAsia="Times New Roman" w:hAnsi="Times New Roman" w:cs="Times New Roman"/>
@@ -4679,6 +5364,36 @@
           <w:szCs w:val="24"/>
           <w:lang w:eastAsia="hu-HU"/>
         </w:rPr>
+        <w:t>Ubuntu</w:t>
+      </w:r>
+      <w:proofErr w:type="spellEnd"/>
+      <w:r>
+        <w:rPr>
+          <w:rFonts w:ascii="Times New Roman" w:eastAsia="Times New Roman" w:hAnsi="Times New Roman" w:cs="Times New Roman"/>
+          <w:sz w:val="24"/>
+          <w:szCs w:val="24"/>
+          <w:lang w:eastAsia="hu-HU"/>
+        </w:rPr>
+        <w:t xml:space="preserve">-s DNS </w:t>
+      </w:r>
+      <w:proofErr w:type="gramStart"/>
+      <w:r>
+        <w:rPr>
+          <w:rFonts w:ascii="Times New Roman" w:eastAsia="Times New Roman" w:hAnsi="Times New Roman" w:cs="Times New Roman"/>
+          <w:sz w:val="24"/>
+          <w:szCs w:val="24"/>
+          <w:lang w:eastAsia="hu-HU"/>
+        </w:rPr>
+        <w:t>Server szolgáltatást</w:t>
+      </w:r>
+      <w:proofErr w:type="gramEnd"/>
+      <w:r>
+        <w:rPr>
+          <w:rFonts w:ascii="Times New Roman" w:eastAsia="Times New Roman" w:hAnsi="Times New Roman" w:cs="Times New Roman"/>
+          <w:sz w:val="24"/>
+          <w:szCs w:val="24"/>
+          <w:lang w:eastAsia="hu-HU"/>
+        </w:rPr>
         <w:t xml:space="preserve"> azért választottuk, mert meg</w:t>
       </w:r>
       <w:r>
@@ -4697,7 +5412,27 @@
           <w:szCs w:val="24"/>
           <w:lang w:eastAsia="hu-HU"/>
         </w:rPr>
-        <w:t>és nyílt forráskódú megoldás, amely költséghatékonyan biztosítja a gyors és biztonságos névfeloldást a hálózaton belül. Ezen kívül jól integrálható más Ubuntu alapú rendszerekkel és könnyen skálázható a jövőbeni igényekhez.</w:t>
+        <w:t xml:space="preserve">és nyílt forráskódú megoldás, amely költséghatékonyan biztosítja a gyors és biztonságos névfeloldást a hálózaton belül. Ezen kívül jól integrálható más </w:t>
+      </w:r>
+      <w:proofErr w:type="spellStart"/>
+      <w:r>
+        <w:rPr>
+          <w:rFonts w:ascii="Times New Roman" w:eastAsia="Times New Roman" w:hAnsi="Times New Roman" w:cs="Times New Roman"/>
+          <w:sz w:val="24"/>
+          <w:szCs w:val="24"/>
+          <w:lang w:eastAsia="hu-HU"/>
+        </w:rPr>
+        <w:t>Ubuntu</w:t>
+      </w:r>
+      <w:proofErr w:type="spellEnd"/>
+      <w:r>
+        <w:rPr>
+          <w:rFonts w:ascii="Times New Roman" w:eastAsia="Times New Roman" w:hAnsi="Times New Roman" w:cs="Times New Roman"/>
+          <w:sz w:val="24"/>
+          <w:szCs w:val="24"/>
+          <w:lang w:eastAsia="hu-HU"/>
+        </w:rPr>
+        <w:t xml:space="preserve"> alapú rendszerekkel és könnyen skálázható a jövőbeni igényekhez.</w:t>
       </w:r>
       <w:r>
         <w:rPr>
@@ -4937,8 +5672,6 @@
       <w:r>
         <w:t>Az ACL-t azért állítottuk be, hogy pontosan szabályozhassuk, ki és milyen jogosultságokkal férhet hozzá a rendszer erőforrásaihoz, ezzel biztosítva a biztonságot és a jogosulatlan hozzáférés megakadályozását.</w:t>
       </w:r>
-      <w:bookmarkStart w:id="0" w:name="_GoBack"/>
-      <w:bookmarkEnd w:id="0"/>
     </w:p>
     <w:p>
       <w:pPr>
@@ -5424,13 +6157,23 @@
           <w:szCs w:val="24"/>
         </w:rPr>
       </w:pPr>
-      <w:r>
-        <w:rPr>
-          <w:rFonts w:ascii="Times New Roman" w:hAnsi="Times New Roman" w:cs="Times New Roman"/>
-          <w:sz w:val="24"/>
-          <w:szCs w:val="24"/>
-        </w:rPr>
-        <w:t>SrvR ACL beállítása</w:t>
+      <w:proofErr w:type="spellStart"/>
+      <w:r>
+        <w:rPr>
+          <w:rFonts w:ascii="Times New Roman" w:hAnsi="Times New Roman" w:cs="Times New Roman"/>
+          <w:sz w:val="24"/>
+          <w:szCs w:val="24"/>
+        </w:rPr>
+        <w:t>SrvR</w:t>
+      </w:r>
+      <w:proofErr w:type="spellEnd"/>
+      <w:r>
+        <w:rPr>
+          <w:rFonts w:ascii="Times New Roman" w:hAnsi="Times New Roman" w:cs="Times New Roman"/>
+          <w:sz w:val="24"/>
+          <w:szCs w:val="24"/>
+        </w:rPr>
+        <w:t xml:space="preserve"> ACL beállítása</w:t>
       </w:r>
     </w:p>
     <w:p>
@@ -5482,13 +6225,30 @@
           <w:szCs w:val="40"/>
         </w:rPr>
       </w:pPr>
+      <w:proofErr w:type="spellStart"/>
       <w:r>
         <w:rPr>
           <w:sz w:val="40"/>
           <w:szCs w:val="40"/>
         </w:rPr>
         <w:lastRenderedPageBreak/>
-        <w:t>Trace r</w:t>
+        <w:t>Trace</w:t>
+      </w:r>
+      <w:proofErr w:type="spellEnd"/>
+      <w:r>
+        <w:rPr>
+          <w:sz w:val="40"/>
+          <w:szCs w:val="40"/>
+        </w:rPr>
+        <w:t xml:space="preserve"> </w:t>
+      </w:r>
+      <w:proofErr w:type="spellStart"/>
+      <w:r>
+        <w:rPr>
+          <w:sz w:val="40"/>
+          <w:szCs w:val="40"/>
+        </w:rPr>
+        <w:t>r</w:t>
       </w:r>
       <w:r>
         <w:rPr>
@@ -5497,6 +6257,7 @@
         </w:rPr>
         <w:t>oute</w:t>
       </w:r>
+      <w:proofErr w:type="spellEnd"/>
     </w:p>
     <w:p>
       <w:pPr>
@@ -5504,10 +6265,26 @@
         <w:jc w:val="both"/>
       </w:pPr>
       <w:r>
-        <w:t>A Trace r</w:t>
-      </w:r>
-      <w:r>
-        <w:t>oute-ot azért használjuk</w:t>
+        <w:t xml:space="preserve">A </w:t>
+      </w:r>
+      <w:proofErr w:type="spellStart"/>
+      <w:r>
+        <w:t>Trace</w:t>
+      </w:r>
+      <w:proofErr w:type="spellEnd"/>
+      <w:r>
+        <w:t xml:space="preserve"> </w:t>
+      </w:r>
+      <w:proofErr w:type="spellStart"/>
+      <w:r>
+        <w:t>r</w:t>
+      </w:r>
+      <w:r>
+        <w:t>oute-ot</w:t>
+      </w:r>
+      <w:proofErr w:type="spellEnd"/>
+      <w:r>
+        <w:t xml:space="preserve"> azért használjuk</w:t>
       </w:r>
       <w:r>
         <w:t>, hogy nyomon követhessük az adatforgalom útját a hálózaton, és azonosíthassuk a kapcsolat lassulásának vagy hibájának helyét.</w:t>
@@ -5534,19 +6311,17 @@
       <w:r>
         <w:rPr>
           <w:rFonts w:ascii="Times New Roman" w:hAnsi="Times New Roman" w:cs="Times New Roman"/>
-          <w:noProof/>
-          <w:sz w:val="40"/>
-          <w:szCs w:val="40"/>
-          <w:lang w:eastAsia="hu-HU"/>
+          <w:sz w:val="40"/>
+          <w:szCs w:val="40"/>
         </w:rPr>
         <w:drawing>
-          <wp:inline distT="0" distB="0" distL="0" distR="0" wp14:anchorId="43EFE02E" wp14:editId="7B00CC97">
-            <wp:extent cx="5760720" cy="1828800"/>
-            <wp:effectExtent l="0" t="0" r="0" b="0"/>
-            <wp:docPr id="35" name="Kép 4" descr="A képen szöveg, képernyőkép, Betűtípus látható&#10;&#10;Automatikusan generált leírás">
+          <wp:inline distT="0" distB="0" distL="0" distR="0" wp14:anchorId="6A4395EF" wp14:editId="063ECBAD">
+            <wp:extent cx="5760720" cy="1465580"/>
+            <wp:effectExtent l="0" t="0" r="0" b="1270"/>
+            <wp:docPr id="45" name="Kép 2" descr="A képen szöveg, képernyőkép, Betűtípus látható&#10;&#10;Lehet, hogy a mesterséges intelligencia által generált tartalom helytelen.">
               <a:extLst xmlns:a="http://schemas.openxmlformats.org/drawingml/2006/main">
                 <a:ext uri="{FF2B5EF4-FFF2-40B4-BE49-F238E27FC236}">
-                  <a16:creationId xmlns:a16="http://schemas.microsoft.com/office/drawing/2014/main" id="{809FD592-5568-4799-4DB9-16E85A7FD5A3}"/>
+                  <a16:creationId xmlns:a16="http://schemas.microsoft.com/office/drawing/2014/main" id="{196D7FE4-98EB-0C6D-7E5B-A5A09DDDA669}"/>
                 </a:ext>
               </a:extLst>
             </wp:docPr>
@@ -5557,10 +6332,10 @@
               <a:graphicData uri="http://schemas.openxmlformats.org/drawingml/2006/picture">
                 <pic:pic xmlns:pic="http://schemas.openxmlformats.org/drawingml/2006/picture">
                   <pic:nvPicPr>
-                    <pic:cNvPr id="5" name="Kép 4" descr="A képen szöveg, képernyőkép, Betűtípus látható&#10;&#10;Automatikusan generált leírás">
+                    <pic:cNvPr id="3" name="Kép 2" descr="A képen szöveg, képernyőkép, Betűtípus látható&#10;&#10;Lehet, hogy a mesterséges intelligencia által generált tartalom helytelen.">
                       <a:extLst>
                         <a:ext uri="{FF2B5EF4-FFF2-40B4-BE49-F238E27FC236}">
-                          <a16:creationId xmlns:a16="http://schemas.microsoft.com/office/drawing/2014/main" id="{809FD592-5568-4799-4DB9-16E85A7FD5A3}"/>
+                          <a16:creationId xmlns:a16="http://schemas.microsoft.com/office/drawing/2014/main" id="{196D7FE4-98EB-0C6D-7E5B-A5A09DDDA669}"/>
                         </a:ext>
                       </a:extLst>
                     </pic:cNvPr>
@@ -5577,7 +6352,7 @@
                   <pic:spPr>
                     <a:xfrm>
                       <a:off x="0" y="0"/>
-                      <a:ext cx="5760720" cy="1828800"/>
+                      <a:ext cx="5760720" cy="1465580"/>
                     </a:xfrm>
                     <a:prstGeom prst="rect">
                       <a:avLst/>
@@ -5619,6 +6394,8 @@
           <w:szCs w:val="40"/>
         </w:rPr>
       </w:pPr>
+      <w:bookmarkStart w:id="0" w:name="_GoBack"/>
+      <w:bookmarkEnd w:id="0"/>
     </w:p>
     <w:p>
       <w:pPr>
@@ -5748,7 +6525,35 @@
         <w:rPr>
           <w:rFonts w:eastAsia="Times New Roman" w:cs="Times New Roman"/>
         </w:rPr>
-        <w:t>(Network Address Translation)</w:t>
+        <w:t xml:space="preserve">(Network </w:t>
+      </w:r>
+      <w:proofErr w:type="spellStart"/>
+      <w:r>
+        <w:rPr>
+          <w:rFonts w:eastAsia="Times New Roman" w:cs="Times New Roman"/>
+        </w:rPr>
+        <w:t>Address</w:t>
+      </w:r>
+      <w:proofErr w:type="spellEnd"/>
+      <w:r>
+        <w:rPr>
+          <w:rFonts w:eastAsia="Times New Roman" w:cs="Times New Roman"/>
+        </w:rPr>
+        <w:t xml:space="preserve"> </w:t>
+      </w:r>
+      <w:proofErr w:type="spellStart"/>
+      <w:r>
+        <w:rPr>
+          <w:rFonts w:eastAsia="Times New Roman" w:cs="Times New Roman"/>
+        </w:rPr>
+        <w:t>Translation</w:t>
+      </w:r>
+      <w:proofErr w:type="spellEnd"/>
+      <w:r>
+        <w:rPr>
+          <w:rFonts w:eastAsia="Times New Roman" w:cs="Times New Roman"/>
+        </w:rPr>
+        <w:t>)</w:t>
       </w:r>
     </w:p>
     <w:p>
@@ -5769,8 +6574,9 @@
           <w:szCs w:val="24"/>
           <w:lang w:eastAsia="hu-HU"/>
         </w:rPr>
-        <w:t>A NAT-ot (Network Addres</w:t>
-      </w:r>
+        <w:t>A NAT-</w:t>
+      </w:r>
+      <w:proofErr w:type="spellStart"/>
       <w:r>
         <w:rPr>
           <w:rFonts w:ascii="Times New Roman" w:eastAsia="Times New Roman" w:hAnsi="Times New Roman" w:cs="Times New Roman"/>
@@ -5778,7 +6584,66 @@
           <w:szCs w:val="24"/>
           <w:lang w:eastAsia="hu-HU"/>
         </w:rPr>
-        <w:t>s Translation) abból a célból használtuk</w:t>
+        <w:t>ot</w:t>
+      </w:r>
+      <w:proofErr w:type="spellEnd"/>
+      <w:r>
+        <w:rPr>
+          <w:rFonts w:ascii="Times New Roman" w:eastAsia="Times New Roman" w:hAnsi="Times New Roman" w:cs="Times New Roman"/>
+          <w:sz w:val="24"/>
+          <w:szCs w:val="24"/>
+          <w:lang w:eastAsia="hu-HU"/>
+        </w:rPr>
+        <w:t xml:space="preserve"> (Network </w:t>
+      </w:r>
+      <w:proofErr w:type="spellStart"/>
+      <w:r>
+        <w:rPr>
+          <w:rFonts w:ascii="Times New Roman" w:eastAsia="Times New Roman" w:hAnsi="Times New Roman" w:cs="Times New Roman"/>
+          <w:sz w:val="24"/>
+          <w:szCs w:val="24"/>
+          <w:lang w:eastAsia="hu-HU"/>
+        </w:rPr>
+        <w:t>Addres</w:t>
+      </w:r>
+      <w:r>
+        <w:rPr>
+          <w:rFonts w:ascii="Times New Roman" w:eastAsia="Times New Roman" w:hAnsi="Times New Roman" w:cs="Times New Roman"/>
+          <w:sz w:val="24"/>
+          <w:szCs w:val="24"/>
+          <w:lang w:eastAsia="hu-HU"/>
+        </w:rPr>
+        <w:t>s</w:t>
+      </w:r>
+      <w:proofErr w:type="spellEnd"/>
+      <w:r>
+        <w:rPr>
+          <w:rFonts w:ascii="Times New Roman" w:eastAsia="Times New Roman" w:hAnsi="Times New Roman" w:cs="Times New Roman"/>
+          <w:sz w:val="24"/>
+          <w:szCs w:val="24"/>
+          <w:lang w:eastAsia="hu-HU"/>
+        </w:rPr>
+        <w:t xml:space="preserve"> </w:t>
+      </w:r>
+      <w:proofErr w:type="spellStart"/>
+      <w:r>
+        <w:rPr>
+          <w:rFonts w:ascii="Times New Roman" w:eastAsia="Times New Roman" w:hAnsi="Times New Roman" w:cs="Times New Roman"/>
+          <w:sz w:val="24"/>
+          <w:szCs w:val="24"/>
+          <w:lang w:eastAsia="hu-HU"/>
+        </w:rPr>
+        <w:t>Translation</w:t>
+      </w:r>
+      <w:proofErr w:type="spellEnd"/>
+      <w:r>
+        <w:rPr>
+          <w:rFonts w:ascii="Times New Roman" w:eastAsia="Times New Roman" w:hAnsi="Times New Roman" w:cs="Times New Roman"/>
+          <w:sz w:val="24"/>
+          <w:szCs w:val="24"/>
+          <w:lang w:eastAsia="hu-HU"/>
+        </w:rPr>
+        <w:t>) abból a célból használtuk</w:t>
       </w:r>
       <w:r>
         <w:rPr>
@@ -5972,7 +6837,35 @@
         <w:rPr>
           <w:rFonts w:cs="Times New Roman"/>
         </w:rPr>
-        <w:t>(Point-to-Point Protocol)</w:t>
+        <w:t>(</w:t>
+      </w:r>
+      <w:proofErr w:type="spellStart"/>
+      <w:r>
+        <w:rPr>
+          <w:rFonts w:cs="Times New Roman"/>
+        </w:rPr>
+        <w:t>Point-to-Point</w:t>
+      </w:r>
+      <w:proofErr w:type="spellEnd"/>
+      <w:r>
+        <w:rPr>
+          <w:rFonts w:cs="Times New Roman"/>
+        </w:rPr>
+        <w:t xml:space="preserve"> </w:t>
+      </w:r>
+      <w:proofErr w:type="spellStart"/>
+      <w:r>
+        <w:rPr>
+          <w:rFonts w:cs="Times New Roman"/>
+        </w:rPr>
+        <w:t>Protocol</w:t>
+      </w:r>
+      <w:proofErr w:type="spellEnd"/>
+      <w:r>
+        <w:rPr>
+          <w:rFonts w:cs="Times New Roman"/>
+        </w:rPr>
+        <w:t>)</w:t>
       </w:r>
     </w:p>
     <w:p>
@@ -6007,15 +6900,42 @@
           <w:sz w:val="24"/>
           <w:szCs w:val="24"/>
         </w:rPr>
-        <w:t xml:space="preserve"> (P</w:t>
-      </w:r>
-      <w:r>
-        <w:rPr>
-          <w:rFonts w:ascii="Times New Roman" w:hAnsi="Times New Roman" w:cs="Times New Roman"/>
-          <w:sz w:val="24"/>
-          <w:szCs w:val="24"/>
-        </w:rPr>
-        <w:t>oint-to-Point P</w:t>
+        <w:t xml:space="preserve"> (</w:t>
+      </w:r>
+      <w:proofErr w:type="spellStart"/>
+      <w:r>
+        <w:rPr>
+          <w:rFonts w:ascii="Times New Roman" w:hAnsi="Times New Roman" w:cs="Times New Roman"/>
+          <w:sz w:val="24"/>
+          <w:szCs w:val="24"/>
+        </w:rPr>
+        <w:t>P</w:t>
+      </w:r>
+      <w:r>
+        <w:rPr>
+          <w:rFonts w:ascii="Times New Roman" w:hAnsi="Times New Roman" w:cs="Times New Roman"/>
+          <w:sz w:val="24"/>
+          <w:szCs w:val="24"/>
+        </w:rPr>
+        <w:t>oint-to-Point</w:t>
+      </w:r>
+      <w:proofErr w:type="spellEnd"/>
+      <w:r>
+        <w:rPr>
+          <w:rFonts w:ascii="Times New Roman" w:hAnsi="Times New Roman" w:cs="Times New Roman"/>
+          <w:sz w:val="24"/>
+          <w:szCs w:val="24"/>
+        </w:rPr>
+        <w:t xml:space="preserve"> </w:t>
+      </w:r>
+      <w:proofErr w:type="spellStart"/>
+      <w:r>
+        <w:rPr>
+          <w:rFonts w:ascii="Times New Roman" w:hAnsi="Times New Roman" w:cs="Times New Roman"/>
+          <w:sz w:val="24"/>
+          <w:szCs w:val="24"/>
+        </w:rPr>
+        <w:t>P</w:t>
       </w:r>
       <w:r>
         <w:rPr>
@@ -6025,6 +6945,7 @@
         </w:rPr>
         <w:t>rotocol</w:t>
       </w:r>
+      <w:proofErr w:type="spellEnd"/>
       <w:r>
         <w:rPr>
           <w:rFonts w:ascii="Times New Roman" w:hAnsi="Times New Roman" w:cs="Times New Roman"/>
@@ -6522,7 +7443,7 @@
       <w:rPr>
         <w:noProof/>
       </w:rPr>
-      <w:t>19</w:t>
+      <w:t>21</w:t>
     </w:r>
     <w:r>
       <w:fldChar w:fldCharType="end"/>
@@ -8044,7 +8965,6 @@
   <w:style w:type="character" w:default="1" w:styleId="Bekezdsalapbettpusa">
     <w:name w:val="Default Paragraph Font"/>
     <w:uiPriority w:val="1"/>
-    <w:semiHidden/>
     <w:unhideWhenUsed/>
   </w:style>
   <w:style w:type="table" w:default="1" w:styleId="Normltblzat">
@@ -8647,6 +9567,12 @@
 </file>
 
 <file path=customXml/item1.xml><?xml version="1.0" encoding="utf-8"?>
+<p:properties xmlns:p="http://schemas.microsoft.com/office/2006/metadata/properties" xmlns:xsi="http://www.w3.org/2001/XMLSchema-instance" xmlns:pc="http://schemas.microsoft.com/office/infopath/2007/PartnerControls">
+  <documentManagement/>
+</p:properties>
+</file>
+
+<file path=customXml/item2.xml><?xml version="1.0" encoding="utf-8"?>
 <ct:contentTypeSchema xmlns:ct="http://schemas.microsoft.com/office/2006/metadata/contentType" xmlns:ma="http://schemas.microsoft.com/office/2006/metadata/properties/metaAttributes" ct:_="" ma:_="" ma:contentTypeName="Dokumentum" ma:contentTypeID="0x0101000E6A160807CF2B41A78136D8F4A14800" ma:contentTypeVersion="12" ma:contentTypeDescription="Új dokumentum létrehozása." ma:contentTypeScope="" ma:versionID="071230d6558ac1a3382ddeb5ee4b86f3">
   <xsd:schema xmlns:xsd="http://www.w3.org/2001/XMLSchema" xmlns:xs="http://www.w3.org/2001/XMLSchema" xmlns:p="http://schemas.microsoft.com/office/2006/metadata/properties" xmlns:ns2="2f39f554-18e8-4181-a436-88e006eba3f8" xmlns:ns3="3ac889f9-2291-4c7b-835b-69bb285baf9c" targetNamespace="http://schemas.microsoft.com/office/2006/metadata/properties" ma:root="true" ma:fieldsID="1749e0698c5f535498b4e9742832bef8" ns2:_="" ns3:_="">
     <xsd:import namespace="2f39f554-18e8-4181-a436-88e006eba3f8"/>
@@ -8863,12 +9789,6 @@
 </ct:contentTypeSchema>
 </file>
 
-<file path=customXml/item2.xml><?xml version="1.0" encoding="utf-8"?>
-<p:properties xmlns:p="http://schemas.microsoft.com/office/2006/metadata/properties" xmlns:xsi="http://www.w3.org/2001/XMLSchema-instance" xmlns:pc="http://schemas.microsoft.com/office/infopath/2007/PartnerControls">
-  <documentManagement/>
-</p:properties>
-</file>
-
 <file path=customXml/item3.xml><?xml version="1.0" encoding="utf-8"?>
 <?mso-contentType ?>
 <FormTemplates xmlns="http://schemas.microsoft.com/sharepoint/v3/contenttype/forms">
@@ -8883,6 +9803,15 @@
 </file>
 
 <file path=customXml/itemProps1.xml><?xml version="1.0" encoding="utf-8"?>
+<ds:datastoreItem xmlns:ds="http://schemas.openxmlformats.org/officeDocument/2006/customXml" ds:itemID="{38AB43D6-8844-44D9-A81F-356F8C15438C}">
+  <ds:schemaRefs>
+    <ds:schemaRef ds:uri="http://schemas.microsoft.com/office/2006/metadata/properties"/>
+    <ds:schemaRef ds:uri="http://schemas.microsoft.com/office/infopath/2007/PartnerControls"/>
+  </ds:schemaRefs>
+</ds:datastoreItem>
+</file>
+
+<file path=customXml/itemProps2.xml><?xml version="1.0" encoding="utf-8"?>
 <ds:datastoreItem xmlns:ds="http://schemas.openxmlformats.org/officeDocument/2006/customXml" ds:itemID="{85526BCA-DFF1-4227-82C6-2C2565C0F5F4}">
   <ds:schemaRefs>
     <ds:schemaRef ds:uri="http://schemas.microsoft.com/office/2006/metadata/contentType"/>
@@ -8901,15 +9830,6 @@
 </ds:datastoreItem>
 </file>
 
-<file path=customXml/itemProps2.xml><?xml version="1.0" encoding="utf-8"?>
-<ds:datastoreItem xmlns:ds="http://schemas.openxmlformats.org/officeDocument/2006/customXml" ds:itemID="{38AB43D6-8844-44D9-A81F-356F8C15438C}">
-  <ds:schemaRefs>
-    <ds:schemaRef ds:uri="http://schemas.microsoft.com/office/2006/metadata/properties"/>
-    <ds:schemaRef ds:uri="http://schemas.microsoft.com/office/infopath/2007/PartnerControls"/>
-  </ds:schemaRefs>
-</ds:datastoreItem>
-</file>
-
 <file path=customXml/itemProps3.xml><?xml version="1.0" encoding="utf-8"?>
 <ds:datastoreItem xmlns:ds="http://schemas.openxmlformats.org/officeDocument/2006/customXml" ds:itemID="{B59B1958-0168-486B-8182-12E7637EF576}">
   <ds:schemaRefs>
@@ -8919,7 +9839,7 @@
 </file>
 
 <file path=customXml/itemProps4.xml><?xml version="1.0" encoding="utf-8"?>
-<ds:datastoreItem xmlns:ds="http://schemas.openxmlformats.org/officeDocument/2006/customXml" ds:itemID="{D6EE0B1C-A98E-49E0-9F69-1631DA4691FA}">
+<ds:datastoreItem xmlns:ds="http://schemas.openxmlformats.org/officeDocument/2006/customXml" ds:itemID="{CACC1EC7-9F43-40E2-A88F-F4312E1B64AA}">
   <ds:schemaRefs>
     <ds:schemaRef ds:uri="http://schemas.openxmlformats.org/officeDocument/2006/bibliography"/>
   </ds:schemaRefs>

--- a/Teszt doksi.docx
+++ b/Teszt doksi.docx
@@ -809,6 +809,7 @@
         <w:tabs>
           <w:tab w:val="left" w:pos="6672"/>
         </w:tabs>
+        <w:spacing w:line="360" w:lineRule="auto"/>
         <w:jc w:val="both"/>
         <w:rPr>
           <w:rFonts w:ascii="Times New Roman" w:hAnsi="Times New Roman" w:cs="Times New Roman"/>
@@ -1774,6 +1775,7 @@
     </w:p>
     <w:p>
       <w:pPr>
+        <w:spacing w:line="360" w:lineRule="auto"/>
         <w:jc w:val="both"/>
         <w:rPr>
           <w:rFonts w:ascii="Times New Roman" w:hAnsi="Times New Roman" w:cs="Times New Roman"/>
@@ -1882,7 +1884,23 @@
           <w:sz w:val="24"/>
           <w:szCs w:val="24"/>
         </w:rPr>
-        <w:t>switchekhez</w:t>
+        <w:t>switch</w:t>
+      </w:r>
+      <w:r>
+        <w:rPr>
+          <w:rFonts w:ascii="Times New Roman" w:hAnsi="Times New Roman" w:cs="Times New Roman"/>
+          <w:sz w:val="24"/>
+          <w:szCs w:val="24"/>
+        </w:rPr>
+        <w:t>-</w:t>
+      </w:r>
+      <w:r>
+        <w:rPr>
+          <w:rFonts w:ascii="Times New Roman" w:hAnsi="Times New Roman" w:cs="Times New Roman"/>
+          <w:sz w:val="24"/>
+          <w:szCs w:val="24"/>
+        </w:rPr>
+        <w:t>ekhez</w:t>
       </w:r>
       <w:proofErr w:type="spellEnd"/>
       <w:r>
@@ -2527,6 +2545,7 @@
     </w:p>
     <w:p>
       <w:pPr>
+        <w:spacing w:line="360" w:lineRule="auto"/>
         <w:jc w:val="both"/>
         <w:rPr>
           <w:rFonts w:ascii="Times New Roman" w:hAnsi="Times New Roman" w:cs="Times New Roman"/>
@@ -4480,33 +4499,102 @@
     </w:p>
     <w:p>
       <w:pPr>
-        <w:rPr>
-          <w:rFonts w:ascii="Times New Roman" w:hAnsi="Times New Roman" w:cs="Times New Roman"/>
-          <w:sz w:val="24"/>
-          <w:szCs w:val="24"/>
-        </w:rPr>
-      </w:pPr>
-    </w:p>
-    <w:p>
-      <w:pPr>
-        <w:rPr>
-          <w:rFonts w:ascii="Times New Roman" w:hAnsi="Times New Roman" w:cs="Times New Roman"/>
-        </w:rPr>
-      </w:pPr>
-    </w:p>
-    <w:p>
-      <w:pPr>
-        <w:rPr>
-          <w:rFonts w:ascii="Times New Roman" w:hAnsi="Times New Roman" w:cs="Times New Roman"/>
-        </w:rPr>
-      </w:pPr>
-    </w:p>
-    <w:p>
-      <w:pPr>
+        <w:pStyle w:val="NormlWeb"/>
+        <w:spacing w:line="360" w:lineRule="auto"/>
+        <w:jc w:val="both"/>
+      </w:pPr>
+      <w:r>
+        <w:t xml:space="preserve">A képeken a DHCP-szerver beállításait látjuk. Az első képen az </w:t>
+      </w:r>
+      <w:r>
+        <w:rPr>
+          <w:rStyle w:val="Kiemels2"/>
+          <w:b w:val="0"/>
+        </w:rPr>
+        <w:t>IP-címelosztás (</w:t>
+      </w:r>
+      <w:proofErr w:type="spellStart"/>
+      <w:r>
+        <w:rPr>
+          <w:rStyle w:val="Kiemels2"/>
+          <w:b w:val="0"/>
+        </w:rPr>
+        <w:t>Address</w:t>
+      </w:r>
+      <w:proofErr w:type="spellEnd"/>
+      <w:r>
+        <w:rPr>
+          <w:rStyle w:val="Kiemels2"/>
+          <w:b w:val="0"/>
+        </w:rPr>
+        <w:t xml:space="preserve"> </w:t>
+      </w:r>
+      <w:proofErr w:type="spellStart"/>
+      <w:r>
+        <w:rPr>
+          <w:rStyle w:val="Kiemels2"/>
+          <w:b w:val="0"/>
+        </w:rPr>
+        <w:t>Pool</w:t>
+      </w:r>
+      <w:proofErr w:type="spellEnd"/>
+      <w:r>
+        <w:rPr>
+          <w:rStyle w:val="Kiemels2"/>
+          <w:b w:val="0"/>
+        </w:rPr>
+        <w:t>)</w:t>
+      </w:r>
+      <w:r>
+        <w:t xml:space="preserve"> látható, amely tartalmaz egy IP-tartományt és annak elosztási módját. A második képen a DHCP-szerver konfigurációja látható, amely aktív állapotban van, és egy meghatározott tartomány (</w:t>
+      </w:r>
+      <w:proofErr w:type="spellStart"/>
+      <w:r>
+        <w:rPr>
+          <w:rStyle w:val="Kiemels2"/>
+          <w:b w:val="0"/>
+        </w:rPr>
+        <w:t>Scope</w:t>
+      </w:r>
+      <w:proofErr w:type="spellEnd"/>
+      <w:r>
+        <w:rPr>
+          <w:rStyle w:val="Kiemels2"/>
+          <w:b w:val="0"/>
+        </w:rPr>
+        <w:t xml:space="preserve"> [192.168.6.16] </w:t>
+      </w:r>
+      <w:proofErr w:type="spellStart"/>
+      <w:r>
+        <w:rPr>
+          <w:rStyle w:val="Kiemels2"/>
+          <w:b w:val="0"/>
+        </w:rPr>
+        <w:t>MiniDHCP</w:t>
+      </w:r>
+      <w:proofErr w:type="spellEnd"/>
+      <w:r>
+        <w:t>) szerint működik.</w:t>
+      </w:r>
+    </w:p>
+    <w:p>
+      <w:pPr>
+        <w:rPr>
+          <w:rFonts w:ascii="Times New Roman" w:hAnsi="Times New Roman" w:cs="Times New Roman"/>
+        </w:rPr>
+      </w:pPr>
+    </w:p>
+    <w:p>
+      <w:pPr>
+        <w:rPr>
+          <w:rFonts w:ascii="Times New Roman" w:hAnsi="Times New Roman" w:cs="Times New Roman"/>
+        </w:rPr>
+      </w:pPr>
+    </w:p>
+    <w:p>
+      <w:pPr>
+        <w:keepNext/>
         <w:jc w:val="center"/>
-        <w:rPr>
-          <w:rFonts w:ascii="Times New Roman" w:hAnsi="Times New Roman" w:cs="Times New Roman"/>
-        </w:rPr>
       </w:pPr>
       <w:r>
         <w:rPr>
@@ -4567,17 +4655,54 @@
     </w:p>
     <w:p>
       <w:pPr>
-        <w:rPr>
-          <w:rFonts w:ascii="Times New Roman" w:hAnsi="Times New Roman" w:cs="Times New Roman"/>
-        </w:rPr>
-      </w:pPr>
-    </w:p>
-    <w:p>
-      <w:pPr>
+        <w:pStyle w:val="Kpalrs"/>
         <w:jc w:val="center"/>
         <w:rPr>
           <w:rFonts w:ascii="Times New Roman" w:hAnsi="Times New Roman" w:cs="Times New Roman"/>
-        </w:rPr>
+          <w:sz w:val="24"/>
+          <w:szCs w:val="24"/>
+        </w:rPr>
+      </w:pPr>
+      <w:proofErr w:type="spellStart"/>
+      <w:r>
+        <w:rPr>
+          <w:rFonts w:ascii="Times New Roman" w:hAnsi="Times New Roman" w:cs="Times New Roman"/>
+          <w:sz w:val="24"/>
+          <w:szCs w:val="24"/>
+        </w:rPr>
+        <w:t>Address</w:t>
+      </w:r>
+      <w:proofErr w:type="spellEnd"/>
+      <w:r>
+        <w:rPr>
+          <w:rFonts w:ascii="Times New Roman" w:hAnsi="Times New Roman" w:cs="Times New Roman"/>
+          <w:sz w:val="24"/>
+          <w:szCs w:val="24"/>
+        </w:rPr>
+        <w:t xml:space="preserve"> </w:t>
+      </w:r>
+      <w:proofErr w:type="spellStart"/>
+      <w:r>
+        <w:rPr>
+          <w:rFonts w:ascii="Times New Roman" w:hAnsi="Times New Roman" w:cs="Times New Roman"/>
+          <w:sz w:val="24"/>
+          <w:szCs w:val="24"/>
+        </w:rPr>
+        <w:t>Pool</w:t>
+      </w:r>
+      <w:proofErr w:type="spellEnd"/>
+    </w:p>
+    <w:p>
+      <w:pPr>
+        <w:rPr>
+          <w:rFonts w:ascii="Times New Roman" w:hAnsi="Times New Roman" w:cs="Times New Roman"/>
+        </w:rPr>
+      </w:pPr>
+    </w:p>
+    <w:p>
+      <w:pPr>
+        <w:keepNext/>
+        <w:jc w:val="center"/>
       </w:pPr>
       <w:r>
         <w:rPr>
@@ -4637,38 +4762,22 @@
     </w:p>
     <w:p>
       <w:pPr>
-        <w:rPr>
-          <w:rFonts w:ascii="Times New Roman" w:hAnsi="Times New Roman" w:cs="Times New Roman"/>
-        </w:rPr>
-      </w:pPr>
-    </w:p>
-    <w:p>
-      <w:pPr>
-        <w:rPr>
-          <w:rFonts w:ascii="Times New Roman" w:hAnsi="Times New Roman" w:cs="Times New Roman"/>
-        </w:rPr>
-      </w:pPr>
-    </w:p>
-    <w:p>
-      <w:pPr>
-        <w:rPr>
-          <w:rFonts w:ascii="Times New Roman" w:hAnsi="Times New Roman" w:cs="Times New Roman"/>
-        </w:rPr>
-      </w:pPr>
-    </w:p>
-    <w:p>
-      <w:pPr>
-        <w:rPr>
-          <w:rFonts w:ascii="Times New Roman" w:hAnsi="Times New Roman" w:cs="Times New Roman"/>
-        </w:rPr>
-      </w:pPr>
-    </w:p>
-    <w:p>
-      <w:pPr>
-        <w:rPr>
-          <w:rFonts w:ascii="Times New Roman" w:hAnsi="Times New Roman" w:cs="Times New Roman"/>
-        </w:rPr>
-      </w:pPr>
+        <w:pStyle w:val="Kpalrs"/>
+        <w:jc w:val="center"/>
+        <w:rPr>
+          <w:rFonts w:ascii="Times New Roman" w:hAnsi="Times New Roman" w:cs="Times New Roman"/>
+          <w:sz w:val="24"/>
+          <w:szCs w:val="24"/>
+        </w:rPr>
+      </w:pPr>
+      <w:r>
+        <w:rPr>
+          <w:rFonts w:ascii="Times New Roman" w:hAnsi="Times New Roman" w:cs="Times New Roman"/>
+          <w:sz w:val="24"/>
+          <w:szCs w:val="24"/>
+        </w:rPr>
+        <w:t>DHCP-szerver konfiguráció</w:t>
+      </w:r>
     </w:p>
     <w:p>
       <w:pPr>
@@ -4747,7 +4856,6 @@
           <w:ilvl w:val="0"/>
           <w:numId w:val="0"/>
         </w:numPr>
-        <w:ind w:left="357" w:hanging="357"/>
         <w:rPr>
           <w:sz w:val="40"/>
           <w:szCs w:val="40"/>
@@ -4764,6 +4872,7 @@
     </w:p>
     <w:p>
       <w:pPr>
+        <w:spacing w:line="360" w:lineRule="auto"/>
         <w:jc w:val="both"/>
         <w:rPr>
           <w:rFonts w:ascii="Times New Roman" w:hAnsi="Times New Roman" w:cs="Times New Roman"/>
@@ -5038,21 +5147,11 @@
     </w:p>
     <w:p>
       <w:pPr>
-        <w:rPr>
-          <w:rFonts w:ascii="Times New Roman" w:hAnsi="Times New Roman" w:cs="Times New Roman"/>
-          <w:sz w:val="40"/>
-          <w:szCs w:val="40"/>
-        </w:rPr>
-      </w:pPr>
-    </w:p>
-    <w:p>
-      <w:pPr>
         <w:pStyle w:val="Cmsor1"/>
         <w:numPr>
           <w:ilvl w:val="0"/>
           <w:numId w:val="0"/>
         </w:numPr>
-        <w:ind w:left="357" w:hanging="357"/>
         <w:rPr>
           <w:sz w:val="40"/>
           <w:szCs w:val="40"/>
@@ -5069,7 +5168,7 @@
     </w:p>
     <w:p>
       <w:pPr>
-        <w:spacing w:before="100" w:beforeAutospacing="1" w:after="100" w:afterAutospacing="1" w:line="240" w:lineRule="auto"/>
+        <w:spacing w:before="100" w:beforeAutospacing="1" w:after="100" w:afterAutospacing="1" w:line="360" w:lineRule="auto"/>
         <w:jc w:val="both"/>
         <w:rPr>
           <w:rFonts w:ascii="Times New Roman" w:eastAsia="Times New Roman" w:hAnsi="Times New Roman" w:cs="Times New Roman"/>
@@ -5112,27 +5211,7 @@
           <w:szCs w:val="24"/>
           <w:lang w:eastAsia="hu-HU"/>
         </w:rPr>
-        <w:t xml:space="preserve"> könnyen integrálható a Windows-alapú </w:t>
-      </w:r>
-      <w:proofErr w:type="spellStart"/>
-      <w:r>
-        <w:rPr>
-          <w:rFonts w:ascii="Times New Roman" w:eastAsia="Times New Roman" w:hAnsi="Times New Roman" w:cs="Times New Roman"/>
-          <w:sz w:val="24"/>
-          <w:szCs w:val="24"/>
-          <w:lang w:eastAsia="hu-HU"/>
-        </w:rPr>
-        <w:t>környezetekkel</w:t>
-      </w:r>
-      <w:proofErr w:type="spellEnd"/>
-      <w:r>
-        <w:rPr>
-          <w:rFonts w:ascii="Times New Roman" w:eastAsia="Times New Roman" w:hAnsi="Times New Roman" w:cs="Times New Roman"/>
-          <w:sz w:val="24"/>
-          <w:szCs w:val="24"/>
-          <w:lang w:eastAsia="hu-HU"/>
-        </w:rPr>
-        <w:t>, biztosítja a stabil és biztonságos működést, valamint széleskörű támogatást nyújt különböző webalkalmazásokhoz és szolgáltatásokhoz. Rugalmas konfigurálhatósága és fejlesztői eszközei révén egyszerűen kezelhető és skálázható.</w:t>
+        <w:t xml:space="preserve"> könnyen integrálható a Windows-alapú környezetekkel, biztosítja a stabil és biztonságos működést, valamint széleskörű támogatást nyújt különböző webalkalmazásokhoz és szolgáltatásokhoz. Rugalmas konfigurálhatósága és fejlesztői eszközei révén egyszerűen kezelhető és skálázható.</w:t>
       </w:r>
     </w:p>
     <w:p>
@@ -5291,21 +5370,11 @@
     </w:p>
     <w:p>
       <w:pPr>
-        <w:rPr>
-          <w:rFonts w:ascii="Times New Roman" w:hAnsi="Times New Roman" w:cs="Times New Roman"/>
-          <w:sz w:val="40"/>
-          <w:szCs w:val="40"/>
-        </w:rPr>
-      </w:pPr>
-    </w:p>
-    <w:p>
-      <w:pPr>
         <w:pStyle w:val="Cmsor1"/>
         <w:numPr>
           <w:ilvl w:val="0"/>
           <w:numId w:val="0"/>
         </w:numPr>
-        <w:ind w:left="357" w:hanging="357"/>
         <w:rPr>
           <w:sz w:val="40"/>
           <w:szCs w:val="40"/>
@@ -5338,7 +5407,7 @@
     </w:p>
     <w:p>
       <w:pPr>
-        <w:spacing w:before="100" w:beforeAutospacing="1" w:after="100" w:afterAutospacing="1" w:line="240" w:lineRule="auto"/>
+        <w:spacing w:before="100" w:beforeAutospacing="1" w:after="100" w:afterAutospacing="1" w:line="360" w:lineRule="auto"/>
         <w:jc w:val="both"/>
         <w:rPr>
           <w:rFonts w:ascii="Times New Roman" w:eastAsia="Times New Roman" w:hAnsi="Times New Roman" w:cs="Times New Roman"/>
@@ -5464,10 +5533,10 @@
     </w:p>
     <w:p>
       <w:pPr>
-        <w:spacing w:before="100" w:beforeAutospacing="1" w:after="100" w:afterAutospacing="1" w:line="240" w:lineRule="auto"/>
+        <w:spacing w:before="100" w:beforeAutospacing="1" w:after="100" w:afterAutospacing="1" w:line="360" w:lineRule="auto"/>
+        <w:jc w:val="both"/>
         <w:rPr>
           <w:rFonts w:ascii="Times New Roman" w:eastAsia="Times New Roman" w:hAnsi="Times New Roman" w:cs="Times New Roman"/>
-          <w:i/>
           <w:sz w:val="24"/>
           <w:szCs w:val="24"/>
           <w:lang w:eastAsia="hu-HU"/>
@@ -5546,97 +5615,7 @@
       <w:pPr>
         <w:rPr>
           <w:rFonts w:ascii="Times New Roman" w:hAnsi="Times New Roman" w:cs="Times New Roman"/>
-          <w:sz w:val="40"/>
-          <w:szCs w:val="40"/>
-        </w:rPr>
-      </w:pPr>
-    </w:p>
-    <w:p>
-      <w:pPr>
-        <w:rPr>
-          <w:rFonts w:ascii="Times New Roman" w:hAnsi="Times New Roman" w:cs="Times New Roman"/>
           <w:color w:val="FF0000"/>
-          <w:sz w:val="40"/>
-          <w:szCs w:val="40"/>
-        </w:rPr>
-      </w:pPr>
-    </w:p>
-    <w:p>
-      <w:pPr>
-        <w:rPr>
-          <w:rFonts w:ascii="Times New Roman" w:hAnsi="Times New Roman" w:cs="Times New Roman"/>
-          <w:sz w:val="40"/>
-          <w:szCs w:val="40"/>
-        </w:rPr>
-      </w:pPr>
-    </w:p>
-    <w:p>
-      <w:pPr>
-        <w:rPr>
-          <w:rFonts w:ascii="Times New Roman" w:hAnsi="Times New Roman" w:cs="Times New Roman"/>
-          <w:sz w:val="40"/>
-          <w:szCs w:val="40"/>
-        </w:rPr>
-      </w:pPr>
-    </w:p>
-    <w:p>
-      <w:pPr>
-        <w:rPr>
-          <w:rFonts w:ascii="Times New Roman" w:hAnsi="Times New Roman" w:cs="Times New Roman"/>
-          <w:sz w:val="40"/>
-          <w:szCs w:val="40"/>
-        </w:rPr>
-      </w:pPr>
-    </w:p>
-    <w:p>
-      <w:pPr>
-        <w:rPr>
-          <w:rFonts w:ascii="Times New Roman" w:hAnsi="Times New Roman" w:cs="Times New Roman"/>
-          <w:sz w:val="40"/>
-          <w:szCs w:val="40"/>
-        </w:rPr>
-      </w:pPr>
-    </w:p>
-    <w:p>
-      <w:pPr>
-        <w:rPr>
-          <w:rFonts w:ascii="Times New Roman" w:hAnsi="Times New Roman" w:cs="Times New Roman"/>
-          <w:sz w:val="40"/>
-          <w:szCs w:val="40"/>
-        </w:rPr>
-      </w:pPr>
-    </w:p>
-    <w:p>
-      <w:pPr>
-        <w:rPr>
-          <w:rFonts w:ascii="Times New Roman" w:hAnsi="Times New Roman" w:cs="Times New Roman"/>
-          <w:sz w:val="40"/>
-          <w:szCs w:val="40"/>
-        </w:rPr>
-      </w:pPr>
-    </w:p>
-    <w:p>
-      <w:pPr>
-        <w:rPr>
-          <w:rFonts w:ascii="Times New Roman" w:hAnsi="Times New Roman" w:cs="Times New Roman"/>
-          <w:sz w:val="40"/>
-          <w:szCs w:val="40"/>
-        </w:rPr>
-      </w:pPr>
-    </w:p>
-    <w:p>
-      <w:pPr>
-        <w:rPr>
-          <w:rFonts w:ascii="Times New Roman" w:hAnsi="Times New Roman" w:cs="Times New Roman"/>
-          <w:sz w:val="40"/>
-          <w:szCs w:val="40"/>
-        </w:rPr>
-      </w:pPr>
-    </w:p>
-    <w:p>
-      <w:pPr>
-        <w:rPr>
-          <w:rFonts w:ascii="Times New Roman" w:hAnsi="Times New Roman" w:cs="Times New Roman"/>
           <w:sz w:val="40"/>
           <w:szCs w:val="40"/>
         </w:rPr>
@@ -5660,13 +5639,307 @@
           <w:sz w:val="40"/>
           <w:szCs w:val="40"/>
         </w:rPr>
+        <w:t>Samba</w:t>
+      </w:r>
+      <w:r>
+        <w:rPr>
+          <w:sz w:val="40"/>
+          <w:szCs w:val="40"/>
+        </w:rPr>
+        <w:t xml:space="preserve"> Server</w:t>
+      </w:r>
+      <w:r>
+        <w:rPr>
+          <w:sz w:val="40"/>
+          <w:szCs w:val="40"/>
+        </w:rPr>
+        <w:t xml:space="preserve"> (</w:t>
+      </w:r>
+      <w:proofErr w:type="spellStart"/>
+      <w:r>
+        <w:rPr>
+          <w:sz w:val="40"/>
+          <w:szCs w:val="40"/>
+        </w:rPr>
+        <w:t>Ubuntu</w:t>
+      </w:r>
+      <w:proofErr w:type="spellEnd"/>
+      <w:r>
+        <w:rPr>
+          <w:sz w:val="40"/>
+          <w:szCs w:val="40"/>
+        </w:rPr>
+        <w:t>)</w:t>
+      </w:r>
+    </w:p>
+    <w:p>
+      <w:pPr>
+        <w:spacing w:after="0" w:line="360" w:lineRule="auto"/>
+        <w:jc w:val="both"/>
+        <w:rPr>
+          <w:rFonts w:ascii="Times New Roman" w:eastAsia="Times New Roman" w:hAnsi="Times New Roman" w:cs="Times New Roman"/>
+          <w:color w:val="000000" w:themeColor="text1"/>
+          <w:sz w:val="24"/>
+          <w:szCs w:val="24"/>
+        </w:rPr>
+      </w:pPr>
+      <w:r>
+        <w:rPr>
+          <w:rFonts w:ascii="Times New Roman" w:eastAsia="Times New Roman" w:hAnsi="Times New Roman" w:cs="Times New Roman"/>
+          <w:color w:val="000000" w:themeColor="text1"/>
+          <w:sz w:val="24"/>
+          <w:szCs w:val="24"/>
+        </w:rPr>
+        <w:t xml:space="preserve">A Samba szerver fájlmegosztó </w:t>
+      </w:r>
+      <w:proofErr w:type="gramStart"/>
+      <w:r>
+        <w:rPr>
+          <w:rFonts w:ascii="Times New Roman" w:eastAsia="Times New Roman" w:hAnsi="Times New Roman" w:cs="Times New Roman"/>
+          <w:color w:val="000000" w:themeColor="text1"/>
+          <w:sz w:val="24"/>
+          <w:szCs w:val="24"/>
+        </w:rPr>
+        <w:t>szerver</w:t>
+      </w:r>
+      <w:proofErr w:type="gramEnd"/>
+      <w:r>
+        <w:rPr>
+          <w:rFonts w:ascii="Times New Roman" w:eastAsia="Times New Roman" w:hAnsi="Times New Roman" w:cs="Times New Roman"/>
+          <w:color w:val="000000" w:themeColor="text1"/>
+          <w:sz w:val="24"/>
+          <w:szCs w:val="24"/>
+        </w:rPr>
+        <w:t xml:space="preserve"> amit azért csináltunk, hogy úgy mond egy adatbázis szerű helyen is tároljunk fájlokat, hasonlóan az FTP-</w:t>
+      </w:r>
+      <w:proofErr w:type="spellStart"/>
+      <w:r>
+        <w:rPr>
+          <w:rFonts w:ascii="Times New Roman" w:eastAsia="Times New Roman" w:hAnsi="Times New Roman" w:cs="Times New Roman"/>
+          <w:color w:val="000000" w:themeColor="text1"/>
+          <w:sz w:val="24"/>
+          <w:szCs w:val="24"/>
+        </w:rPr>
+        <w:t>hez</w:t>
+      </w:r>
+      <w:proofErr w:type="spellEnd"/>
+      <w:r>
+        <w:rPr>
+          <w:rFonts w:ascii="Times New Roman" w:eastAsia="Times New Roman" w:hAnsi="Times New Roman" w:cs="Times New Roman"/>
+          <w:color w:val="000000" w:themeColor="text1"/>
+          <w:sz w:val="24"/>
+          <w:szCs w:val="24"/>
+        </w:rPr>
+        <w:t>.</w:t>
+      </w:r>
+    </w:p>
+    <w:p>
+      <w:pPr>
+        <w:spacing w:after="0" w:line="360" w:lineRule="auto"/>
+        <w:jc w:val="both"/>
+        <w:rPr>
+          <w:rFonts w:ascii="Times New Roman" w:eastAsia="Times New Roman" w:hAnsi="Times New Roman" w:cs="Times New Roman"/>
+          <w:color w:val="000000" w:themeColor="text1"/>
+          <w:sz w:val="24"/>
+          <w:szCs w:val="24"/>
+        </w:rPr>
+      </w:pPr>
+    </w:p>
+    <w:p>
+      <w:pPr>
+        <w:keepNext/>
+      </w:pPr>
+      <w:r>
+        <w:rPr>
+          <w:rFonts w:ascii="Times New Roman" w:hAnsi="Times New Roman" w:cs="Times New Roman"/>
+          <w:sz w:val="40"/>
+          <w:szCs w:val="40"/>
+        </w:rPr>
+        <w:drawing>
+          <wp:inline distT="0" distB="0" distL="0" distR="0" wp14:anchorId="34B3152E" wp14:editId="2C8F3ACB">
+            <wp:extent cx="5760720" cy="2077085"/>
+            <wp:effectExtent l="0" t="0" r="0" b="0"/>
+            <wp:docPr id="35" name="Tartalom helye 3" descr="A képen szöveg, képernyőkép, Betűtípus látható&#10;&#10;Lehet, hogy a mesterséges intelligencia által generált tartalom helytelen.">
+              <a:extLst xmlns:a="http://schemas.openxmlformats.org/drawingml/2006/main">
+                <a:ext uri="{FF2B5EF4-FFF2-40B4-BE49-F238E27FC236}">
+                  <a16:creationId xmlns:a16="http://schemas.microsoft.com/office/drawing/2014/main" id="{3074C214-56C8-B45E-5F77-C1360FFEBB6C}"/>
+                </a:ext>
+              </a:extLst>
+            </wp:docPr>
+            <wp:cNvGraphicFramePr>
+              <a:graphicFrameLocks xmlns:a="http://schemas.openxmlformats.org/drawingml/2006/main" noGrp="1" noChangeAspect="1"/>
+            </wp:cNvGraphicFramePr>
+            <a:graphic xmlns:a="http://schemas.openxmlformats.org/drawingml/2006/main">
+              <a:graphicData uri="http://schemas.openxmlformats.org/drawingml/2006/picture">
+                <pic:pic xmlns:pic="http://schemas.openxmlformats.org/drawingml/2006/picture">
+                  <pic:nvPicPr>
+                    <pic:cNvPr id="4" name="Tartalom helye 3" descr="A képen szöveg, képernyőkép, Betűtípus látható&#10;&#10;Lehet, hogy a mesterséges intelligencia által generált tartalom helytelen.">
+                      <a:extLst>
+                        <a:ext uri="{FF2B5EF4-FFF2-40B4-BE49-F238E27FC236}">
+                          <a16:creationId xmlns:a16="http://schemas.microsoft.com/office/drawing/2014/main" id="{3074C214-56C8-B45E-5F77-C1360FFEBB6C}"/>
+                        </a:ext>
+                      </a:extLst>
+                    </pic:cNvPr>
+                    <pic:cNvPicPr>
+                      <a:picLocks noGrp="1" noChangeAspect="1"/>
+                    </pic:cNvPicPr>
+                  </pic:nvPicPr>
+                  <pic:blipFill>
+                    <a:blip r:embed="rId37"/>
+                    <a:stretch>
+                      <a:fillRect/>
+                    </a:stretch>
+                  </pic:blipFill>
+                  <pic:spPr>
+                    <a:xfrm>
+                      <a:off x="0" y="0"/>
+                      <a:ext cx="5760720" cy="2077085"/>
+                    </a:xfrm>
+                    <a:prstGeom prst="rect">
+                      <a:avLst/>
+                    </a:prstGeom>
+                  </pic:spPr>
+                </pic:pic>
+              </a:graphicData>
+            </a:graphic>
+          </wp:inline>
+        </w:drawing>
+      </w:r>
+    </w:p>
+    <w:p>
+      <w:pPr>
+        <w:pStyle w:val="Kpalrs"/>
+        <w:jc w:val="center"/>
+        <w:rPr>
+          <w:rFonts w:ascii="Times New Roman" w:hAnsi="Times New Roman" w:cs="Times New Roman"/>
+          <w:sz w:val="24"/>
+          <w:szCs w:val="24"/>
+        </w:rPr>
+      </w:pPr>
+      <w:bookmarkStart w:id="0" w:name="_GoBack"/>
+      <w:bookmarkEnd w:id="0"/>
+      <w:r>
+        <w:rPr>
+          <w:rFonts w:ascii="Times New Roman" w:hAnsi="Times New Roman" w:cs="Times New Roman"/>
+          <w:sz w:val="24"/>
+          <w:szCs w:val="24"/>
+        </w:rPr>
+        <w:t>Samba status</w:t>
+      </w:r>
+    </w:p>
+    <w:p>
+      <w:pPr>
+        <w:keepNext/>
+      </w:pPr>
+      <w:r>
+        <w:rPr>
+          <w:rFonts w:ascii="Times New Roman" w:hAnsi="Times New Roman" w:cs="Times New Roman"/>
+          <w:sz w:val="40"/>
+          <w:szCs w:val="40"/>
+        </w:rPr>
         <w:lastRenderedPageBreak/>
+        <w:drawing>
+          <wp:inline distT="0" distB="0" distL="0" distR="0" wp14:anchorId="53F33721" wp14:editId="07CDA709">
+            <wp:extent cx="5760720" cy="866775"/>
+            <wp:effectExtent l="0" t="0" r="0" b="9525"/>
+            <wp:docPr id="46" name="Kép 5" descr="A képen szöveg, képernyőkép, szoftver, Számítógépes ikon látható&#10;&#10;Lehet, hogy a mesterséges intelligencia által generált tartalom helytelen.">
+              <a:extLst xmlns:a="http://schemas.openxmlformats.org/drawingml/2006/main">
+                <a:ext uri="{FF2B5EF4-FFF2-40B4-BE49-F238E27FC236}">
+                  <a16:creationId xmlns:a16="http://schemas.microsoft.com/office/drawing/2014/main" id="{9E609E33-1D69-EB7B-4D37-ABC277735C5B}"/>
+                </a:ext>
+              </a:extLst>
+            </wp:docPr>
+            <wp:cNvGraphicFramePr>
+              <a:graphicFrameLocks xmlns:a="http://schemas.openxmlformats.org/drawingml/2006/main" noChangeAspect="1"/>
+            </wp:cNvGraphicFramePr>
+            <a:graphic xmlns:a="http://schemas.openxmlformats.org/drawingml/2006/main">
+              <a:graphicData uri="http://schemas.openxmlformats.org/drawingml/2006/picture">
+                <pic:pic xmlns:pic="http://schemas.openxmlformats.org/drawingml/2006/picture">
+                  <pic:nvPicPr>
+                    <pic:cNvPr id="6" name="Kép 5" descr="A képen szöveg, képernyőkép, szoftver, Számítógépes ikon látható&#10;&#10;Lehet, hogy a mesterséges intelligencia által generált tartalom helytelen.">
+                      <a:extLst>
+                        <a:ext uri="{FF2B5EF4-FFF2-40B4-BE49-F238E27FC236}">
+                          <a16:creationId xmlns:a16="http://schemas.microsoft.com/office/drawing/2014/main" id="{9E609E33-1D69-EB7B-4D37-ABC277735C5B}"/>
+                        </a:ext>
+                      </a:extLst>
+                    </pic:cNvPr>
+                    <pic:cNvPicPr>
+                      <a:picLocks noChangeAspect="1"/>
+                    </pic:cNvPicPr>
+                  </pic:nvPicPr>
+                  <pic:blipFill>
+                    <a:blip r:embed="rId38"/>
+                    <a:srcRect b="71244"/>
+                    <a:stretch/>
+                  </pic:blipFill>
+                  <pic:spPr>
+                    <a:xfrm>
+                      <a:off x="0" y="0"/>
+                      <a:ext cx="5760720" cy="866775"/>
+                    </a:xfrm>
+                    <a:prstGeom prst="rect">
+                      <a:avLst/>
+                    </a:prstGeom>
+                  </pic:spPr>
+                </pic:pic>
+              </a:graphicData>
+            </a:graphic>
+          </wp:inline>
+        </w:drawing>
+      </w:r>
+    </w:p>
+    <w:p>
+      <w:pPr>
+        <w:pStyle w:val="Kpalrs"/>
+        <w:jc w:val="center"/>
+        <w:rPr>
+          <w:rFonts w:ascii="Times New Roman" w:hAnsi="Times New Roman" w:cs="Times New Roman"/>
+          <w:sz w:val="24"/>
+          <w:szCs w:val="24"/>
+        </w:rPr>
+      </w:pPr>
+      <w:r>
+        <w:rPr>
+          <w:rFonts w:ascii="Times New Roman" w:hAnsi="Times New Roman" w:cs="Times New Roman"/>
+          <w:sz w:val="24"/>
+          <w:szCs w:val="24"/>
+        </w:rPr>
+        <w:t>Fájlok tárolása</w:t>
+      </w:r>
+    </w:p>
+    <w:p>
+      <w:pPr>
+        <w:rPr>
+          <w:rFonts w:ascii="Times New Roman" w:hAnsi="Times New Roman" w:cs="Times New Roman"/>
+          <w:sz w:val="40"/>
+          <w:szCs w:val="40"/>
+        </w:rPr>
+      </w:pPr>
+    </w:p>
+    <w:p>
+      <w:pPr>
+        <w:pStyle w:val="Cmsor1"/>
+        <w:numPr>
+          <w:ilvl w:val="0"/>
+          <w:numId w:val="0"/>
+        </w:numPr>
+        <w:rPr>
+          <w:sz w:val="40"/>
+          <w:szCs w:val="40"/>
+        </w:rPr>
+      </w:pPr>
+      <w:r>
+        <w:rPr>
+          <w:sz w:val="40"/>
+          <w:szCs w:val="40"/>
+        </w:rPr>
         <w:t>ACL</w:t>
       </w:r>
     </w:p>
     <w:p>
       <w:pPr>
         <w:pStyle w:val="NormlWeb"/>
+        <w:spacing w:line="360" w:lineRule="auto"/>
         <w:jc w:val="both"/>
       </w:pPr>
       <w:r>
@@ -5728,7 +6001,7 @@
                     </pic:cNvPicPr>
                   </pic:nvPicPr>
                   <pic:blipFill>
-                    <a:blip r:embed="rId37"/>
+                    <a:blip r:embed="rId39"/>
                     <a:stretch>
                       <a:fillRect/>
                     </a:stretch>
@@ -5819,7 +6092,7 @@
                     </pic:cNvPicPr>
                   </pic:nvPicPr>
                   <pic:blipFill>
-                    <a:blip r:embed="rId38"/>
+                    <a:blip r:embed="rId40"/>
                     <a:stretch>
                       <a:fillRect/>
                     </a:stretch>
@@ -6035,7 +6308,7 @@
                     </pic:cNvPicPr>
                   </pic:nvPicPr>
                   <pic:blipFill>
-                    <a:blip r:embed="rId39">
+                    <a:blip r:embed="rId41">
                       <a:extLst>
                         <a:ext uri="{28A0092B-C50C-407E-A947-70E740481C1C}">
                           <a14:useLocalDpi xmlns:a14="http://schemas.microsoft.com/office/drawing/2010/main" val="0"/>
@@ -6096,6 +6369,7 @@
           <w:noProof/>
           <w:lang w:eastAsia="hu-HU"/>
         </w:rPr>
+        <w:lastRenderedPageBreak/>
         <w:drawing>
           <wp:inline distT="0" distB="0" distL="0" distR="0" wp14:anchorId="696D4971" wp14:editId="20A75337">
             <wp:extent cx="5724525" cy="828675"/>
@@ -6126,7 +6400,7 @@
                     </pic:cNvPicPr>
                   </pic:nvPicPr>
                   <pic:blipFill>
-                    <a:blip r:embed="rId40"/>
+                    <a:blip r:embed="rId42"/>
                     <a:stretch>
                       <a:fillRect/>
                     </a:stretch>
@@ -6199,22 +6473,6 @@
     </w:p>
     <w:p>
       <w:pPr>
-        <w:rPr>
-          <w:rFonts w:ascii="Times New Roman" w:hAnsi="Times New Roman" w:cs="Times New Roman"/>
-        </w:rPr>
-      </w:pPr>
-    </w:p>
-    <w:p>
-      <w:pPr>
-        <w:rPr>
-          <w:rFonts w:ascii="Times New Roman" w:hAnsi="Times New Roman" w:cs="Times New Roman"/>
-          <w:sz w:val="40"/>
-          <w:szCs w:val="40"/>
-        </w:rPr>
-      </w:pPr>
-    </w:p>
-    <w:p>
-      <w:pPr>
         <w:pStyle w:val="Cmsor1"/>
         <w:numPr>
           <w:ilvl w:val="0"/>
@@ -6231,7 +6489,6 @@
           <w:sz w:val="40"/>
           <w:szCs w:val="40"/>
         </w:rPr>
-        <w:lastRenderedPageBreak/>
         <w:t>Trace</w:t>
       </w:r>
       <w:proofErr w:type="spellEnd"/>
@@ -6262,6 +6519,7 @@
     <w:p>
       <w:pPr>
         <w:pStyle w:val="NormlWeb"/>
+        <w:spacing w:line="360" w:lineRule="auto"/>
         <w:jc w:val="both"/>
       </w:pPr>
       <w:r>
@@ -6311,8 +6569,10 @@
       <w:r>
         <w:rPr>
           <w:rFonts w:ascii="Times New Roman" w:hAnsi="Times New Roman" w:cs="Times New Roman"/>
+          <w:noProof/>
           <w:sz w:val="40"/>
           <w:szCs w:val="40"/>
+          <w:lang w:eastAsia="hu-HU"/>
         </w:rPr>
         <w:drawing>
           <wp:inline distT="0" distB="0" distL="0" distR="0" wp14:anchorId="6A4395EF" wp14:editId="063ECBAD">
@@ -6344,7 +6604,7 @@
                     </pic:cNvPicPr>
                   </pic:nvPicPr>
                   <pic:blipFill>
-                    <a:blip r:embed="rId41"/>
+                    <a:blip r:embed="rId43"/>
                     <a:stretch>
                       <a:fillRect/>
                     </a:stretch>
@@ -6394,8 +6654,6 @@
           <w:szCs w:val="40"/>
         </w:rPr>
       </w:pPr>
-      <w:bookmarkStart w:id="0" w:name="_GoBack"/>
-      <w:bookmarkEnd w:id="0"/>
     </w:p>
     <w:p>
       <w:pPr>
@@ -6440,52 +6698,6 @@
     <w:p>
       <w:pPr>
         <w:jc w:val="center"/>
-        <w:rPr>
-          <w:rFonts w:ascii="Times New Roman" w:hAnsi="Times New Roman" w:cs="Times New Roman"/>
-          <w:sz w:val="40"/>
-          <w:szCs w:val="40"/>
-        </w:rPr>
-      </w:pPr>
-    </w:p>
-    <w:p>
-      <w:pPr>
-        <w:jc w:val="center"/>
-        <w:rPr>
-          <w:rFonts w:ascii="Times New Roman" w:hAnsi="Times New Roman" w:cs="Times New Roman"/>
-          <w:sz w:val="40"/>
-          <w:szCs w:val="40"/>
-        </w:rPr>
-      </w:pPr>
-    </w:p>
-    <w:p>
-      <w:pPr>
-        <w:rPr>
-          <w:rFonts w:ascii="Times New Roman" w:hAnsi="Times New Roman" w:cs="Times New Roman"/>
-          <w:sz w:val="40"/>
-          <w:szCs w:val="40"/>
-        </w:rPr>
-      </w:pPr>
-    </w:p>
-    <w:p>
-      <w:pPr>
-        <w:rPr>
-          <w:rFonts w:ascii="Times New Roman" w:hAnsi="Times New Roman" w:cs="Times New Roman"/>
-          <w:sz w:val="40"/>
-          <w:szCs w:val="40"/>
-        </w:rPr>
-      </w:pPr>
-    </w:p>
-    <w:p>
-      <w:pPr>
-        <w:rPr>
-          <w:rFonts w:ascii="Times New Roman" w:hAnsi="Times New Roman" w:cs="Times New Roman"/>
-          <w:sz w:val="40"/>
-          <w:szCs w:val="40"/>
-        </w:rPr>
-      </w:pPr>
-    </w:p>
-    <w:p>
-      <w:pPr>
         <w:rPr>
           <w:rFonts w:ascii="Times New Roman" w:hAnsi="Times New Roman" w:cs="Times New Roman"/>
           <w:sz w:val="40"/>
@@ -6500,7 +6712,6 @@
           <w:ilvl w:val="0"/>
           <w:numId w:val="0"/>
         </w:numPr>
-        <w:ind w:left="357" w:hanging="357"/>
         <w:rPr>
           <w:sz w:val="40"/>
           <w:szCs w:val="40"/>
@@ -6558,7 +6769,7 @@
     </w:p>
     <w:p>
       <w:pPr>
-        <w:spacing w:before="100" w:beforeAutospacing="1" w:after="100" w:afterAutospacing="1" w:line="240" w:lineRule="auto"/>
+        <w:spacing w:before="100" w:beforeAutospacing="1" w:after="100" w:afterAutospacing="1" w:line="360" w:lineRule="auto"/>
         <w:jc w:val="both"/>
         <w:rPr>
           <w:rFonts w:ascii="Times New Roman" w:eastAsia="Times New Roman" w:hAnsi="Times New Roman" w:cs="Times New Roman"/>
@@ -6712,7 +6923,7 @@
                     </pic:cNvPicPr>
                   </pic:nvPicPr>
                   <pic:blipFill>
-                    <a:blip r:embed="rId42"/>
+                    <a:blip r:embed="rId44"/>
                     <a:srcRect r="1836" b="-2"/>
                     <a:stretch/>
                   </pic:blipFill>
@@ -6870,6 +7081,7 @@
     </w:p>
     <w:p>
       <w:pPr>
+        <w:spacing w:line="360" w:lineRule="auto"/>
         <w:jc w:val="both"/>
         <w:rPr>
           <w:rFonts w:ascii="Times New Roman" w:hAnsi="Times New Roman" w:cs="Times New Roman"/>
@@ -7079,8 +7291,8 @@
             <v:path o:extrusionok="f" gradientshapeok="t" o:connecttype="rect"/>
             <o:lock v:ext="edit" aspectratio="t"/>
           </v:shapetype>
-          <v:shape id="_x0000_i1025" type="#_x0000_t75" style="width:437.4pt;height:195.6pt">
-            <v:imagedata r:id="rId43" o:title="R1 PPP"/>
+          <v:shape id="_x0000_i1025" type="#_x0000_t75" style="width:437.45pt;height:195.6pt">
+            <v:imagedata r:id="rId45" o:title="R1 PPP"/>
           </v:shape>
         </w:pict>
       </w:r>
@@ -7213,8 +7425,8 @@
           <w:szCs w:val="24"/>
         </w:rPr>
         <w:pict w14:anchorId="20ACF629">
-          <v:shape id="_x0000_i1026" type="#_x0000_t75" style="width:438pt;height:193.2pt">
-            <v:imagedata r:id="rId44" o:title="R2 PPP"/>
+          <v:shape id="_x0000_i1026" type="#_x0000_t75" style="width:438.05pt;height:193.2pt">
+            <v:imagedata r:id="rId46" o:title="R2 PPP"/>
           </v:shape>
         </w:pict>
       </w:r>
@@ -7344,8 +7556,8 @@
           <w:lang w:eastAsia="hu-HU"/>
         </w:rPr>
         <w:pict w14:anchorId="740C249D">
-          <v:shape id="_x0000_i1027" type="#_x0000_t75" style="width:438.6pt;height:195pt">
-            <v:imagedata r:id="rId45" o:title="CENTER PPP"/>
+          <v:shape id="_x0000_i1027" type="#_x0000_t75" style="width:438.65pt;height:195pt">
+            <v:imagedata r:id="rId47" o:title="CENTER PPP"/>
           </v:shape>
         </w:pict>
       </w:r>
@@ -7379,8 +7591,8 @@
       </w:r>
     </w:p>
     <w:sectPr>
-      <w:headerReference w:type="default" r:id="rId46"/>
-      <w:footerReference w:type="default" r:id="rId47"/>
+      <w:headerReference w:type="default" r:id="rId48"/>
+      <w:footerReference w:type="default" r:id="rId49"/>
       <w:pgSz w:w="11906" w:h="16838"/>
       <w:pgMar w:top="1417" w:right="1417" w:bottom="1417" w:left="1417" w:header="142" w:footer="708" w:gutter="0"/>
       <w:cols w:space="708"/>
@@ -7443,7 +7655,7 @@
       <w:rPr>
         <w:noProof/>
       </w:rPr>
-      <w:t>21</w:t>
+      <w:t>20</w:t>
     </w:r>
     <w:r>
       <w:fldChar w:fldCharType="end"/>
@@ -9289,7 +9501,6 @@
     <w:name w:val="Normal (Web)"/>
     <w:basedOn w:val="Norml"/>
     <w:uiPriority w:val="99"/>
-    <w:semiHidden/>
     <w:unhideWhenUsed/>
     <w:rsid w:val="00A5293D"/>
     <w:pPr>
@@ -9300,6 +9511,17 @@
       <w:sz w:val="24"/>
       <w:szCs w:val="24"/>
       <w:lang w:eastAsia="hu-HU"/>
+    </w:rPr>
+  </w:style>
+  <w:style w:type="character" w:styleId="Kiemels2">
+    <w:name w:val="Strong"/>
+    <w:basedOn w:val="Bekezdsalapbettpusa"/>
+    <w:uiPriority w:val="22"/>
+    <w:qFormat/>
+    <w:rsid w:val="00175795"/>
+    <w:rPr>
+      <w:b/>
+      <w:bCs/>
     </w:rPr>
   </w:style>
 </w:styles>
@@ -9567,12 +9789,6 @@
 </file>
 
 <file path=customXml/item1.xml><?xml version="1.0" encoding="utf-8"?>
-<p:properties xmlns:p="http://schemas.microsoft.com/office/2006/metadata/properties" xmlns:xsi="http://www.w3.org/2001/XMLSchema-instance" xmlns:pc="http://schemas.microsoft.com/office/infopath/2007/PartnerControls">
-  <documentManagement/>
-</p:properties>
-</file>
-
-<file path=customXml/item2.xml><?xml version="1.0" encoding="utf-8"?>
 <ct:contentTypeSchema xmlns:ct="http://schemas.microsoft.com/office/2006/metadata/contentType" xmlns:ma="http://schemas.microsoft.com/office/2006/metadata/properties/metaAttributes" ct:_="" ma:_="" ma:contentTypeName="Dokumentum" ma:contentTypeID="0x0101000E6A160807CF2B41A78136D8F4A14800" ma:contentTypeVersion="12" ma:contentTypeDescription="Új dokumentum létrehozása." ma:contentTypeScope="" ma:versionID="071230d6558ac1a3382ddeb5ee4b86f3">
   <xsd:schema xmlns:xsd="http://www.w3.org/2001/XMLSchema" xmlns:xs="http://www.w3.org/2001/XMLSchema" xmlns:p="http://schemas.microsoft.com/office/2006/metadata/properties" xmlns:ns2="2f39f554-18e8-4181-a436-88e006eba3f8" xmlns:ns3="3ac889f9-2291-4c7b-835b-69bb285baf9c" targetNamespace="http://schemas.microsoft.com/office/2006/metadata/properties" ma:root="true" ma:fieldsID="1749e0698c5f535498b4e9742832bef8" ns2:_="" ns3:_="">
     <xsd:import namespace="2f39f554-18e8-4181-a436-88e006eba3f8"/>
@@ -9789,6 +10005,12 @@
 </ct:contentTypeSchema>
 </file>
 
+<file path=customXml/item2.xml><?xml version="1.0" encoding="utf-8"?>
+<p:properties xmlns:p="http://schemas.microsoft.com/office/2006/metadata/properties" xmlns:xsi="http://www.w3.org/2001/XMLSchema-instance" xmlns:pc="http://schemas.microsoft.com/office/infopath/2007/PartnerControls">
+  <documentManagement/>
+</p:properties>
+</file>
+
 <file path=customXml/item3.xml><?xml version="1.0" encoding="utf-8"?>
 <?mso-contentType ?>
 <FormTemplates xmlns="http://schemas.microsoft.com/sharepoint/v3/contenttype/forms">
@@ -9803,15 +10025,6 @@
 </file>
 
 <file path=customXml/itemProps1.xml><?xml version="1.0" encoding="utf-8"?>
-<ds:datastoreItem xmlns:ds="http://schemas.openxmlformats.org/officeDocument/2006/customXml" ds:itemID="{38AB43D6-8844-44D9-A81F-356F8C15438C}">
-  <ds:schemaRefs>
-    <ds:schemaRef ds:uri="http://schemas.microsoft.com/office/2006/metadata/properties"/>
-    <ds:schemaRef ds:uri="http://schemas.microsoft.com/office/infopath/2007/PartnerControls"/>
-  </ds:schemaRefs>
-</ds:datastoreItem>
-</file>
-
-<file path=customXml/itemProps2.xml><?xml version="1.0" encoding="utf-8"?>
 <ds:datastoreItem xmlns:ds="http://schemas.openxmlformats.org/officeDocument/2006/customXml" ds:itemID="{85526BCA-DFF1-4227-82C6-2C2565C0F5F4}">
   <ds:schemaRefs>
     <ds:schemaRef ds:uri="http://schemas.microsoft.com/office/2006/metadata/contentType"/>
@@ -9830,6 +10043,15 @@
 </ds:datastoreItem>
 </file>
 
+<file path=customXml/itemProps2.xml><?xml version="1.0" encoding="utf-8"?>
+<ds:datastoreItem xmlns:ds="http://schemas.openxmlformats.org/officeDocument/2006/customXml" ds:itemID="{38AB43D6-8844-44D9-A81F-356F8C15438C}">
+  <ds:schemaRefs>
+    <ds:schemaRef ds:uri="http://schemas.microsoft.com/office/2006/metadata/properties"/>
+    <ds:schemaRef ds:uri="http://schemas.microsoft.com/office/infopath/2007/PartnerControls"/>
+  </ds:schemaRefs>
+</ds:datastoreItem>
+</file>
+
 <file path=customXml/itemProps3.xml><?xml version="1.0" encoding="utf-8"?>
 <ds:datastoreItem xmlns:ds="http://schemas.openxmlformats.org/officeDocument/2006/customXml" ds:itemID="{B59B1958-0168-486B-8182-12E7637EF576}">
   <ds:schemaRefs>
@@ -9839,7 +10061,7 @@
 </file>
 
 <file path=customXml/itemProps4.xml><?xml version="1.0" encoding="utf-8"?>
-<ds:datastoreItem xmlns:ds="http://schemas.openxmlformats.org/officeDocument/2006/customXml" ds:itemID="{CACC1EC7-9F43-40E2-A88F-F4312E1B64AA}">
+<ds:datastoreItem xmlns:ds="http://schemas.openxmlformats.org/officeDocument/2006/customXml" ds:itemID="{95E28479-C2D0-451F-A2C7-7A52D952608A}">
   <ds:schemaRefs>
     <ds:schemaRef ds:uri="http://schemas.openxmlformats.org/officeDocument/2006/bibliography"/>
   </ds:schemaRefs>
